--- a/documents/raport01.docx
+++ b/documents/raport01.docx
@@ -1,13 +1,13 @@
 
 <file path=word/document.xml><?xml version="1.0" encoding="utf-8"?>
-<w:document xmlns:wpc="http://schemas.microsoft.com/office/word/2010/wordprocessingCanvas" xmlns:mc="http://schemas.openxmlformats.org/markup-compatibility/2006" xmlns:o="urn:schemas-microsoft-com:office:office" xmlns:r="http://schemas.openxmlformats.org/officeDocument/2006/relationships" xmlns:m="http://schemas.openxmlformats.org/officeDocument/2006/math" xmlns:v="urn:schemas-microsoft-com:vml" xmlns:wp14="http://schemas.microsoft.com/office/word/2010/wordprocessingDrawing" xmlns:wp="http://schemas.openxmlformats.org/drawingml/2006/wordprocessingDrawing" xmlns:w10="urn:schemas-microsoft-com:office:word" xmlns:w="http://schemas.openxmlformats.org/wordprocessingml/2006/main" xmlns:w14="http://schemas.microsoft.com/office/word/2010/wordml" xmlns:w15="http://schemas.microsoft.com/office/word/2012/wordml" xmlns:wpg="http://schemas.microsoft.com/office/word/2010/wordprocessingGroup" xmlns:wpi="http://schemas.microsoft.com/office/word/2010/wordprocessingInk" xmlns:wne="http://schemas.microsoft.com/office/word/2006/wordml" xmlns:wps="http://schemas.microsoft.com/office/word/2010/wordprocessingShape" mc:Ignorable="w14 w15 wp14">
+<w:document xmlns:wpc="http://schemas.microsoft.com/office/word/2010/wordprocessingCanvas" xmlns:mc="http://schemas.openxmlformats.org/markup-compatibility/2006" xmlns:o="urn:schemas-microsoft-com:office:office" xmlns:r="http://schemas.openxmlformats.org/officeDocument/2006/relationships" xmlns:m="http://schemas.openxmlformats.org/officeDocument/2006/math" xmlns:v="urn:schemas-microsoft-com:vml" xmlns:wp14="http://schemas.microsoft.com/office/word/2010/wordprocessingDrawing" xmlns:wp="http://schemas.openxmlformats.org/drawingml/2006/wordprocessingDrawing" xmlns:w10="urn:schemas-microsoft-com:office:word" xmlns:w="http://schemas.openxmlformats.org/wordprocessingml/2006/main" xmlns:w14="http://schemas.microsoft.com/office/word/2010/wordml" xmlns:w15="http://schemas.microsoft.com/office/word/2012/wordml" xmlns:wpg="http://schemas.microsoft.com/office/word/2010/wordprocessingGroup" xmlns:wpi="http://schemas.microsoft.com/office/word/2010/wordprocessingInk" xmlns:wne="http://schemas.microsoft.com/office/word/2006/wordml" xmlns:wps="http://schemas.microsoft.com/office/word/2010/wordprocessingShape" xmlns:a="http://schemas.openxmlformats.org/drawingml/2006/main" xmlns:pic="http://schemas.openxmlformats.org/drawingml/2006/picture" xmlns:a14="http://schemas.microsoft.com/office/drawing/2010/main" mc:Ignorable="w14 w15 wp14">
   <w:body>
     <w:p>
       <w:pPr>
         <w:pStyle w:val="Nagwekspisutreci"/>
         <w:jc w:val="both"/>
         <w:rPr>
-          <w:rFonts w:asciiTheme="minorHAnsi" w:eastAsiaTheme="minorEastAsia" w:hAnsiTheme="minorHAnsi" w:cstheme="minorBidi"/>
+          <w:rFonts w:asciiTheme="minorHAnsi" w:hAnsiTheme="minorHAnsi" w:eastAsiaTheme="minorEastAsia" w:cstheme="minorBidi"/>
           <w:caps w:val="0"/>
           <w:sz w:val="22"/>
         </w:rPr>
@@ -130,17 +130,17 @@
         <w:pStyle w:val="Nagwek3"/>
         <w:jc w:val="right"/>
       </w:pPr>
-      <w:bookmarkStart w:id="0" w:name="_Toc353801005"/>
+      <w:bookmarkStart w:name="_Toc353801005" w:id="0"/>
     </w:p>
     <w:p>
       <w:pPr>
         <w:pStyle w:val="Nagwek3"/>
         <w:jc w:val="right"/>
       </w:pPr>
-      <w:bookmarkStart w:id="1" w:name="_Toc371775450"/>
-      <w:bookmarkStart w:id="2" w:name="_Toc371777034"/>
-      <w:bookmarkStart w:id="3" w:name="_Toc371777145"/>
-      <w:bookmarkStart w:id="4" w:name="_Toc371897111"/>
+      <w:bookmarkStart w:name="_Toc371775450" w:id="1"/>
+      <w:bookmarkStart w:name="_Toc371777034" w:id="2"/>
+      <w:bookmarkStart w:name="_Toc371777145" w:id="3"/>
+      <w:bookmarkStart w:name="_Toc371897111" w:id="4"/>
       <w:bookmarkEnd w:id="0"/>
       <w:r>
         <w:t>Katarzyna Streich</w:t>
@@ -155,10 +155,10 @@
         <w:pStyle w:val="Nagwek3"/>
         <w:jc w:val="right"/>
       </w:pPr>
-      <w:bookmarkStart w:id="5" w:name="_Toc371775451"/>
-      <w:bookmarkStart w:id="6" w:name="_Toc371777035"/>
-      <w:bookmarkStart w:id="7" w:name="_Toc371777146"/>
-      <w:bookmarkStart w:id="8" w:name="_Toc371897112"/>
+      <w:bookmarkStart w:name="_Toc371775451" w:id="5"/>
+      <w:bookmarkStart w:name="_Toc371777035" w:id="6"/>
+      <w:bookmarkStart w:name="_Toc371777146" w:id="7"/>
+      <w:bookmarkStart w:name="_Toc371897112" w:id="8"/>
       <w:r>
         <w:t>Michał Krawiec</w:t>
       </w:r>
@@ -172,10 +172,10 @@
         <w:pStyle w:val="Nagwek3"/>
         <w:jc w:val="right"/>
       </w:pPr>
-      <w:bookmarkStart w:id="9" w:name="_Toc371775452"/>
-      <w:bookmarkStart w:id="10" w:name="_Toc371777036"/>
-      <w:bookmarkStart w:id="11" w:name="_Toc371777147"/>
-      <w:bookmarkStart w:id="12" w:name="_Toc371897113"/>
+      <w:bookmarkStart w:name="_Toc371775452" w:id="9"/>
+      <w:bookmarkStart w:name="_Toc371777036" w:id="10"/>
+      <w:bookmarkStart w:name="_Toc371777147" w:id="11"/>
+      <w:bookmarkStart w:name="_Toc371897113" w:id="12"/>
       <w:r>
         <w:t>Jakub Gierłachowski</w:t>
       </w:r>
@@ -188,7 +188,7 @@
     <w:sdt>
       <w:sdtPr>
         <w:rPr>
-          <w:rFonts w:asciiTheme="minorHAnsi" w:eastAsiaTheme="minorEastAsia" w:hAnsiTheme="minorHAnsi" w:cstheme="minorBidi"/>
+          <w:rFonts w:asciiTheme="minorHAnsi" w:hAnsiTheme="minorHAnsi" w:eastAsiaTheme="minorEastAsia" w:cstheme="minorBidi"/>
           <w:caps w:val="0"/>
           <w:sz w:val="22"/>
         </w:rPr>
@@ -242,7 +242,7 @@
               <w:lang w:val="pl-PL" w:eastAsia="pl-PL"/>
             </w:rPr>
           </w:pPr>
-          <w:hyperlink w:anchor="_Toc371897111" w:history="1">
+          <w:hyperlink w:history="1" w:anchor="_Toc371897111">
             <w:r>
               <w:rPr>
                 <w:rStyle w:val="Hipercze"/>
@@ -311,7 +311,7 @@
               <w:lang w:val="pl-PL" w:eastAsia="pl-PL"/>
             </w:rPr>
           </w:pPr>
-          <w:hyperlink w:anchor="_Toc371897112" w:history="1">
+          <w:hyperlink w:history="1" w:anchor="_Toc371897112">
             <w:r>
               <w:rPr>
                 <w:rStyle w:val="Hipercze"/>
@@ -380,7 +380,7 @@
               <w:lang w:val="pl-PL" w:eastAsia="pl-PL"/>
             </w:rPr>
           </w:pPr>
-          <w:hyperlink w:anchor="_Toc371897113" w:history="1">
+          <w:hyperlink w:history="1" w:anchor="_Toc371897113">
             <w:r>
               <w:rPr>
                 <w:rStyle w:val="Hipercze"/>
@@ -453,7 +453,7 @@
               <w:lang w:eastAsia="pl-PL"/>
             </w:rPr>
           </w:pPr>
-          <w:hyperlink w:anchor="_Toc371897114" w:history="1">
+          <w:hyperlink w:history="1" w:anchor="_Toc371897114">
             <w:r>
               <w:rPr>
                 <w:rStyle w:val="Hipercze"/>
@@ -543,7 +543,7 @@
               <w:lang w:val="pl-PL" w:eastAsia="pl-PL"/>
             </w:rPr>
           </w:pPr>
-          <w:hyperlink w:anchor="_Toc371897115" w:history="1">
+          <w:hyperlink w:history="1" w:anchor="_Toc371897115">
             <w:r>
               <w:rPr>
                 <w:rStyle w:val="Hipercze"/>
@@ -633,7 +633,7 @@
               <w:lang w:val="pl-PL" w:eastAsia="pl-PL"/>
             </w:rPr>
           </w:pPr>
-          <w:hyperlink w:anchor="_Toc371897116" w:history="1">
+          <w:hyperlink w:history="1" w:anchor="_Toc371897116">
             <w:r>
               <w:rPr>
                 <w:rStyle w:val="Hipercze"/>
@@ -719,7 +719,7 @@
               <w:lang w:val="pl-PL" w:eastAsia="pl-PL"/>
             </w:rPr>
           </w:pPr>
-          <w:hyperlink w:anchor="_Toc371897117" w:history="1">
+          <w:hyperlink w:history="1" w:anchor="_Toc371897117">
             <w:r>
               <w:rPr>
                 <w:rStyle w:val="Hipercze"/>
@@ -805,7 +805,7 @@
               <w:lang w:val="pl-PL" w:eastAsia="pl-PL"/>
             </w:rPr>
           </w:pPr>
-          <w:hyperlink w:anchor="_Toc371897118" w:history="1">
+          <w:hyperlink w:history="1" w:anchor="_Toc371897118">
             <w:r>
               <w:rPr>
                 <w:rStyle w:val="Hipercze"/>
@@ -895,7 +895,7 @@
               <w:lang w:eastAsia="pl-PL"/>
             </w:rPr>
           </w:pPr>
-          <w:hyperlink w:anchor="_Toc371897119" w:history="1">
+          <w:hyperlink w:history="1" w:anchor="_Toc371897119">
             <w:r>
               <w:rPr>
                 <w:rStyle w:val="Hipercze"/>
@@ -985,7 +985,7 @@
               <w:lang w:val="pl-PL" w:eastAsia="pl-PL"/>
             </w:rPr>
           </w:pPr>
-          <w:hyperlink w:anchor="_Toc371897120" w:history="1">
+          <w:hyperlink w:history="1" w:anchor="_Toc371897120">
             <w:r>
               <w:rPr>
                 <w:rStyle w:val="Hipercze"/>
@@ -1075,7 +1075,7 @@
               <w:lang w:val="pl-PL" w:eastAsia="pl-PL"/>
             </w:rPr>
           </w:pPr>
-          <w:hyperlink w:anchor="_Toc371897121" w:history="1">
+          <w:hyperlink w:history="1" w:anchor="_Toc371897121">
             <w:r>
               <w:rPr>
                 <w:rStyle w:val="Hipercze"/>
@@ -1165,7 +1165,7 @@
               <w:lang w:val="pl-PL" w:eastAsia="pl-PL"/>
             </w:rPr>
           </w:pPr>
-          <w:hyperlink w:anchor="_Toc371897122" w:history="1">
+          <w:hyperlink w:history="1" w:anchor="_Toc371897122">
             <w:r>
               <w:rPr>
                 <w:rStyle w:val="Hipercze"/>
@@ -1251,7 +1251,7 @@
               <w:lang w:val="pl-PL" w:eastAsia="pl-PL"/>
             </w:rPr>
           </w:pPr>
-          <w:hyperlink w:anchor="_Toc371897123" w:history="1">
+          <w:hyperlink w:history="1" w:anchor="_Toc371897123">
             <w:r>
               <w:rPr>
                 <w:rStyle w:val="Hipercze"/>
@@ -1337,7 +1337,7 @@
               <w:lang w:val="pl-PL" w:eastAsia="pl-PL"/>
             </w:rPr>
           </w:pPr>
-          <w:hyperlink w:anchor="_Toc371897124" w:history="1">
+          <w:hyperlink w:history="1" w:anchor="_Toc371897124">
             <w:r>
               <w:rPr>
                 <w:rStyle w:val="Hipercze"/>
@@ -1427,7 +1427,7 @@
               <w:lang w:val="pl-PL" w:eastAsia="pl-PL"/>
             </w:rPr>
           </w:pPr>
-          <w:hyperlink w:anchor="_Toc371897125" w:history="1">
+          <w:hyperlink w:history="1" w:anchor="_Toc371897125">
             <w:r>
               <w:rPr>
                 <w:rStyle w:val="Hipercze"/>
@@ -1513,7 +1513,7 @@
               <w:lang w:val="pl-PL" w:eastAsia="pl-PL"/>
             </w:rPr>
           </w:pPr>
-          <w:hyperlink w:anchor="_Toc371897126" w:history="1">
+          <w:hyperlink w:history="1" w:anchor="_Toc371897126">
             <w:r>
               <w:rPr>
                 <w:rStyle w:val="Hipercze"/>
@@ -1599,7 +1599,7 @@
               <w:lang w:val="pl-PL" w:eastAsia="pl-PL"/>
             </w:rPr>
           </w:pPr>
-          <w:hyperlink w:anchor="_Toc371897127" w:history="1">
+          <w:hyperlink w:history="1" w:anchor="_Toc371897127">
             <w:r>
               <w:rPr>
                 <w:rStyle w:val="Hipercze"/>
@@ -1685,7 +1685,7 @@
               <w:lang w:val="pl-PL" w:eastAsia="pl-PL"/>
             </w:rPr>
           </w:pPr>
-          <w:hyperlink w:anchor="_Toc371897128" w:history="1">
+          <w:hyperlink w:history="1" w:anchor="_Toc371897128">
             <w:r>
               <w:rPr>
                 <w:rStyle w:val="Hipercze"/>
@@ -1771,7 +1771,7 @@
               <w:lang w:val="pl-PL" w:eastAsia="pl-PL"/>
             </w:rPr>
           </w:pPr>
-          <w:hyperlink w:anchor="_Toc371897129" w:history="1">
+          <w:hyperlink w:history="1" w:anchor="_Toc371897129">
             <w:r>
               <w:rPr>
                 <w:rStyle w:val="Hipercze"/>
@@ -1857,7 +1857,7 @@
               <w:lang w:val="pl-PL" w:eastAsia="pl-PL"/>
             </w:rPr>
           </w:pPr>
-          <w:hyperlink w:anchor="_Toc371897130" w:history="1">
+          <w:hyperlink w:history="1" w:anchor="_Toc371897130">
             <w:r>
               <w:rPr>
                 <w:rStyle w:val="Hipercze"/>
@@ -1947,7 +1947,7 @@
               <w:lang w:val="pl-PL" w:eastAsia="pl-PL"/>
             </w:rPr>
           </w:pPr>
-          <w:hyperlink w:anchor="_Toc371897131" w:history="1">
+          <w:hyperlink w:history="1" w:anchor="_Toc371897131">
             <w:r>
               <w:rPr>
                 <w:rStyle w:val="Hipercze"/>
@@ -2037,7 +2037,7 @@
               <w:lang w:eastAsia="pl-PL"/>
             </w:rPr>
           </w:pPr>
-          <w:hyperlink w:anchor="_Toc371897132" w:history="1">
+          <w:hyperlink w:history="1" w:anchor="_Toc371897132">
             <w:r>
               <w:rPr>
                 <w:rStyle w:val="Hipercze"/>
@@ -2129,7 +2129,7 @@
               <w:lang w:val="pl-PL" w:eastAsia="pl-PL"/>
             </w:rPr>
           </w:pPr>
-          <w:hyperlink w:anchor="_Toc371897133" w:history="1">
+          <w:hyperlink w:history="1" w:anchor="_Toc371897133">
             <w:r>
               <w:rPr>
                 <w:rStyle w:val="Hipercze"/>
@@ -2219,7 +2219,7 @@
               <w:lang w:val="pl-PL" w:eastAsia="pl-PL"/>
             </w:rPr>
           </w:pPr>
-          <w:hyperlink w:anchor="_Toc371897134" w:history="1">
+          <w:hyperlink w:history="1" w:anchor="_Toc371897134">
             <w:r>
               <w:rPr>
                 <w:rStyle w:val="Hipercze"/>
@@ -2309,7 +2309,7 @@
               <w:lang w:val="pl-PL" w:eastAsia="pl-PL"/>
             </w:rPr>
           </w:pPr>
-          <w:hyperlink w:anchor="_Toc371897135" w:history="1">
+          <w:hyperlink w:history="1" w:anchor="_Toc371897135">
             <w:r>
               <w:rPr>
                 <w:rStyle w:val="Hipercze"/>
@@ -2399,7 +2399,7 @@
               <w:lang w:val="pl-PL" w:eastAsia="pl-PL"/>
             </w:rPr>
           </w:pPr>
-          <w:hyperlink w:anchor="_Toc371897136" w:history="1">
+          <w:hyperlink w:history="1" w:anchor="_Toc371897136">
             <w:r>
               <w:rPr>
                 <w:rStyle w:val="Hipercze"/>
@@ -2489,7 +2489,7 @@
               <w:lang w:val="pl-PL" w:eastAsia="pl-PL"/>
             </w:rPr>
           </w:pPr>
-          <w:hyperlink w:anchor="_Toc371897137" w:history="1">
+          <w:hyperlink w:history="1" w:anchor="_Toc371897137">
             <w:r>
               <w:rPr>
                 <w:rStyle w:val="Hipercze"/>
@@ -2579,7 +2579,7 @@
               <w:lang w:val="pl-PL" w:eastAsia="pl-PL"/>
             </w:rPr>
           </w:pPr>
-          <w:hyperlink w:anchor="_Toc371897138" w:history="1">
+          <w:hyperlink w:history="1" w:anchor="_Toc371897138">
             <w:r>
               <w:rPr>
                 <w:rStyle w:val="Hipercze"/>
@@ -2669,7 +2669,7 @@
               <w:lang w:val="pl-PL" w:eastAsia="pl-PL"/>
             </w:rPr>
           </w:pPr>
-          <w:hyperlink w:anchor="_Toc371897139" w:history="1">
+          <w:hyperlink w:history="1" w:anchor="_Toc371897139">
             <w:r>
               <w:rPr>
                 <w:rStyle w:val="Hipercze"/>
@@ -2759,7 +2759,7 @@
               <w:lang w:val="pl-PL" w:eastAsia="pl-PL"/>
             </w:rPr>
           </w:pPr>
-          <w:hyperlink w:anchor="_Toc371897140" w:history="1">
+          <w:hyperlink w:history="1" w:anchor="_Toc371897140">
             <w:r>
               <w:rPr>
                 <w:rStyle w:val="Hipercze"/>
@@ -2849,7 +2849,7 @@
               <w:lang w:eastAsia="pl-PL"/>
             </w:rPr>
           </w:pPr>
-          <w:hyperlink w:anchor="_Toc371897141" w:history="1">
+          <w:hyperlink w:history="1" w:anchor="_Toc371897141">
             <w:r>
               <w:rPr>
                 <w:rStyle w:val="Hipercze"/>
@@ -2941,7 +2941,7 @@
               <w:lang w:val="pl-PL" w:eastAsia="pl-PL"/>
             </w:rPr>
           </w:pPr>
-          <w:hyperlink w:anchor="_Toc371897142" w:history="1">
+          <w:hyperlink w:history="1" w:anchor="_Toc371897142">
             <w:r>
               <w:rPr>
                 <w:rStyle w:val="Hipercze"/>
@@ -3027,7 +3027,7 @@
               <w:lang w:val="pl-PL" w:eastAsia="pl-PL"/>
             </w:rPr>
           </w:pPr>
-          <w:hyperlink w:anchor="_Toc371897143" w:history="1">
+          <w:hyperlink w:history="1" w:anchor="_Toc371897143">
             <w:r>
               <w:rPr>
                 <w:rStyle w:val="Hipercze"/>
@@ -3113,7 +3113,7 @@
               <w:lang w:val="pl-PL" w:eastAsia="pl-PL"/>
             </w:rPr>
           </w:pPr>
-          <w:hyperlink w:anchor="_Toc371897144" w:history="1">
+          <w:hyperlink w:history="1" w:anchor="_Toc371897144">
             <w:r>
               <w:rPr>
                 <w:rStyle w:val="Hipercze"/>
@@ -3203,7 +3203,7 @@
               <w:lang w:val="pl-PL" w:eastAsia="pl-PL"/>
             </w:rPr>
           </w:pPr>
-          <w:hyperlink w:anchor="_Toc371897145" w:history="1">
+          <w:hyperlink w:history="1" w:anchor="_Toc371897145">
             <w:r>
               <w:rPr>
                 <w:rStyle w:val="Hipercze"/>
@@ -3289,7 +3289,7 @@
               <w:lang w:val="pl-PL" w:eastAsia="pl-PL"/>
             </w:rPr>
           </w:pPr>
-          <w:hyperlink w:anchor="_Toc371897146" w:history="1">
+          <w:hyperlink w:history="1" w:anchor="_Toc371897146">
             <w:r>
               <w:rPr>
                 <w:rStyle w:val="Hipercze"/>
@@ -3375,7 +3375,7 @@
               <w:lang w:val="pl-PL" w:eastAsia="pl-PL"/>
             </w:rPr>
           </w:pPr>
-          <w:hyperlink w:anchor="_Toc371897147" w:history="1">
+          <w:hyperlink w:history="1" w:anchor="_Toc371897147">
             <w:r>
               <w:rPr>
                 <w:rStyle w:val="Hipercze"/>
@@ -3461,7 +3461,7 @@
               <w:lang w:val="pl-PL" w:eastAsia="pl-PL"/>
             </w:rPr>
           </w:pPr>
-          <w:hyperlink w:anchor="_Toc371897148" w:history="1">
+          <w:hyperlink w:history="1" w:anchor="_Toc371897148">
             <w:r>
               <w:rPr>
                 <w:rStyle w:val="Hipercze"/>
@@ -3551,7 +3551,7 @@
               <w:lang w:val="pl-PL" w:eastAsia="pl-PL"/>
             </w:rPr>
           </w:pPr>
-          <w:hyperlink w:anchor="_Toc371897149" w:history="1">
+          <w:hyperlink w:history="1" w:anchor="_Toc371897149">
             <w:r>
               <w:rPr>
                 <w:rStyle w:val="Hipercze"/>
@@ -3637,7 +3637,7 @@
               <w:lang w:val="pl-PL" w:eastAsia="pl-PL"/>
             </w:rPr>
           </w:pPr>
-          <w:hyperlink w:anchor="_Toc371897150" w:history="1">
+          <w:hyperlink w:history="1" w:anchor="_Toc371897150">
             <w:r>
               <w:rPr>
                 <w:rStyle w:val="Hipercze"/>
@@ -3723,7 +3723,7 @@
               <w:lang w:val="pl-PL" w:eastAsia="pl-PL"/>
             </w:rPr>
           </w:pPr>
-          <w:hyperlink w:anchor="_Toc371897151" w:history="1">
+          <w:hyperlink w:history="1" w:anchor="_Toc371897151">
             <w:r>
               <w:rPr>
                 <w:rStyle w:val="Hipercze"/>
@@ -3809,7 +3809,7 @@
               <w:lang w:val="pl-PL" w:eastAsia="pl-PL"/>
             </w:rPr>
           </w:pPr>
-          <w:hyperlink w:anchor="_Toc371897152" w:history="1">
+          <w:hyperlink w:history="1" w:anchor="_Toc371897152">
             <w:r>
               <w:rPr>
                 <w:rStyle w:val="Hipercze"/>
@@ -3895,7 +3895,7 @@
               <w:lang w:val="pl-PL" w:eastAsia="pl-PL"/>
             </w:rPr>
           </w:pPr>
-          <w:hyperlink w:anchor="_Toc371897153" w:history="1">
+          <w:hyperlink w:history="1" w:anchor="_Toc371897153">
             <w:r>
               <w:rPr>
                 <w:rStyle w:val="Hipercze"/>
@@ -3981,7 +3981,7 @@
               <w:lang w:val="pl-PL" w:eastAsia="pl-PL"/>
             </w:rPr>
           </w:pPr>
-          <w:hyperlink w:anchor="_Toc371897154" w:history="1">
+          <w:hyperlink w:history="1" w:anchor="_Toc371897154">
             <w:r>
               <w:rPr>
                 <w:rStyle w:val="Hipercze"/>
@@ -4067,7 +4067,7 @@
               <w:lang w:val="pl-PL" w:eastAsia="pl-PL"/>
             </w:rPr>
           </w:pPr>
-          <w:hyperlink w:anchor="_Toc371897155" w:history="1">
+          <w:hyperlink w:history="1" w:anchor="_Toc371897155">
             <w:r>
               <w:rPr>
                 <w:rStyle w:val="Hipercze"/>
@@ -4157,7 +4157,7 @@
               <w:lang w:val="pl-PL" w:eastAsia="pl-PL"/>
             </w:rPr>
           </w:pPr>
-          <w:hyperlink w:anchor="_Toc371897156" w:history="1">
+          <w:hyperlink w:history="1" w:anchor="_Toc371897156">
             <w:r>
               <w:rPr>
                 <w:rStyle w:val="Hipercze"/>
@@ -4243,7 +4243,7 @@
               <w:lang w:val="pl-PL" w:eastAsia="pl-PL"/>
             </w:rPr>
           </w:pPr>
-          <w:hyperlink w:anchor="_Toc371897157" w:history="1">
+          <w:hyperlink w:history="1" w:anchor="_Toc371897157">
             <w:r>
               <w:rPr>
                 <w:rStyle w:val="Hipercze"/>
@@ -4329,7 +4329,7 @@
               <w:lang w:val="pl-PL" w:eastAsia="pl-PL"/>
             </w:rPr>
           </w:pPr>
-          <w:hyperlink w:anchor="_Toc371897158" w:history="1">
+          <w:hyperlink w:history="1" w:anchor="_Toc371897158">
             <w:r>
               <w:rPr>
                 <w:rStyle w:val="Hipercze"/>
@@ -4415,7 +4415,7 @@
               <w:lang w:val="pl-PL" w:eastAsia="pl-PL"/>
             </w:rPr>
           </w:pPr>
-          <w:hyperlink w:anchor="_Toc371897159" w:history="1">
+          <w:hyperlink w:history="1" w:anchor="_Toc371897159">
             <w:r>
               <w:rPr>
                 <w:rStyle w:val="Hipercze"/>
@@ -4501,7 +4501,7 @@
               <w:lang w:val="pl-PL" w:eastAsia="pl-PL"/>
             </w:rPr>
           </w:pPr>
-          <w:hyperlink w:anchor="_Toc371897160" w:history="1">
+          <w:hyperlink w:history="1" w:anchor="_Toc371897160">
             <w:r>
               <w:rPr>
                 <w:rStyle w:val="Hipercze"/>
@@ -4587,7 +4587,7 @@
               <w:lang w:val="pl-PL" w:eastAsia="pl-PL"/>
             </w:rPr>
           </w:pPr>
-          <w:hyperlink w:anchor="_Toc371897161" w:history="1">
+          <w:hyperlink w:history="1" w:anchor="_Toc371897161">
             <w:r>
               <w:rPr>
                 <w:rStyle w:val="Hipercze"/>
@@ -4673,7 +4673,7 @@
               <w:lang w:val="pl-PL" w:eastAsia="pl-PL"/>
             </w:rPr>
           </w:pPr>
-          <w:hyperlink w:anchor="_Toc371897162" w:history="1">
+          <w:hyperlink w:history="1" w:anchor="_Toc371897162">
             <w:r>
               <w:rPr>
                 <w:rStyle w:val="Hipercze"/>
@@ -4763,7 +4763,7 @@
               <w:lang w:val="pl-PL" w:eastAsia="pl-PL"/>
             </w:rPr>
           </w:pPr>
-          <w:hyperlink w:anchor="_Toc371897163" w:history="1">
+          <w:hyperlink w:history="1" w:anchor="_Toc371897163">
             <w:r>
               <w:rPr>
                 <w:rStyle w:val="Hipercze"/>
@@ -4849,7 +4849,7 @@
               <w:lang w:val="pl-PL" w:eastAsia="pl-PL"/>
             </w:rPr>
           </w:pPr>
-          <w:hyperlink w:anchor="_Toc371897164" w:history="1">
+          <w:hyperlink w:history="1" w:anchor="_Toc371897164">
             <w:r>
               <w:rPr>
                 <w:rStyle w:val="Hipercze"/>
@@ -4935,7 +4935,7 @@
               <w:lang w:val="pl-PL" w:eastAsia="pl-PL"/>
             </w:rPr>
           </w:pPr>
-          <w:hyperlink w:anchor="_Toc371897165" w:history="1">
+          <w:hyperlink w:history="1" w:anchor="_Toc371897165">
             <w:r>
               <w:rPr>
                 <w:rStyle w:val="Hipercze"/>
@@ -5021,7 +5021,7 @@
               <w:lang w:val="pl-PL" w:eastAsia="pl-PL"/>
             </w:rPr>
           </w:pPr>
-          <w:hyperlink w:anchor="_Toc371897166" w:history="1">
+          <w:hyperlink w:history="1" w:anchor="_Toc371897166">
             <w:r>
               <w:rPr>
                 <w:rStyle w:val="Hipercze"/>
@@ -5107,7 +5107,7 @@
               <w:lang w:val="pl-PL" w:eastAsia="pl-PL"/>
             </w:rPr>
           </w:pPr>
-          <w:hyperlink w:anchor="_Toc371897167" w:history="1">
+          <w:hyperlink w:history="1" w:anchor="_Toc371897167">
             <w:r>
               <w:rPr>
                 <w:rStyle w:val="Hipercze"/>
@@ -5193,7 +5193,7 @@
               <w:lang w:val="pl-PL" w:eastAsia="pl-PL"/>
             </w:rPr>
           </w:pPr>
-          <w:hyperlink w:anchor="_Toc371897168" w:history="1">
+          <w:hyperlink w:history="1" w:anchor="_Toc371897168">
             <w:r>
               <w:rPr>
                 <w:rStyle w:val="Hipercze"/>
@@ -5279,7 +5279,7 @@
               <w:lang w:val="pl-PL" w:eastAsia="pl-PL"/>
             </w:rPr>
           </w:pPr>
-          <w:hyperlink w:anchor="_Toc371897169" w:history="1">
+          <w:hyperlink w:history="1" w:anchor="_Toc371897169">
             <w:r>
               <w:rPr>
                 <w:rStyle w:val="Hipercze"/>
@@ -5369,7 +5369,7 @@
               <w:lang w:val="pl-PL" w:eastAsia="pl-PL"/>
             </w:rPr>
           </w:pPr>
-          <w:hyperlink w:anchor="_Toc371897170" w:history="1">
+          <w:hyperlink w:history="1" w:anchor="_Toc371897170">
             <w:r>
               <w:rPr>
                 <w:rStyle w:val="Hipercze"/>
@@ -5459,7 +5459,7 @@
               <w:lang w:eastAsia="pl-PL"/>
             </w:rPr>
           </w:pPr>
-          <w:hyperlink w:anchor="_Toc371897171" w:history="1">
+          <w:hyperlink w:history="1" w:anchor="_Toc371897171">
             <w:r>
               <w:rPr>
                 <w:rStyle w:val="Hipercze"/>
@@ -5549,7 +5549,7 @@
               <w:lang w:eastAsia="pl-PL"/>
             </w:rPr>
           </w:pPr>
-          <w:hyperlink w:anchor="_Toc371897172" w:history="1">
+          <w:hyperlink w:history="1" w:anchor="_Toc371897172">
             <w:r>
               <w:rPr>
                 <w:rStyle w:val="Hipercze"/>
@@ -5639,7 +5639,7 @@
               <w:lang w:val="pl-PL" w:eastAsia="pl-PL"/>
             </w:rPr>
           </w:pPr>
-          <w:hyperlink w:anchor="_Toc371897173" w:history="1">
+          <w:hyperlink w:history="1" w:anchor="_Toc371897173">
             <w:r>
               <w:rPr>
                 <w:rStyle w:val="Hipercze"/>
@@ -5729,7 +5729,7 @@
               <w:lang w:val="pl-PL" w:eastAsia="pl-PL"/>
             </w:rPr>
           </w:pPr>
-          <w:hyperlink w:anchor="_Toc371897174" w:history="1">
+          <w:hyperlink w:history="1" w:anchor="_Toc371897174">
             <w:r>
               <w:rPr>
                 <w:rStyle w:val="Hipercze"/>
@@ -5838,7 +5838,7 @@
         <w:pStyle w:val="Styl1"/>
         <w:jc w:val="both"/>
       </w:pPr>
-      <w:bookmarkStart w:id="13" w:name="_Toc371897114"/>
+      <w:bookmarkStart w:name="_Toc371897114" w:id="13"/>
       <w:r>
         <w:lastRenderedPageBreak/>
         <w:t>Wstęp</w:t>
@@ -5850,7 +5850,7 @@
         <w:pStyle w:val="Style2"/>
         <w:jc w:val="both"/>
       </w:pPr>
-      <w:bookmarkStart w:id="14" w:name="_Toc371897115"/>
+      <w:bookmarkStart w:name="_Toc371897115" w:id="14"/>
       <w:r>
         <w:t>Opis problemu</w:t>
       </w:r>
@@ -5859,7 +5859,7 @@
     <w:p>
       <w:r>
         <w:rPr>
-          <w:rFonts w:ascii="Calibri" w:eastAsia="Calibri" w:hAnsi="Calibri" w:cs="Calibri"/>
+          <w:rFonts w:ascii="Calibri" w:hAnsi="Calibri" w:eastAsia="Calibri" w:cs="Calibri"/>
           <w:szCs w:val="24"/>
         </w:rPr>
         <w:t>W raporcie skupimy się na dwóch metodach zabezpieczania portfela opcji: delta i gamma hedgingu. W tym celu wprowadzamy model polegający na tym, że sprzedajemy na Giełdzie Papierów Wartościowych wszystkie zapadające we wrześniu 2011 opcje na WIG20. W pierwszej części symulacji skupiamy się tylko na delta hedgingu, zabezpieczamy portfel przy pomocy indeksu WIG20 oraz pewnej obligacji, w idealnym świecie abstrakcji nie rozważamy kosztów transakcji. Druga część raportu skupia się na idei gamma hedgingu, zmieniamy model, wprowadzając możliwość użycia opcji binarnych, co więcej wprowadzamy opłaty za sprzedaż lub kupno jakiegokolwiek instrumentu i badamy jaki jest wpływ rozszerzenia modelu na obserwacje.</w:t>
@@ -5868,7 +5868,7 @@
     <w:p>
       <w:r>
         <w:rPr>
-          <w:rFonts w:ascii="Calibri" w:eastAsia="Calibri" w:hAnsi="Calibri" w:cs="Calibri"/>
+          <w:rFonts w:ascii="Calibri" w:hAnsi="Calibri" w:eastAsia="Calibri" w:cs="Calibri"/>
           <w:szCs w:val="24"/>
         </w:rPr>
         <w:t>Na koniec skupimy się na numerycznych testach dotyczących prawdziwości formuły Ito.</w:t>
@@ -5879,7 +5879,7 @@
         <w:pStyle w:val="Style2"/>
         <w:jc w:val="both"/>
       </w:pPr>
-      <w:bookmarkStart w:id="15" w:name="_Toc371897116"/>
+      <w:bookmarkStart w:name="_Toc371897116" w:id="15"/>
       <w:r>
         <w:t>Opcje</w:t>
       </w:r>
@@ -5889,7 +5889,7 @@
       <w:pPr>
         <w:pStyle w:val="Style3"/>
       </w:pPr>
-      <w:bookmarkStart w:id="16" w:name="_Toc371897117"/>
+      <w:bookmarkStart w:name="_Toc371897117" w:id="16"/>
       <w:r>
         <w:t>Standardy opcji</w:t>
       </w:r>
@@ -5912,7 +5912,7 @@
       <w:pPr>
         <w:pStyle w:val="Style3"/>
       </w:pPr>
-      <w:bookmarkStart w:id="17" w:name="_Toc371897118"/>
+      <w:bookmarkStart w:name="_Toc371897118" w:id="17"/>
       <w:r>
         <w:t>Wybór opcji</w:t>
       </w:r>
@@ -5936,7 +5936,7 @@
         <w:pStyle w:val="Styl1"/>
         <w:jc w:val="both"/>
       </w:pPr>
-      <w:bookmarkStart w:id="18" w:name="_Toc371897119"/>
+      <w:bookmarkStart w:name="_Toc371897119" w:id="18"/>
       <w:r>
         <w:lastRenderedPageBreak/>
         <w:t>Część teoretyczna</w:t>
@@ -5948,7 +5948,7 @@
         <w:pStyle w:val="Style2"/>
         <w:jc w:val="both"/>
       </w:pPr>
-      <w:bookmarkStart w:id="19" w:name="_Toc371897120"/>
+      <w:bookmarkStart w:name="_Toc371897120" w:id="19"/>
       <w:r>
         <w:t>Model</w:t>
       </w:r>
@@ -6011,7 +6011,7 @@
     <w:p>
       <w:r>
         <w:rPr>
-          <w:rFonts w:ascii="Calibri" w:eastAsia="Calibri" w:hAnsi="Calibri" w:cs="Calibri"/>
+          <w:rFonts w:ascii="Calibri" w:hAnsi="Calibri" w:eastAsia="Calibri" w:cs="Calibri"/>
           <w:szCs w:val="24"/>
         </w:rPr>
         <w:t>Gdzie X oznacza standardowy ruch Browna. Początkową datą symulacji jest 11 lutego 2011. Do wyznaczenia parametrów (dryf i zmienność) równania geometrycznego ruchu Browna posłużyliśmy się historycznymi danymi na rok wstecz.</w:t>
@@ -6029,7 +6029,7 @@
     <w:p>
       <w:r>
         <w:rPr>
-          <w:rFonts w:ascii="Calibri" w:eastAsia="Calibri" w:hAnsi="Calibri" w:cs="Calibri"/>
+          <w:rFonts w:ascii="Calibri" w:hAnsi="Calibri" w:eastAsia="Calibri" w:cs="Calibri"/>
           <w:szCs w:val="24"/>
         </w:rPr>
         <w:t>Mając dane z poprzedniego roku, możemy policzyć zmienność i dryf. W tym celu najpierw policzyliśmy dzienne historyczne zwroty z indeksu WIG20:</w:t>
@@ -6092,7 +6092,7 @@
     <w:p>
       <w:r>
         <w:rPr>
-          <w:rFonts w:ascii="Calibri" w:eastAsia="Calibri" w:hAnsi="Calibri" w:cs="Calibri"/>
+          <w:rFonts w:ascii="Calibri" w:hAnsi="Calibri" w:eastAsia="Calibri" w:cs="Calibri"/>
           <w:szCs w:val="24"/>
         </w:rPr>
         <w:t xml:space="preserve">gdzie </w:t>
@@ -6146,7 +6146,7 @@
       </w:r>
       <w:r>
         <w:rPr>
-          <w:rFonts w:ascii="Calibri" w:eastAsia="Calibri" w:hAnsi="Calibri" w:cs="Calibri"/>
+          <w:rFonts w:ascii="Calibri" w:hAnsi="Calibri" w:eastAsia="Calibri" w:cs="Calibri"/>
           <w:szCs w:val="24"/>
         </w:rPr>
         <w:t xml:space="preserve"> jest ceną aktywa bazowego w i-tym dniu. Warto przyjrzeć się rozkładom tych zwrotów, okazuje się że po odrzuceniu kilku obserwacji odstających, można przyjąć, że pochodzą one z rozkładu normalnego. Widać to na histogramach oraz wykresach kwantylowych i typu box-plot.</w:t>
@@ -6304,7 +6304,7 @@
     <w:p>
       <w:r>
         <w:rPr>
-          <w:rFonts w:ascii="Calibri" w:eastAsia="Calibri" w:hAnsi="Calibri" w:cs="Calibri"/>
+          <w:rFonts w:ascii="Calibri" w:hAnsi="Calibri" w:eastAsia="Calibri" w:cs="Calibri"/>
           <w:color w:val="000000" w:themeColor="text1"/>
           <w:szCs w:val="24"/>
         </w:rPr>
@@ -6312,7 +6312,7 @@
       </w:r>
       <w:r>
         <w:rPr>
-          <w:rFonts w:ascii="Calibri" w:eastAsia="Calibri" w:hAnsi="Calibri" w:cs="Calibri"/>
+          <w:rFonts w:ascii="Calibri" w:hAnsi="Calibri" w:eastAsia="Calibri" w:cs="Calibri"/>
           <w:b/>
           <w:bCs/>
           <w:color w:val="000000" w:themeColor="text1"/>
@@ -6324,7 +6324,7 @@
     <w:p>
       <w:r>
         <w:rPr>
-          <w:rFonts w:ascii="Calibri" w:eastAsia="Calibri" w:hAnsi="Calibri" w:cs="Calibri"/>
+          <w:rFonts w:ascii="Calibri" w:hAnsi="Calibri" w:eastAsia="Calibri" w:cs="Calibri"/>
           <w:color w:val="000000" w:themeColor="text1"/>
           <w:szCs w:val="24"/>
         </w:rPr>
@@ -6432,7 +6432,7 @@
     <w:p>
       <w:r>
         <w:rPr>
-          <w:rFonts w:ascii="Calibri" w:eastAsia="Calibri" w:hAnsi="Calibri" w:cs="Calibri"/>
+          <w:rFonts w:ascii="Calibri" w:hAnsi="Calibri" w:eastAsia="Calibri" w:cs="Calibri"/>
           <w:color w:val="000000" w:themeColor="text1"/>
           <w:szCs w:val="24"/>
         </w:rPr>
@@ -6491,7 +6491,7 @@
     <w:p>
       <w:r>
         <w:rPr>
-          <w:rFonts w:ascii="Calibri" w:eastAsia="Calibri" w:hAnsi="Calibri" w:cs="Calibri"/>
+          <w:rFonts w:ascii="Calibri" w:hAnsi="Calibri" w:eastAsia="Calibri" w:cs="Calibri"/>
           <w:color w:val="000000" w:themeColor="text1"/>
           <w:szCs w:val="24"/>
         </w:rPr>
@@ -6551,7 +6551,7 @@
     <w:p>
       <w:r>
         <w:rPr>
-          <w:rFonts w:ascii="Calibri" w:eastAsia="Calibri" w:hAnsi="Calibri" w:cs="Calibri"/>
+          <w:rFonts w:ascii="Calibri" w:hAnsi="Calibri" w:eastAsia="Calibri" w:cs="Calibri"/>
           <w:color w:val="000000" w:themeColor="text1"/>
           <w:szCs w:val="24"/>
         </w:rPr>
@@ -6610,7 +6610,7 @@
     <w:p>
       <w:r>
         <w:rPr>
-          <w:rFonts w:ascii="Calibri" w:eastAsia="Calibri" w:hAnsi="Calibri" w:cs="Calibri"/>
+          <w:rFonts w:ascii="Calibri" w:hAnsi="Calibri" w:eastAsia="Calibri" w:cs="Calibri"/>
           <w:color w:val="000000" w:themeColor="text1"/>
           <w:szCs w:val="24"/>
         </w:rPr>
@@ -6667,7 +6667,7 @@
       </w:r>
       <w:r>
         <w:rPr>
-          <w:rFonts w:ascii="Calibri" w:eastAsia="Calibri" w:hAnsi="Calibri" w:cs="Calibri"/>
+          <w:rFonts w:ascii="Calibri" w:hAnsi="Calibri" w:eastAsia="Calibri" w:cs="Calibri"/>
           <w:color w:val="000000" w:themeColor="text1"/>
           <w:szCs w:val="24"/>
         </w:rPr>
@@ -6677,7 +6677,7 @@
     <w:p>
       <w:r>
         <w:rPr>
-          <w:rFonts w:ascii="Calibri" w:eastAsia="Calibri" w:hAnsi="Calibri" w:cs="Calibri"/>
+          <w:rFonts w:ascii="Calibri" w:hAnsi="Calibri" w:eastAsia="Calibri" w:cs="Calibri"/>
           <w:color w:val="000000" w:themeColor="text1"/>
           <w:szCs w:val="24"/>
         </w:rPr>
@@ -6736,7 +6736,7 @@
     <w:p>
       <w:r>
         <w:rPr>
-          <w:rFonts w:ascii="Calibri" w:eastAsia="Calibri" w:hAnsi="Calibri" w:cs="Calibri"/>
+          <w:rFonts w:ascii="Calibri" w:hAnsi="Calibri" w:eastAsia="Calibri" w:cs="Calibri"/>
           <w:color w:val="000000" w:themeColor="text1"/>
           <w:szCs w:val="24"/>
         </w:rPr>
@@ -6794,7 +6794,7 @@
       </w:r>
       <w:r>
         <w:rPr>
-          <w:rFonts w:ascii="Calibri" w:eastAsia="Calibri" w:hAnsi="Calibri" w:cs="Calibri"/>
+          <w:rFonts w:ascii="Calibri" w:hAnsi="Calibri" w:eastAsia="Calibri" w:cs="Calibri"/>
           <w:color w:val="000000" w:themeColor="text1"/>
           <w:szCs w:val="24"/>
         </w:rPr>
@@ -6860,7 +6860,7 @@
         <w:pStyle w:val="Style2"/>
         <w:jc w:val="both"/>
       </w:pPr>
-      <w:bookmarkStart w:id="20" w:name="_Toc371897121"/>
+      <w:bookmarkStart w:name="_Toc371897121" w:id="20"/>
       <w:r>
         <w:t>Stopa wolna od ryzyka</w:t>
       </w:r>
@@ -6869,7 +6869,7 @@
     <w:p>
       <w:r>
         <w:rPr>
-          <w:rFonts w:ascii="Calibri" w:eastAsia="Calibri" w:hAnsi="Calibri" w:cs="Calibri"/>
+          <w:rFonts w:ascii="Calibri" w:hAnsi="Calibri" w:eastAsia="Calibri" w:cs="Calibri"/>
           <w:szCs w:val="24"/>
         </w:rPr>
         <w:t>Przy konstrukcji portfela potrzebowaliśmy instrumentu wolnego od ryzyka. W tym celu wzięliśmy notowaną w tamtym okresie zerokuponową obligację dwuletnią o sygnaturze: OK0711, nominale 1000 i kursie zamknięcia 979,90. Dzięki temu mogliśmy wyliczyć stopę wolną od ryzyka r.</w:t>
@@ -7677,7 +7677,7 @@
         <w:pStyle w:val="Style2"/>
         <w:jc w:val="both"/>
       </w:pPr>
-      <w:bookmarkStart w:id="21" w:name="_Toc371897122"/>
+      <w:bookmarkStart w:name="_Toc371897122" w:id="21"/>
       <w:r>
         <w:t>Wycena Opcji</w:t>
       </w:r>
@@ -7696,73 +7696,171 @@
         <w:t>Niech</w:t>
       </w:r>
     </w:p>
-    <w:p>
-      <w:r>
+    <w:p w14:noSpellErr="1">
+      <w:r>
+        <w:rPr/>
         <w:t xml:space="preserve"> </w:t>
       </w:r>
       <w:r>
+        <w:drawing>
+          <wp:inline wp14:editId="77BB3D14" wp14:anchorId="431AE0D9">
+            <wp:extent cx="1771287" cy="214030"/>
+            <wp:effectExtent l="0" t="0" r="0" b="0"/>
+            <wp:docPr id="932575256" name="picture" title=""/>
+            <wp:cNvGraphicFramePr>
+              <a:graphicFrameLocks noChangeAspect="1"/>
+            </wp:cNvGraphicFramePr>
+            <a:graphic>
+              <a:graphicData uri="http://schemas.openxmlformats.org/drawingml/2006/picture">
+                <pic:pic>
+                  <pic:nvPicPr>
+                    <pic:cNvPr id="0" name="picture"/>
+                    <pic:cNvPicPr/>
+                  </pic:nvPicPr>
+                  <pic:blipFill>
+                    <a:blip r:embed="R2ecfbb1607644f20">
+                      <a:extLst>
+                        <a:ext xmlns:a="http://schemas.openxmlformats.org/drawingml/2006/main" uri="{28A0092B-C50C-407E-A947-70E740481C1C}">
+                          <a14:useLocalDpi val="0"/>
+                        </a:ext>
+                      </a:extLst>
+                    </a:blip>
+                    <a:stretch>
+                      <a:fillRect/>
+                    </a:stretch>
+                  </pic:blipFill>
+                  <pic:spPr>
+                    <a:xfrm>
+                      <a:off x="0" y="0"/>
+                      <a:ext cx="1771287" cy="214030"/>
+                    </a:xfrm>
+                    <a:prstGeom prst="rect">
+                      <a:avLst/>
+                    </a:prstGeom>
+                  </pic:spPr>
+                </pic:pic>
+              </a:graphicData>
+            </a:graphic>
+          </wp:inline>
+        </w:drawing>
+      </w:r>
+    </w:p>
+    <w:p>
+      <w:r>
+        <w:t>oznacza cenę opcji, gdzie E – cena wykonania, S – cena aktywa bazowego, T – czas wykonania, reszta oznaczeń jak poprzednio.</w:t>
+      </w:r>
+    </w:p>
+    <w:p w14:noSpellErr="1">
+      <w:r>
+        <w:rPr/>
+        <w:t>Przez</w:t>
+      </w:r>
+      <w:r>
+        <w:rPr/>
+        <w:t xml:space="preserve"> </w:t>
+      </w:r>
+      <w:r>
+        <w:drawing>
+          <wp:inline wp14:editId="3C617E62" wp14:anchorId="67A61569">
+            <wp:extent cx="121589" cy="139239"/>
+            <wp:effectExtent l="0" t="0" r="0" b="0"/>
+            <wp:docPr id="110173255" name="picture" title=""/>
+            <wp:cNvGraphicFramePr>
+              <a:graphicFrameLocks noChangeAspect="1"/>
+            </wp:cNvGraphicFramePr>
+            <a:graphic>
+              <a:graphicData uri="http://schemas.openxmlformats.org/drawingml/2006/picture">
+                <pic:pic>
+                  <pic:nvPicPr>
+                    <pic:cNvPr id="0" name="picture"/>
+                    <pic:cNvPicPr/>
+                  </pic:nvPicPr>
+                  <pic:blipFill>
+                    <a:blip r:embed="R4df65bac86b64038">
+                      <a:extLst>
+                        <a:ext xmlns:a="http://schemas.openxmlformats.org/drawingml/2006/main" uri="{28A0092B-C50C-407E-A947-70E740481C1C}">
+                          <a14:useLocalDpi val="0"/>
+                        </a:ext>
+                      </a:extLst>
+                    </a:blip>
+                    <a:stretch>
+                      <a:fillRect/>
+                    </a:stretch>
+                  </pic:blipFill>
+                  <pic:spPr>
+                    <a:xfrm>
+                      <a:off x="0" y="0"/>
+                      <a:ext cx="121589" cy="139239"/>
+                    </a:xfrm>
+                    <a:prstGeom prst="rect">
+                      <a:avLst/>
+                    </a:prstGeom>
+                  </pic:spPr>
+                </pic:pic>
+              </a:graphicData>
+            </a:graphic>
+          </wp:inline>
+        </w:drawing>
+      </w:r>
+      <w:r>
         <w:rPr>
-          <w:b/>
-          <w:bCs/>
+          <w:b w:val="1"/>
+          <w:bCs w:val="1"/>
         </w:rPr>
-        <w:t>V()</w:t>
-      </w:r>
-      <w:r>
         <w:t xml:space="preserve"> </w:t>
       </w:r>
       <w:r>
-        <w:rPr>
-          <w:b/>
-          <w:bCs/>
-        </w:rPr>
-        <w:t>TODO</w:t>
-      </w:r>
-    </w:p>
-    <w:p>
-      <w:r>
-        <w:t>oznacza cenę opcji, gdzie E – cena wykonania, S – cena aktywa bazowego, T – czas wykonania, reszta oznaczeń jak poprzednio.</w:t>
-      </w:r>
-    </w:p>
-    <w:p>
-      <w:r>
-        <w:t>Przez</w:t>
-      </w:r>
-    </w:p>
-    <w:p>
-      <w:r>
-        <w:t xml:space="preserve"> </w:t>
-      </w:r>
-      <w:r>
-        <w:rPr>
-          <w:b/>
-          <w:bCs/>
-        </w:rPr>
-        <w:t>%pi</w:t>
-      </w:r>
-      <w:r>
-        <w:t xml:space="preserve"> </w:t>
-      </w:r>
-      <w:r>
-        <w:rPr>
-          <w:b/>
-          <w:bCs/>
-        </w:rPr>
-        <w:t xml:space="preserve">TODO </w:t>
-      </w:r>
-    </w:p>
-    <w:p>
-      <w:r>
-        <w:t>będziemy oznaczali wartość portfela w czasie, na portfel składają się opcje, oraz pewna ilość aktywa bazowego.</w:t>
-      </w:r>
-    </w:p>
-    <w:p>
-      <w:r>
-        <w:rPr>
-          <w:b/>
-          <w:bCs/>
-          <w:lang w:val="en-US"/>
-        </w:rPr>
-        <w:t>TODO WZÓR NA PORTFEL</w:t>
+        <w:rPr/>
+        <w:t>będziemy oznaczali wartość portfela w czasie, na portfel składają się opcje, oraz pewna ilość aktywa bazowego</w:t>
+      </w:r>
+      <w:r>
+        <w:rPr/>
+        <w:t>:</w:t>
+      </w:r>
+    </w:p>
+    <w:p w14:noSpellErr="1">
+      <w:r>
+        <w:drawing>
+          <wp:inline wp14:editId="4819A07C" wp14:anchorId="59F63449">
+            <wp:extent cx="1771287" cy="228791"/>
+            <wp:effectExtent l="0" t="0" r="0" b="0"/>
+            <wp:docPr id="2052422405" name="picture" title=""/>
+            <wp:cNvGraphicFramePr>
+              <a:graphicFrameLocks noChangeAspect="1"/>
+            </wp:cNvGraphicFramePr>
+            <a:graphic>
+              <a:graphicData uri="http://schemas.openxmlformats.org/drawingml/2006/picture">
+                <pic:pic>
+                  <pic:nvPicPr>
+                    <pic:cNvPr id="0" name="picture"/>
+                    <pic:cNvPicPr/>
+                  </pic:nvPicPr>
+                  <pic:blipFill>
+                    <a:blip r:embed="R3447177ab9734225">
+                      <a:extLst>
+                        <a:ext xmlns:a="http://schemas.openxmlformats.org/drawingml/2006/main" uri="{28A0092B-C50C-407E-A947-70E740481C1C}">
+                          <a14:useLocalDpi val="0"/>
+                        </a:ext>
+                      </a:extLst>
+                    </a:blip>
+                    <a:stretch>
+                      <a:fillRect/>
+                    </a:stretch>
+                  </pic:blipFill>
+                  <pic:spPr>
+                    <a:xfrm>
+                      <a:off x="0" y="0"/>
+                      <a:ext cx="1771287" cy="228791"/>
+                    </a:xfrm>
+                    <a:prstGeom prst="rect">
+                      <a:avLst/>
+                    </a:prstGeom>
+                  </pic:spPr>
+                </pic:pic>
+              </a:graphicData>
+            </a:graphic>
+          </wp:inline>
+        </w:drawing>
       </w:r>
     </w:p>
     <w:p>
@@ -7779,34 +7877,251 @@
         <w:t>Chcemy wyeliminować losowość (ryzyko) z portfela, stąd po przekształceniach, dochodzimy do tego ile musimy trzymać w każdej chwili aktywa bazowego:</w:t>
       </w:r>
     </w:p>
-    <w:p>
+    <w:p w14:noSpellErr="1">
+      <w:r>
+        <w:drawing>
+          <wp:inline wp14:editId="63A0BECA" wp14:anchorId="23D6D845">
+            <wp:extent cx="694234" cy="423600"/>
+            <wp:effectExtent l="0" t="0" r="0" b="0"/>
+            <wp:docPr id="1386174789" name="picture" title=""/>
+            <wp:cNvGraphicFramePr>
+              <a:graphicFrameLocks noChangeAspect="1"/>
+            </wp:cNvGraphicFramePr>
+            <a:graphic>
+              <a:graphicData uri="http://schemas.openxmlformats.org/drawingml/2006/picture">
+                <pic:pic>
+                  <pic:nvPicPr>
+                    <pic:cNvPr id="0" name="picture"/>
+                    <pic:cNvPicPr/>
+                  </pic:nvPicPr>
+                  <pic:blipFill>
+                    <a:blip r:embed="R2760fa6dc8bd45ea">
+                      <a:extLst>
+                        <a:ext xmlns:a="http://schemas.openxmlformats.org/drawingml/2006/main" uri="{28A0092B-C50C-407E-A947-70E740481C1C}">
+                          <a14:useLocalDpi val="0"/>
+                        </a:ext>
+                      </a:extLst>
+                    </a:blip>
+                    <a:stretch>
+                      <a:fillRect/>
+                    </a:stretch>
+                  </pic:blipFill>
+                  <pic:spPr>
+                    <a:xfrm>
+                      <a:off x="0" y="0"/>
+                      <a:ext cx="694234" cy="423600"/>
+                    </a:xfrm>
+                    <a:prstGeom prst="rect">
+                      <a:avLst/>
+                    </a:prstGeom>
+                  </pic:spPr>
+                </pic:pic>
+              </a:graphicData>
+            </a:graphic>
+          </wp:inline>
+        </w:drawing>
+      </w:r>
+    </w:p>
+    <w:p>
+      <w:r>
+        <w:rPr/>
+        <w:t xml:space="preserve">Taką strategię nazywamy delta-hedgingiem. Wzory na delty różnych rodzajów opcji można znaleźć w książkach dotyczących matematyki finansowej, nie będziemy ich wyprowadzać, jedynie podamy </w:t>
+      </w:r>
+      <w:r>
+        <w:rPr/>
+        <w:t>poniżej</w:t>
+      </w:r>
+      <w:r>
+        <w:rPr/>
+        <w:t>.</w:t>
+      </w:r>
+    </w:p>
+    <w:p w14:noSpellErr="1">
       <w:r>
         <w:rPr>
-          <w:b/>
-          <w:bCs/>
+          <w:b w:val="0"/>
+          <w:bCs w:val="0"/>
         </w:rPr>
-        <w:t>TODO delta wzór</w:t>
-      </w:r>
-    </w:p>
-    <w:p>
-      <w:r>
-        <w:t>Taką strategię nazywamy delta-hedgingiem. Wzory na delty różnych rodzajów opcji można znaleźć w książkach dotyczących matematyki finansowej, nie będziemy ich wyprowadzać, jedynie podamy w tabeli.</w:t>
-      </w:r>
-    </w:p>
-    <w:p>
+        <w:t>Opcja Call:</w:t>
+      </w:r>
+    </w:p>
+    <w:p w14:noSpellErr="1">
       <w:r>
         <w:rPr>
-          <w:b/>
-          <w:bCs/>
+          <w:b w:val="0"/>
+          <w:bCs w:val="0"/>
         </w:rPr>
-        <w:t>TODO DELTY TABELA</w:t>
+        <w:t xml:space="preserve"> </w:t>
+      </w:r>
+      <w:r>
+        <w:drawing>
+          <wp:inline wp14:editId="40C9EB80" wp14:anchorId="0C298F45">
+            <wp:extent cx="568723" cy="230975"/>
+            <wp:effectExtent l="0" t="0" r="0" b="0"/>
+            <wp:docPr id="1372618436" name="picture" title=""/>
+            <wp:cNvGraphicFramePr>
+              <a:graphicFrameLocks noChangeAspect="1"/>
+            </wp:cNvGraphicFramePr>
+            <a:graphic>
+              <a:graphicData uri="http://schemas.openxmlformats.org/drawingml/2006/picture">
+                <pic:pic>
+                  <pic:nvPicPr>
+                    <pic:cNvPr id="0" name="picture"/>
+                    <pic:cNvPicPr/>
+                  </pic:nvPicPr>
+                  <pic:blipFill>
+                    <a:blip r:embed="R0e087c544eda4802">
+                      <a:extLst>
+                        <a:ext xmlns:a="http://schemas.openxmlformats.org/drawingml/2006/main" uri="{28A0092B-C50C-407E-A947-70E740481C1C}">
+                          <a14:useLocalDpi val="0"/>
+                        </a:ext>
+                      </a:extLst>
+                    </a:blip>
+                    <a:stretch>
+                      <a:fillRect/>
+                    </a:stretch>
+                  </pic:blipFill>
+                  <pic:spPr>
+                    <a:xfrm>
+                      <a:off x="0" y="0"/>
+                      <a:ext cx="568723" cy="230975"/>
+                    </a:xfrm>
+                    <a:prstGeom prst="rect">
+                      <a:avLst/>
+                    </a:prstGeom>
+                  </pic:spPr>
+                </pic:pic>
+              </a:graphicData>
+            </a:graphic>
+          </wp:inline>
+        </w:drawing>
+      </w:r>
+    </w:p>
+    <w:p>
+      <w:pPr>
+        <w:pStyle w:val="Normalny"/>
+      </w:pPr>
+      <w:r>
+        <w:rPr>
+          <w:b w:val="0"/>
+          <w:bCs w:val="0"/>
+        </w:rPr>
+        <w:t xml:space="preserve">Opcja Put: </w:t>
+      </w:r>
+    </w:p>
+    <w:p w14:noSpellErr="1">
+      <w:pPr>
+        <w:pStyle w:val="Normalny"/>
+      </w:pPr>
+      <w:r>
+        <w:drawing>
+          <wp:inline wp14:editId="010133EB" wp14:anchorId="2C45CAF2">
+            <wp:extent cx="950050" cy="230975"/>
+            <wp:effectExtent l="0" t="0" r="0" b="0"/>
+            <wp:docPr id="958481268" name="picture" title=""/>
+            <wp:cNvGraphicFramePr>
+              <a:graphicFrameLocks noChangeAspect="1"/>
+            </wp:cNvGraphicFramePr>
+            <a:graphic>
+              <a:graphicData uri="http://schemas.openxmlformats.org/drawingml/2006/picture">
+                <pic:pic>
+                  <pic:nvPicPr>
+                    <pic:cNvPr id="0" name="picture"/>
+                    <pic:cNvPicPr/>
+                  </pic:nvPicPr>
+                  <pic:blipFill>
+                    <a:blip r:embed="R1db30214deb448ca">
+                      <a:extLst>
+                        <a:ext xmlns:a="http://schemas.openxmlformats.org/drawingml/2006/main" uri="{28A0092B-C50C-407E-A947-70E740481C1C}">
+                          <a14:useLocalDpi val="0"/>
+                        </a:ext>
+                      </a:extLst>
+                    </a:blip>
+                    <a:stretch>
+                      <a:fillRect/>
+                    </a:stretch>
+                  </pic:blipFill>
+                  <pic:spPr>
+                    <a:xfrm>
+                      <a:off x="0" y="0"/>
+                      <a:ext cx="950050" cy="230975"/>
+                    </a:xfrm>
+                    <a:prstGeom prst="rect">
+                      <a:avLst/>
+                    </a:prstGeom>
+                  </pic:spPr>
+                </pic:pic>
+              </a:graphicData>
+            </a:graphic>
+          </wp:inline>
+        </w:drawing>
+      </w:r>
+    </w:p>
+    <w:p w14:noSpellErr="1">
+      <w:pPr>
+        <w:pStyle w:val="Normalny"/>
+      </w:pPr>
+      <w:r>
+        <w:rPr>
+          <w:b w:val="0"/>
+          <w:bCs w:val="0"/>
+        </w:rPr>
+        <w:t>gdzie:</w:t>
+      </w:r>
+    </w:p>
+    <w:p>
+      <w:pPr>
+        <w:pStyle w:val="Normalny"/>
+      </w:pPr>
+      <w:r>
+        <w:drawing>
+          <wp:inline wp14:editId="5CE72982" wp14:anchorId="36854637">
+            <wp:extent cx="2699720" cy="562442"/>
+            <wp:effectExtent l="0" t="0" r="0" b="0"/>
+            <wp:docPr id="634611851" name="picture" title=""/>
+            <wp:cNvGraphicFramePr>
+              <a:graphicFrameLocks noChangeAspect="1"/>
+            </wp:cNvGraphicFramePr>
+            <a:graphic>
+              <a:graphicData uri="http://schemas.openxmlformats.org/drawingml/2006/picture">
+                <pic:pic>
+                  <pic:nvPicPr>
+                    <pic:cNvPr id="0" name="picture"/>
+                    <pic:cNvPicPr/>
+                  </pic:nvPicPr>
+                  <pic:blipFill>
+                    <a:blip r:embed="R9f6e476b8d214b55">
+                      <a:extLst>
+                        <a:ext xmlns:a="http://schemas.openxmlformats.org/drawingml/2006/main" uri="{28A0092B-C50C-407E-A947-70E740481C1C}">
+                          <a14:useLocalDpi val="0"/>
+                        </a:ext>
+                      </a:extLst>
+                    </a:blip>
+                    <a:stretch>
+                      <a:fillRect/>
+                    </a:stretch>
+                  </pic:blipFill>
+                  <pic:spPr>
+                    <a:xfrm>
+                      <a:off x="0" y="0"/>
+                      <a:ext cx="2699720" cy="562442"/>
+                    </a:xfrm>
+                    <a:prstGeom prst="rect">
+                      <a:avLst/>
+                    </a:prstGeom>
+                  </pic:spPr>
+                </pic:pic>
+              </a:graphicData>
+            </a:graphic>
+          </wp:inline>
+        </w:drawing>
       </w:r>
     </w:p>
     <w:p>
       <w:pPr>
         <w:pStyle w:val="Style3"/>
       </w:pPr>
-      <w:bookmarkStart w:id="22" w:name="_Toc371897123"/>
+      <w:bookmarkStart w:name="_Toc371897123" w:id="22"/>
       <w:r>
         <w:t>Równanie Blacka-Scholsa</w:t>
       </w:r>
@@ -7815,7 +8130,7 @@
     <w:p>
       <w:r>
         <w:rPr>
-          <w:rFonts w:ascii="Calibri" w:eastAsia="Calibri" w:hAnsi="Calibri" w:cs="Calibri"/>
+          <w:rFonts w:ascii="Calibri" w:hAnsi="Calibri" w:eastAsia="Calibri" w:cs="Calibri"/>
           <w:szCs w:val="24"/>
           <w:lang w:val="en-US"/>
         </w:rPr>
@@ -7823,91 +8138,569 @@
       </w:r>
       <w:r>
         <w:rPr>
-          <w:rFonts w:ascii="Calibri" w:eastAsia="Calibri" w:hAnsi="Calibri" w:cs="Calibri"/>
+          <w:rFonts w:ascii="Calibri" w:hAnsi="Calibri" w:eastAsia="Calibri" w:cs="Calibri"/>
           <w:szCs w:val="24"/>
         </w:rPr>
         <w:t xml:space="preserve">ako że nasz model zakłada brak arbitrażu, zmiana wartości portfela musi odpowiadać ulokowaniu tych samych pieniędzy ze stopą wolną od ryzyka r. </w:t>
       </w:r>
     </w:p>
+    <w:p w14:noSpellErr="1">
+      <w:r>
+        <w:drawing>
+          <wp:inline wp14:editId="64EA1C0B" wp14:anchorId="5E371288">
+            <wp:extent cx="1111297" cy="176742"/>
+            <wp:effectExtent l="0" t="0" r="0" b="0"/>
+            <wp:docPr id="410868572" name="picture" title=""/>
+            <wp:cNvGraphicFramePr>
+              <a:graphicFrameLocks noChangeAspect="1"/>
+            </wp:cNvGraphicFramePr>
+            <a:graphic>
+              <a:graphicData uri="http://schemas.openxmlformats.org/drawingml/2006/picture">
+                <pic:pic>
+                  <pic:nvPicPr>
+                    <pic:cNvPr id="0" name="picture"/>
+                    <pic:cNvPicPr/>
+                  </pic:nvPicPr>
+                  <pic:blipFill>
+                    <a:blip r:embed="R51f613d7dcde484b">
+                      <a:extLst>
+                        <a:ext xmlns:a="http://schemas.openxmlformats.org/drawingml/2006/main" uri="{28A0092B-C50C-407E-A947-70E740481C1C}">
+                          <a14:useLocalDpi val="0"/>
+                        </a:ext>
+                      </a:extLst>
+                    </a:blip>
+                    <a:stretch>
+                      <a:fillRect/>
+                    </a:stretch>
+                  </pic:blipFill>
+                  <pic:spPr>
+                    <a:xfrm>
+                      <a:off x="0" y="0"/>
+                      <a:ext cx="1111297" cy="176742"/>
+                    </a:xfrm>
+                    <a:prstGeom prst="rect">
+                      <a:avLst/>
+                    </a:prstGeom>
+                  </pic:spPr>
+                </pic:pic>
+              </a:graphicData>
+            </a:graphic>
+          </wp:inline>
+        </w:drawing>
+      </w:r>
+    </w:p>
     <w:p>
       <w:r>
         <w:rPr>
-          <w:rFonts w:ascii="Calibri" w:eastAsia="Calibri" w:hAnsi="Calibri" w:cs="Calibri"/>
-          <w:b/>
-          <w:bCs/>
-          <w:szCs w:val="24"/>
-        </w:rPr>
-        <w:t>d%pi = r%pidt TODO</w:t>
-      </w:r>
-    </w:p>
-    <w:p>
-      <w:r>
-        <w:rPr>
-          <w:rFonts w:ascii="Calibri" w:eastAsia="Calibri" w:hAnsi="Calibri" w:cs="Calibri"/>
+          <w:rFonts w:ascii="Calibri" w:hAnsi="Calibri" w:eastAsia="Calibri" w:cs="Calibri"/>
           <w:szCs w:val="24"/>
         </w:rPr>
         <w:t>Mając tę równość można wyprowadzić słynne równanie Blacka-Scholesa, które będzie nam służyło do wyceny opcji.</w:t>
       </w:r>
     </w:p>
+    <w:p w14:noSpellErr="1">
+      <w:r>
+        <w:drawing>
+          <wp:inline wp14:editId="6C02FF8F" wp14:anchorId="17479697">
+            <wp:extent cx="2969692" cy="464015"/>
+            <wp:effectExtent l="0" t="0" r="0" b="0"/>
+            <wp:docPr id="2048042780" name="picture" title=""/>
+            <wp:cNvGraphicFramePr>
+              <a:graphicFrameLocks noChangeAspect="1"/>
+            </wp:cNvGraphicFramePr>
+            <a:graphic>
+              <a:graphicData uri="http://schemas.openxmlformats.org/drawingml/2006/picture">
+                <pic:pic>
+                  <pic:nvPicPr>
+                    <pic:cNvPr id="0" name="picture"/>
+                    <pic:cNvPicPr/>
+                  </pic:nvPicPr>
+                  <pic:blipFill>
+                    <a:blip r:embed="R8717cc943eab4b14">
+                      <a:extLst>
+                        <a:ext xmlns:a="http://schemas.openxmlformats.org/drawingml/2006/main" uri="{28A0092B-C50C-407E-A947-70E740481C1C}">
+                          <a14:useLocalDpi val="0"/>
+                        </a:ext>
+                      </a:extLst>
+                    </a:blip>
+                    <a:stretch>
+                      <a:fillRect/>
+                    </a:stretch>
+                  </pic:blipFill>
+                  <pic:spPr>
+                    <a:xfrm>
+                      <a:off x="0" y="0"/>
+                      <a:ext cx="2969692" cy="464015"/>
+                    </a:xfrm>
+                    <a:prstGeom prst="rect">
+                      <a:avLst/>
+                    </a:prstGeom>
+                  </pic:spPr>
+                </pic:pic>
+              </a:graphicData>
+            </a:graphic>
+          </wp:inline>
+        </w:drawing>
+      </w:r>
+    </w:p>
     <w:p>
       <w:r>
         <w:rPr>
-          <w:rFonts w:ascii="Calibri" w:eastAsia="Calibri" w:hAnsi="Calibri" w:cs="Calibri"/>
-          <w:b/>
-          <w:bCs/>
-          <w:szCs w:val="24"/>
-        </w:rPr>
-        <w:t>TODO RÓWNANIE BLACKA SCHOLESA</w:t>
-      </w:r>
-    </w:p>
-    <w:p>
-      <w:r>
-        <w:rPr>
-          <w:rFonts w:ascii="Calibri" w:eastAsia="Calibri" w:hAnsi="Calibri" w:cs="Calibri"/>
+          <w:rFonts w:ascii="Calibri" w:hAnsi="Calibri" w:eastAsia="Calibri" w:cs="Calibri"/>
           <w:szCs w:val="24"/>
         </w:rPr>
         <w:t>Przy warunkach końcowych na ceny opcji:</w:t>
       </w:r>
     </w:p>
-    <w:p>
+    <w:p w14:noSpellErr="1">
       <w:r>
         <w:rPr>
-          <w:rFonts w:ascii="Calibri" w:eastAsia="Calibri" w:hAnsi="Calibri" w:cs="Calibri"/>
-          <w:szCs w:val="24"/>
+          <w:rFonts w:ascii="Calibri" w:hAnsi="Calibri" w:eastAsia="Calibri" w:cs="Calibri"/>
+          <w:b w:val="0"/>
+          <w:bCs w:val="0"/>
         </w:rPr>
-        <w:t>call: V(S,T) = max(S-E,0)</w:t>
-      </w:r>
-    </w:p>
-    <w:p>
+        <w:t>C</w:t>
+      </w:r>
       <w:r>
         <w:rPr>
-          <w:rFonts w:ascii="Calibri" w:eastAsia="Calibri" w:hAnsi="Calibri" w:cs="Calibri"/>
-          <w:szCs w:val="24"/>
+          <w:rFonts w:ascii="Calibri" w:hAnsi="Calibri" w:eastAsia="Calibri" w:cs="Calibri"/>
+          <w:b w:val="0"/>
+          <w:bCs w:val="0"/>
         </w:rPr>
-        <w:t>put: V(S,T) = max(E-S,0)</w:t>
-      </w:r>
-    </w:p>
-    <w:p>
+        <w:t>all:</w:t>
+      </w:r>
       <w:r>
         <w:rPr>
-          <w:rFonts w:ascii="Calibri" w:eastAsia="Calibri" w:hAnsi="Calibri" w:cs="Calibri"/>
-          <w:szCs w:val="24"/>
+          <w:rFonts w:ascii="Calibri" w:hAnsi="Calibri" w:eastAsia="Calibri" w:cs="Calibri"/>
+          <w:b w:val="1"/>
+          <w:bCs w:val="1"/>
         </w:rPr>
-        <w:t>Dostajemy rozwiązania tego równania, według tych wzorów będziemy wyliczać ceny opcji w danym momencie.</w:t>
+        <w:t xml:space="preserve"> </w:t>
+      </w:r>
+    </w:p>
+    <w:p w14:noSpellErr="1">
+      <w:pPr>
+        <w:pStyle w:val="Normalny"/>
+      </w:pPr>
+      <w:r>
+        <w:drawing>
+          <wp:inline wp14:editId="226AC7ED" wp14:anchorId="62A0E167">
+            <wp:extent cx="2164906" cy="211980"/>
+            <wp:effectExtent l="0" t="0" r="0" b="0"/>
+            <wp:docPr id="532706215" name="picture" title=""/>
+            <wp:cNvGraphicFramePr>
+              <a:graphicFrameLocks noChangeAspect="1"/>
+            </wp:cNvGraphicFramePr>
+            <a:graphic>
+              <a:graphicData uri="http://schemas.openxmlformats.org/drawingml/2006/picture">
+                <pic:pic>
+                  <pic:nvPicPr>
+                    <pic:cNvPr id="0" name="picture"/>
+                    <pic:cNvPicPr/>
+                  </pic:nvPicPr>
+                  <pic:blipFill>
+                    <a:blip r:embed="R31349a7d06754f1b">
+                      <a:extLst>
+                        <a:ext xmlns:a="http://schemas.openxmlformats.org/drawingml/2006/main" uri="{28A0092B-C50C-407E-A947-70E740481C1C}">
+                          <a14:useLocalDpi val="0"/>
+                        </a:ext>
+                      </a:extLst>
+                    </a:blip>
+                    <a:stretch>
+                      <a:fillRect/>
+                    </a:stretch>
+                  </pic:blipFill>
+                  <pic:spPr>
+                    <a:xfrm>
+                      <a:off x="0" y="0"/>
+                      <a:ext cx="2164906" cy="211980"/>
+                    </a:xfrm>
+                    <a:prstGeom prst="rect">
+                      <a:avLst/>
+                    </a:prstGeom>
+                  </pic:spPr>
+                </pic:pic>
+              </a:graphicData>
+            </a:graphic>
+          </wp:inline>
+        </w:drawing>
       </w:r>
     </w:p>
     <w:p>
       <w:r>
         <w:rPr>
-          <w:rFonts w:ascii="Calibri" w:eastAsia="Calibri" w:hAnsi="Calibri" w:cs="Calibri"/>
-          <w:b/>
-          <w:bCs/>
-          <w:szCs w:val="24"/>
+          <w:rFonts w:ascii="Calibri" w:hAnsi="Calibri" w:eastAsia="Calibri" w:cs="Calibri"/>
+          <w:b w:val="0"/>
+          <w:bCs w:val="0"/>
         </w:rPr>
-        <w:t>TODO Black scholes rozwiązania</w:t>
-      </w:r>
-    </w:p>
-    <w:p/>
+        <w:t>P</w:t>
+      </w:r>
+      <w:r>
+        <w:rPr>
+          <w:rFonts w:ascii="Calibri" w:hAnsi="Calibri" w:eastAsia="Calibri" w:cs="Calibri"/>
+          <w:b w:val="0"/>
+          <w:bCs w:val="0"/>
+        </w:rPr>
+        <w:t>ut:</w:t>
+      </w:r>
+    </w:p>
+    <w:p w14:noSpellErr="1">
+      <w:pPr>
+        <w:pStyle w:val="Normalny"/>
+      </w:pPr>
+      <w:r>
+        <w:drawing>
+          <wp:inline wp14:editId="3B603F3E" wp14:anchorId="6711093A">
+            <wp:extent cx="2429748" cy="237913"/>
+            <wp:effectExtent l="0" t="0" r="0" b="0"/>
+            <wp:docPr id="1614375254" name="picture" title=""/>
+            <wp:cNvGraphicFramePr>
+              <a:graphicFrameLocks noChangeAspect="1"/>
+            </wp:cNvGraphicFramePr>
+            <a:graphic>
+              <a:graphicData uri="http://schemas.openxmlformats.org/drawingml/2006/picture">
+                <pic:pic>
+                  <pic:nvPicPr>
+                    <pic:cNvPr id="0" name="picture"/>
+                    <pic:cNvPicPr/>
+                  </pic:nvPicPr>
+                  <pic:blipFill>
+                    <a:blip r:embed="R08be79e486c546ed">
+                      <a:extLst>
+                        <a:ext xmlns:a="http://schemas.openxmlformats.org/drawingml/2006/main" uri="{28A0092B-C50C-407E-A947-70E740481C1C}">
+                          <a14:useLocalDpi val="0"/>
+                        </a:ext>
+                      </a:extLst>
+                    </a:blip>
+                    <a:stretch>
+                      <a:fillRect/>
+                    </a:stretch>
+                  </pic:blipFill>
+                  <pic:spPr>
+                    <a:xfrm>
+                      <a:off x="0" y="0"/>
+                      <a:ext cx="2429748" cy="237913"/>
+                    </a:xfrm>
+                    <a:prstGeom prst="rect">
+                      <a:avLst/>
+                    </a:prstGeom>
+                  </pic:spPr>
+                </pic:pic>
+              </a:graphicData>
+            </a:graphic>
+          </wp:inline>
+        </w:drawing>
+      </w:r>
+    </w:p>
+    <w:p w14:noSpellErr="1">
+      <w:r>
+        <w:rPr>
+          <w:rFonts w:ascii="Calibri" w:hAnsi="Calibri" w:eastAsia="Calibri" w:cs="Calibri"/>
+        </w:rPr>
+        <w:t>Dostajemy rozwiązania tego równania, według tych wzorów będziemy wyliczać ceny opcji w danym momencie</w:t>
+      </w:r>
+      <w:r>
+        <w:rPr>
+          <w:rFonts w:ascii="Calibri" w:hAnsi="Calibri" w:eastAsia="Calibri" w:cs="Calibri"/>
+        </w:rPr>
+        <w:t>:</w:t>
+      </w:r>
+    </w:p>
+    <w:p w14:noSpellErr="1">
+      <w:r>
+        <w:rPr>
+          <w:rFonts w:ascii="Calibri" w:hAnsi="Calibri" w:eastAsia="Calibri" w:cs="Calibri"/>
+          <w:b w:val="0"/>
+          <w:bCs w:val="0"/>
+        </w:rPr>
+        <w:t>Call:</w:t>
+      </w:r>
+    </w:p>
+    <w:p w14:noSpellErr="1">
+      <w:pPr>
+        <w:pStyle w:val="Normalny"/>
+      </w:pPr>
+      <w:r>
+        <w:drawing>
+          <wp:inline wp14:editId="5BCEBB3A" wp14:anchorId="1C04D4B5">
+            <wp:extent cx="3666287" cy="313162"/>
+            <wp:effectExtent l="0" t="0" r="0" b="0"/>
+            <wp:docPr id="481075492" name="picture" title=""/>
+            <wp:cNvGraphicFramePr>
+              <a:graphicFrameLocks noChangeAspect="1"/>
+            </wp:cNvGraphicFramePr>
+            <a:graphic>
+              <a:graphicData uri="http://schemas.openxmlformats.org/drawingml/2006/picture">
+                <pic:pic>
+                  <pic:nvPicPr>
+                    <pic:cNvPr id="0" name="picture"/>
+                    <pic:cNvPicPr/>
+                  </pic:nvPicPr>
+                  <pic:blipFill>
+                    <a:blip r:embed="R32d41469f72d42cf">
+                      <a:extLst>
+                        <a:ext xmlns:a="http://schemas.openxmlformats.org/drawingml/2006/main" uri="{28A0092B-C50C-407E-A947-70E740481C1C}">
+                          <a14:useLocalDpi val="0"/>
+                        </a:ext>
+                      </a:extLst>
+                    </a:blip>
+                    <a:stretch>
+                      <a:fillRect/>
+                    </a:stretch>
+                  </pic:blipFill>
+                  <pic:spPr>
+                    <a:xfrm>
+                      <a:off x="0" y="0"/>
+                      <a:ext cx="3666287" cy="313162"/>
+                    </a:xfrm>
+                    <a:prstGeom prst="rect">
+                      <a:avLst/>
+                    </a:prstGeom>
+                  </pic:spPr>
+                </pic:pic>
+              </a:graphicData>
+            </a:graphic>
+          </wp:inline>
+        </w:drawing>
+      </w:r>
+    </w:p>
+    <w:p>
+      <w:pPr>
+        <w:pStyle w:val="Normalny"/>
+      </w:pPr>
+      <w:r>
+        <w:rPr>
+          <w:rFonts w:ascii="Calibri" w:hAnsi="Calibri" w:eastAsia="Calibri" w:cs="Calibri"/>
+          <w:b w:val="0"/>
+          <w:bCs w:val="0"/>
+        </w:rPr>
+        <w:t>Put:</w:t>
+      </w:r>
+    </w:p>
+    <w:p w14:noSpellErr="1">
+      <w:pPr>
+        <w:pStyle w:val="Normalny"/>
+      </w:pPr>
+      <w:r>
+        <w:drawing>
+          <wp:inline wp14:editId="09BC0DF3" wp14:anchorId="1CACA124">
+            <wp:extent cx="4114800" cy="308610"/>
+            <wp:effectExtent l="0" t="0" r="0" b="0"/>
+            <wp:docPr id="387335850" name="picture" title=""/>
+            <wp:cNvGraphicFramePr>
+              <a:graphicFrameLocks noChangeAspect="1"/>
+            </wp:cNvGraphicFramePr>
+            <a:graphic>
+              <a:graphicData uri="http://schemas.openxmlformats.org/drawingml/2006/picture">
+                <pic:pic>
+                  <pic:nvPicPr>
+                    <pic:cNvPr id="0" name="picture"/>
+                    <pic:cNvPicPr/>
+                  </pic:nvPicPr>
+                  <pic:blipFill>
+                    <a:blip r:embed="R4af66af2873347c8">
+                      <a:extLst>
+                        <a:ext xmlns:a="http://schemas.openxmlformats.org/drawingml/2006/main" uri="{28A0092B-C50C-407E-A947-70E740481C1C}">
+                          <a14:useLocalDpi val="0"/>
+                        </a:ext>
+                      </a:extLst>
+                    </a:blip>
+                    <a:stretch>
+                      <a:fillRect/>
+                    </a:stretch>
+                  </pic:blipFill>
+                  <pic:spPr>
+                    <a:xfrm>
+                      <a:off x="0" y="0"/>
+                      <a:ext cx="4114800" cy="308610"/>
+                    </a:xfrm>
+                    <a:prstGeom prst="rect">
+                      <a:avLst/>
+                    </a:prstGeom>
+                  </pic:spPr>
+                </pic:pic>
+              </a:graphicData>
+            </a:graphic>
+          </wp:inline>
+        </w:drawing>
+      </w:r>
+    </w:p>
+    <w:p>
+      <w:pPr>
+        <w:pStyle w:val="Normalny"/>
+      </w:pPr>
+      <w:r>
+        <w:rPr>
+          <w:rFonts w:ascii="Calibri" w:hAnsi="Calibri" w:eastAsia="Calibri" w:cs="Calibri"/>
+          <w:b w:val="0"/>
+          <w:bCs w:val="0"/>
+        </w:rPr>
+        <w:t>Binary Call:</w:t>
+      </w:r>
+    </w:p>
+    <w:p>
+      <w:pPr>
+        <w:pStyle w:val="Normalny"/>
+      </w:pPr>
+      <w:r>
+        <w:drawing>
+          <wp:inline wp14:editId="239B9449" wp14:anchorId="2ABAD0C1">
+            <wp:extent cx="2699720" cy="337465"/>
+            <wp:effectExtent l="0" t="0" r="0" b="0"/>
+            <wp:docPr id="51222863" name="picture" title=""/>
+            <wp:cNvGraphicFramePr>
+              <a:graphicFrameLocks noChangeAspect="1"/>
+            </wp:cNvGraphicFramePr>
+            <a:graphic>
+              <a:graphicData uri="http://schemas.openxmlformats.org/drawingml/2006/picture">
+                <pic:pic>
+                  <pic:nvPicPr>
+                    <pic:cNvPr id="0" name="picture"/>
+                    <pic:cNvPicPr/>
+                  </pic:nvPicPr>
+                  <pic:blipFill>
+                    <a:blip r:embed="R3588722e023941a6">
+                      <a:extLst>
+                        <a:ext xmlns:a="http://schemas.openxmlformats.org/drawingml/2006/main" uri="{28A0092B-C50C-407E-A947-70E740481C1C}">
+                          <a14:useLocalDpi val="0"/>
+                        </a:ext>
+                      </a:extLst>
+                    </a:blip>
+                    <a:stretch>
+                      <a:fillRect/>
+                    </a:stretch>
+                  </pic:blipFill>
+                  <pic:spPr>
+                    <a:xfrm>
+                      <a:off x="0" y="0"/>
+                      <a:ext cx="2699720" cy="337465"/>
+                    </a:xfrm>
+                    <a:prstGeom prst="rect">
+                      <a:avLst/>
+                    </a:prstGeom>
+                  </pic:spPr>
+                </pic:pic>
+              </a:graphicData>
+            </a:graphic>
+          </wp:inline>
+        </w:drawing>
+      </w:r>
+    </w:p>
+    <w:p>
+      <w:pPr>
+        <w:pStyle w:val="Normalny"/>
+      </w:pPr>
+      <w:r>
+        <w:rPr>
+          <w:rFonts w:ascii="Calibri" w:hAnsi="Calibri" w:eastAsia="Calibri" w:cs="Calibri"/>
+          <w:b w:val="0"/>
+          <w:bCs w:val="0"/>
+        </w:rPr>
+        <w:t>Binary Put:</w:t>
+      </w:r>
+    </w:p>
+    <w:p w14:noSpellErr="1">
+      <w:r>
+        <w:drawing>
+          <wp:inline wp14:editId="47B43CF0" wp14:anchorId="59FD03B2">
+            <wp:extent cx="3299658" cy="336840"/>
+            <wp:effectExtent l="0" t="0" r="0" b="0"/>
+            <wp:docPr id="547975949" name="picture" title=""/>
+            <wp:cNvGraphicFramePr>
+              <a:graphicFrameLocks noChangeAspect="1"/>
+            </wp:cNvGraphicFramePr>
+            <a:graphic>
+              <a:graphicData uri="http://schemas.openxmlformats.org/drawingml/2006/picture">
+                <pic:pic>
+                  <pic:nvPicPr>
+                    <pic:cNvPr id="0" name="picture"/>
+                    <pic:cNvPicPr/>
+                  </pic:nvPicPr>
+                  <pic:blipFill>
+                    <a:blip r:embed="R5e16032ff5824e2a">
+                      <a:extLst>
+                        <a:ext xmlns:a="http://schemas.openxmlformats.org/drawingml/2006/main" uri="{28A0092B-C50C-407E-A947-70E740481C1C}">
+                          <a14:useLocalDpi val="0"/>
+                        </a:ext>
+                      </a:extLst>
+                    </a:blip>
+                    <a:stretch>
+                      <a:fillRect/>
+                    </a:stretch>
+                  </pic:blipFill>
+                  <pic:spPr>
+                    <a:xfrm>
+                      <a:off x="0" y="0"/>
+                      <a:ext cx="3299658" cy="336840"/>
+                    </a:xfrm>
+                    <a:prstGeom prst="rect">
+                      <a:avLst/>
+                    </a:prstGeom>
+                  </pic:spPr>
+                </pic:pic>
+              </a:graphicData>
+            </a:graphic>
+          </wp:inline>
+        </w:drawing>
+      </w:r>
+    </w:p>
+    <w:p w14:noSpellErr="1">
+      <w:pPr>
+        <w:pStyle w:val="Normalny"/>
+      </w:pPr>
+      <w:r>
+        <w:rPr/>
+        <w:t xml:space="preserve">gdzie </w:t>
+      </w:r>
+    </w:p>
+    <w:p w14:noSpellErr="1">
+      <w:pPr>
+        <w:pStyle w:val="Normalny"/>
+      </w:pPr>
+      <w:r>
+        <w:drawing>
+          <wp:inline wp14:editId="591FA695" wp14:anchorId="32519055">
+            <wp:extent cx="2699720" cy="562442"/>
+            <wp:effectExtent l="0" t="0" r="0" b="0"/>
+            <wp:docPr id="1731550624" name="picture" title=""/>
+            <wp:cNvGraphicFramePr>
+              <a:graphicFrameLocks noChangeAspect="1"/>
+            </wp:cNvGraphicFramePr>
+            <a:graphic>
+              <a:graphicData uri="http://schemas.openxmlformats.org/drawingml/2006/picture">
+                <pic:pic>
+                  <pic:nvPicPr>
+                    <pic:cNvPr id="0" name="picture"/>
+                    <pic:cNvPicPr/>
+                  </pic:nvPicPr>
+                  <pic:blipFill>
+                    <a:blip r:embed="R3eec9d73bb3a46c1">
+                      <a:extLst>
+                        <a:ext xmlns:a="http://schemas.openxmlformats.org/drawingml/2006/main" uri="{28A0092B-C50C-407E-A947-70E740481C1C}">
+                          <a14:useLocalDpi val="0"/>
+                        </a:ext>
+                      </a:extLst>
+                    </a:blip>
+                    <a:stretch>
+                      <a:fillRect/>
+                    </a:stretch>
+                  </pic:blipFill>
+                  <pic:spPr>
+                    <a:xfrm>
+                      <a:off x="0" y="0"/>
+                      <a:ext cx="2699720" cy="562442"/>
+                    </a:xfrm>
+                    <a:prstGeom prst="rect">
+                      <a:avLst/>
+                    </a:prstGeom>
+                  </pic:spPr>
+                </pic:pic>
+              </a:graphicData>
+            </a:graphic>
+          </wp:inline>
+        </w:drawing>
+      </w:r>
+    </w:p>
     <w:p>
       <w:pPr>
         <w:pStyle w:val="Legenda"/>
@@ -8043,7 +8836,7 @@
           <w:lang w:val="en-US"/>
         </w:rPr>
       </w:pPr>
-      <w:bookmarkStart w:id="23" w:name="_Toc371897124"/>
+      <w:bookmarkStart w:name="_Toc371897124" w:id="23"/>
       <w:r>
         <w:rPr>
           <w:lang w:val="en-US"/>
@@ -8070,12 +8863,12 @@
         <w:tblStyle w:val="Tabela-Siatka"/>
         <w:tblW w:w="5000" w:type="pct"/>
         <w:tblBorders>
-          <w:top w:val="none" w:sz="0" w:space="0" w:color="auto"/>
-          <w:left w:val="none" w:sz="0" w:space="0" w:color="auto"/>
-          <w:bottom w:val="none" w:sz="0" w:space="0" w:color="auto"/>
-          <w:right w:val="none" w:sz="0" w:space="0" w:color="auto"/>
-          <w:insideH w:val="none" w:sz="0" w:space="0" w:color="auto"/>
-          <w:insideV w:val="none" w:sz="0" w:space="0" w:color="auto"/>
+          <w:top w:val="none" w:color="auto" w:sz="0" w:space="0"/>
+          <w:left w:val="none" w:color="auto" w:sz="0" w:space="0"/>
+          <w:bottom w:val="none" w:color="auto" w:sz="0" w:space="0"/>
+          <w:right w:val="none" w:color="auto" w:sz="0" w:space="0"/>
+          <w:insideH w:val="none" w:color="auto" w:sz="0" w:space="0"/>
+          <w:insideV w:val="none" w:color="auto" w:sz="0" w:space="0"/>
         </w:tblBorders>
         <w:tblLook w:val="04A0" w:firstRow="1" w:lastRow="0" w:firstColumn="1" w:lastColumn="0" w:noHBand="0" w:noVBand="1"/>
       </w:tblPr>
@@ -8525,12 +9318,12 @@
         <w:tblStyle w:val="Tabela-Siatka"/>
         <w:tblW w:w="5000" w:type="pct"/>
         <w:tblBorders>
-          <w:top w:val="none" w:sz="0" w:space="0" w:color="auto"/>
-          <w:left w:val="none" w:sz="0" w:space="0" w:color="auto"/>
-          <w:bottom w:val="none" w:sz="0" w:space="0" w:color="auto"/>
-          <w:right w:val="none" w:sz="0" w:space="0" w:color="auto"/>
-          <w:insideH w:val="none" w:sz="0" w:space="0" w:color="auto"/>
-          <w:insideV w:val="none" w:sz="0" w:space="0" w:color="auto"/>
+          <w:top w:val="none" w:color="auto" w:sz="0" w:space="0"/>
+          <w:left w:val="none" w:color="auto" w:sz="0" w:space="0"/>
+          <w:bottom w:val="none" w:color="auto" w:sz="0" w:space="0"/>
+          <w:right w:val="none" w:color="auto" w:sz="0" w:space="0"/>
+          <w:insideH w:val="none" w:color="auto" w:sz="0" w:space="0"/>
+          <w:insideV w:val="none" w:color="auto" w:sz="0" w:space="0"/>
         </w:tblBorders>
         <w:tblLook w:val="04A0" w:firstRow="1" w:lastRow="0" w:firstColumn="1" w:lastColumn="0" w:noHBand="0" w:noVBand="1"/>
       </w:tblPr>
@@ -8816,7 +9609,7 @@
           <w:lang w:val="en-US"/>
         </w:rPr>
       </w:pPr>
-      <w:bookmarkStart w:id="24" w:name="_Toc371897125"/>
+      <w:bookmarkStart w:name="_Toc371897125" w:id="24"/>
       <w:r>
         <w:rPr>
           <w:lang w:val="en-US"/>
@@ -8833,7 +9626,7 @@
           <w:lang w:val="en-US"/>
         </w:rPr>
       </w:pPr>
-      <w:bookmarkStart w:id="25" w:name="_Toc371897126"/>
+      <w:bookmarkStart w:name="_Toc371897126" w:id="25"/>
       <w:r>
         <w:rPr>
           <w:lang w:val="en-US"/>
@@ -8849,7 +9642,7 @@
           <w:lang w:val="en-US"/>
         </w:rPr>
       </w:pPr>
-      <w:bookmarkStart w:id="26" w:name="_Toc371897127"/>
+      <w:bookmarkStart w:name="_Toc371897127" w:id="26"/>
       <w:r>
         <w:rPr>
           <w:lang w:val="en-US"/>
@@ -8865,7 +9658,7 @@
           <w:lang w:val="en-US"/>
         </w:rPr>
       </w:pPr>
-      <w:bookmarkStart w:id="27" w:name="_Toc371897128"/>
+      <w:bookmarkStart w:name="_Toc371897128" w:id="27"/>
       <w:r>
         <w:rPr>
           <w:lang w:val="en-US"/>
@@ -8881,7 +9674,7 @@
           <w:lang w:val="en-US"/>
         </w:rPr>
       </w:pPr>
-      <w:bookmarkStart w:id="28" w:name="_Toc371897129"/>
+      <w:bookmarkStart w:name="_Toc371897129" w:id="28"/>
       <w:r>
         <w:rPr>
           <w:lang w:val="en-US"/>
@@ -8897,7 +9690,7 @@
           <w:lang w:val="en-US"/>
         </w:rPr>
       </w:pPr>
-      <w:bookmarkStart w:id="29" w:name="_Toc371897130"/>
+      <w:bookmarkStart w:name="_Toc371897130" w:id="29"/>
       <w:r>
         <w:rPr>
           <w:lang w:val="en-US"/>
@@ -8913,7 +9706,7 @@
           <w:lang w:val="en-US"/>
         </w:rPr>
       </w:pPr>
-      <w:bookmarkStart w:id="30" w:name="_Toc371897131"/>
+      <w:bookmarkStart w:name="_Toc371897131" w:id="30"/>
       <w:r>
         <w:rPr>
           <w:lang w:val="en-US"/>
@@ -8930,7 +9723,7 @@
           <w:lang w:val="en-US"/>
         </w:rPr>
       </w:pPr>
-      <w:bookmarkStart w:id="31" w:name="_Toc371897132"/>
+      <w:bookmarkStart w:name="_Toc371897132" w:id="31"/>
       <w:r>
         <w:rPr>
           <w:lang w:val="en-US"/>
@@ -8955,7 +9748,7 @@
           <w:lang w:val="en-US"/>
         </w:rPr>
       </w:pPr>
-      <w:bookmarkStart w:id="32" w:name="_Toc371897133"/>
+      <w:bookmarkStart w:name="_Toc371897133" w:id="32"/>
       <w:r>
         <w:t>Wstęp</w:t>
       </w:r>
@@ -8971,7 +9764,7 @@
           <w:lang w:val="en-US"/>
         </w:rPr>
       </w:pPr>
-      <w:bookmarkStart w:id="33" w:name="_Toc371897134"/>
+      <w:bookmarkStart w:name="_Toc371897134" w:id="33"/>
       <w:r>
         <w:rPr>
           <w:lang w:val="en-US"/>
@@ -9065,16 +9858,30 @@
     </w:p>
     <w:p>
       <w:pPr>
+        <w:rPr>
+          <w:lang w:val="en-US"/>
+        </w:rPr>
+      </w:pPr>
+      <w:r>
+        <w:rPr>
+          <w:lang w:val="en-US"/>
+        </w:rPr>
+        <w:t>Tutaj było 5000 symulacji na każdy wykres.</w:t>
+      </w:r>
+    </w:p>
+    <w:p>
+      <w:pPr>
         <w:pStyle w:val="Style2"/>
         <w:rPr>
           <w:lang w:val="en-US"/>
         </w:rPr>
       </w:pPr>
-      <w:bookmarkStart w:id="34" w:name="_Toc371897135"/>
+      <w:bookmarkStart w:name="_Toc371897135" w:id="34"/>
       <w:r>
         <w:rPr>
           <w:lang w:val="en-US"/>
         </w:rPr>
+        <w:lastRenderedPageBreak/>
         <w:t>Częstotliwość aktualizacji składu portfela</w:t>
       </w:r>
       <w:bookmarkEnd w:id="34"/>
@@ -9163,12 +9970,25 @@
     </w:p>
     <w:p>
       <w:pPr>
+        <w:rPr>
+          <w:lang w:val="en-US"/>
+        </w:rPr>
+      </w:pPr>
+      <w:r>
+        <w:rPr>
+          <w:lang w:val="en-US"/>
+        </w:rPr>
+        <w:t>Tutaj było 1000 symulacji na każdy rehedging. Rehedgini: 1, 2, … , 15 razy.</w:t>
+      </w:r>
+    </w:p>
+    <w:p>
+      <w:pPr>
         <w:pStyle w:val="Style2"/>
         <w:rPr>
           <w:lang w:val="en-US"/>
         </w:rPr>
       </w:pPr>
-      <w:bookmarkStart w:id="35" w:name="_Toc371897136"/>
+      <w:bookmarkStart w:name="_Toc371897136" w:id="35"/>
       <w:r>
         <w:rPr>
           <w:lang w:val="en-US"/>
@@ -9185,7 +10005,7 @@
           <w:lang w:val="en-US"/>
         </w:rPr>
       </w:pPr>
-      <w:bookmarkStart w:id="36" w:name="_Toc371897137"/>
+      <w:bookmarkStart w:name="_Toc371897137" w:id="36"/>
       <w:r>
         <w:t>Zastosowanie</w:t>
       </w:r>
@@ -9220,12 +10040,7 @@
         </w:r>
       </w:fldSimple>
       <w:r>
-        <w:t xml:space="preserve"> – zyski/straty dla </w:t>
-      </w:r>
-      <w:bookmarkStart w:id="37" w:name="_GoBack"/>
-      <w:bookmarkEnd w:id="37"/>
-      <w:r>
-        <w:t>call@2600</w:t>
+        <w:t xml:space="preserve"> – zyski/straty dla call@2600</w:t>
       </w:r>
     </w:p>
     <w:p>
@@ -9283,10 +10098,24 @@
     </w:p>
     <w:p>
       <w:pPr>
+        <w:rPr>
+          <w:lang w:val="en-US"/>
+        </w:rPr>
+      </w:pPr>
+      <w:r>
+        <w:rPr>
+          <w:lang w:val="en-US"/>
+        </w:rPr>
+        <w:t>Dla 30 rehedgingów.</w:t>
+      </w:r>
+    </w:p>
+    <w:p>
+      <w:pPr>
         <w:pStyle w:val="Legenda"/>
         <w:keepNext/>
       </w:pPr>
       <w:r>
+        <w:lastRenderedPageBreak/>
         <w:t xml:space="preserve">Rysunek </w:t>
       </w:r>
       <w:fldSimple w:instr=" SEQ Rysunek \* ARABIC ">
@@ -9317,7 +10146,6 @@
           <w:noProof/>
           <w:lang w:eastAsia="pl-PL"/>
         </w:rPr>
-        <w:lastRenderedPageBreak/>
         <w:drawing>
           <wp:inline distT="0" distB="0" distL="0" distR="0" wp14:anchorId="5F058243" wp14:editId="4607A9D6">
             <wp:extent cx="5760720" cy="3389630"/>
@@ -9357,12 +10185,34 @@
     </w:p>
     <w:p>
       <w:pPr>
+        <w:rPr>
+          <w:lang w:val="en-US"/>
+        </w:rPr>
+      </w:pPr>
+      <w:r>
+        <w:rPr>
+          <w:lang w:val="en-US"/>
+        </w:rPr>
+        <w:t>Dla 30 rehedgingów.</w:t>
+      </w:r>
+    </w:p>
+    <w:p>
+      <w:pPr>
+        <w:rPr>
+          <w:lang w:val="en-US"/>
+        </w:rPr>
+      </w:pPr>
+      <w:bookmarkStart w:name="_GoBack" w:id="37"/>
+      <w:bookmarkEnd w:id="37"/>
+    </w:p>
+    <w:p>
+      <w:pPr>
         <w:pStyle w:val="Style2"/>
         <w:rPr>
           <w:lang w:val="en-US"/>
         </w:rPr>
       </w:pPr>
-      <w:bookmarkStart w:id="38" w:name="_Toc371897138"/>
+      <w:bookmarkStart w:name="_Toc371897138" w:id="38"/>
       <w:r>
         <w:t>Świat abstrakcyjny VS świat rzeczywisty</w:t>
       </w:r>
@@ -9375,7 +10225,7 @@
           <w:lang w:val="en-US"/>
         </w:rPr>
       </w:pPr>
-      <w:bookmarkStart w:id="39" w:name="_Toc371897139"/>
+      <w:bookmarkStart w:name="_Toc371897139" w:id="39"/>
       <w:r>
         <w:t>Analiza wrażliwości</w:t>
       </w:r>
@@ -9388,7 +10238,7 @@
           <w:lang w:val="en-US"/>
         </w:rPr>
       </w:pPr>
-      <w:bookmarkStart w:id="40" w:name="_Toc371897140"/>
+      <w:bookmarkStart w:name="_Toc371897140" w:id="40"/>
       <w:r>
         <w:t>Wnioski</w:t>
       </w:r>
@@ -9402,7 +10252,7 @@
           <w:lang w:val="en-US"/>
         </w:rPr>
       </w:pPr>
-      <w:bookmarkStart w:id="41" w:name="_Toc371897141"/>
+      <w:bookmarkStart w:name="_Toc371897141" w:id="41"/>
       <w:r>
         <w:rPr>
           <w:lang w:val="en-US"/>
@@ -9418,7 +10268,7 @@
           <w:lang w:val="en-US"/>
         </w:rPr>
       </w:pPr>
-      <w:bookmarkStart w:id="42" w:name="_Toc371897142"/>
+      <w:bookmarkStart w:name="_Toc371897142" w:id="42"/>
       <w:r>
         <w:rPr>
           <w:lang w:val="en-US"/>
@@ -9440,7 +10290,7 @@
           <w:lang w:val="en-US"/>
         </w:rPr>
       </w:pPr>
-      <w:bookmarkStart w:id="43" w:name="_Toc371897143"/>
+      <w:bookmarkStart w:name="_Toc371897143" w:id="43"/>
       <w:r>
         <w:rPr>
           <w:lang w:val="en-US"/>
@@ -9456,12 +10306,12 @@
     </w:p>
     <w:p>
       <w:r>
+        <w:lastRenderedPageBreak/>
         <w:t>Wyobraźmy sobie, że chcemy zabezpieczyć opcję call z kursem wykonania 2300 i datą zapadalności 16 września 2011. Portfel aktualizujemy raz na tydzień. Jednak tym razem podczas każdej zmiany w portfelu musimy liczyć się z dodatkowymi opłatami – od każdej transakcji pobierana jest prowizja w wysokości 0,4% od jej wartości.</w:t>
       </w:r>
     </w:p>
     <w:p>
       <w:r>
-        <w:lastRenderedPageBreak/>
         <w:t>Mamy jednak więcej możliwości na zabezpieczenie naszego portfela: oprócz samego indeksu i inwestycji wolnej od ryzyka, możemy korzystać z opcji binarnych na WIG20, które przyjmujemy, że istnieją z takimi samymi kursami wykonania oraz zapadalnościami, jak opcje europejskie na GPW.</w:t>
       </w:r>
     </w:p>
@@ -9474,7 +10324,7 @@
       <w:pPr>
         <w:pStyle w:val="Style3"/>
       </w:pPr>
-      <w:bookmarkStart w:id="44" w:name="_Toc371897144"/>
+      <w:bookmarkStart w:name="_Toc371897144" w:id="44"/>
       <w:r>
         <w:t>Porównanie delta hedgingu z gamma hedgingiem</w:t>
       </w:r>
@@ -9505,7 +10355,7 @@
       <w:pPr>
         <w:pStyle w:val="Style2"/>
       </w:pPr>
-      <w:bookmarkStart w:id="45" w:name="_Toc371897145"/>
+      <w:bookmarkStart w:name="_Toc371897145" w:id="45"/>
       <w:r>
         <w:t>Analiza wrażliwości</w:t>
       </w:r>
@@ -9515,7 +10365,7 @@
       <w:pPr>
         <w:pStyle w:val="Style3"/>
       </w:pPr>
-      <w:bookmarkStart w:id="46" w:name="_Toc371897146"/>
+      <w:bookmarkStart w:name="_Toc371897146" w:id="46"/>
       <w:r>
         <w:t>Wartość opcji, a wartość aktywa bazowego</w:t>
       </w:r>
@@ -9525,7 +10375,7 @@
       <w:pPr>
         <w:pStyle w:val="Style3"/>
       </w:pPr>
-      <w:bookmarkStart w:id="47" w:name="_Toc371897147"/>
+      <w:bookmarkStart w:name="_Toc371897147" w:id="47"/>
       <w:r>
         <w:t>Delta, a wartość aktywa bazowego</w:t>
       </w:r>
@@ -9535,7 +10385,7 @@
       <w:pPr>
         <w:pStyle w:val="Style3"/>
       </w:pPr>
-      <w:bookmarkStart w:id="48" w:name="_Toc371897148"/>
+      <w:bookmarkStart w:name="_Toc371897148" w:id="48"/>
       <w:r>
         <w:t>Gamma, a wartość aktywa bazowego</w:t>
       </w:r>
@@ -9548,7 +10398,7 @@
       <w:r>
         <w:t xml:space="preserve"> </w:t>
       </w:r>
-      <w:bookmarkStart w:id="49" w:name="_Toc371897149"/>
+      <w:bookmarkStart w:name="_Toc371897149" w:id="49"/>
       <w:r>
         <w:t>Podejście I – wykorzystanie 1 opcji binarnej</w:t>
       </w:r>
@@ -9558,7 +10408,7 @@
       <w:pPr>
         <w:pStyle w:val="Style3"/>
       </w:pPr>
-      <w:bookmarkStart w:id="50" w:name="_Toc371897150"/>
+      <w:bookmarkStart w:name="_Toc371897150" w:id="50"/>
       <w:r>
         <w:t xml:space="preserve">Opis </w:t>
       </w:r>
@@ -9650,7 +10500,7 @@
       <w:pPr>
         <w:pStyle w:val="Style3"/>
       </w:pPr>
-      <w:bookmarkStart w:id="51" w:name="_Toc371897151"/>
+      <w:bookmarkStart w:name="_Toc371897151" w:id="51"/>
       <w:r>
         <w:t>Portfel</w:t>
       </w:r>
@@ -9690,12 +10540,12 @@
         <w:tblStyle w:val="Tabela-Siatka"/>
         <w:tblW w:w="5099" w:type="pct"/>
         <w:tblBorders>
-          <w:top w:val="none" w:sz="0" w:space="0" w:color="auto"/>
-          <w:left w:val="none" w:sz="0" w:space="0" w:color="auto"/>
-          <w:bottom w:val="none" w:sz="0" w:space="0" w:color="auto"/>
-          <w:right w:val="none" w:sz="0" w:space="0" w:color="auto"/>
-          <w:insideH w:val="none" w:sz="0" w:space="0" w:color="auto"/>
-          <w:insideV w:val="none" w:sz="0" w:space="0" w:color="auto"/>
+          <w:top w:val="none" w:color="auto" w:sz="0" w:space="0"/>
+          <w:left w:val="none" w:color="auto" w:sz="0" w:space="0"/>
+          <w:bottom w:val="none" w:color="auto" w:sz="0" w:space="0"/>
+          <w:right w:val="none" w:color="auto" w:sz="0" w:space="0"/>
+          <w:insideH w:val="none" w:color="auto" w:sz="0" w:space="0"/>
+          <w:insideV w:val="none" w:color="auto" w:sz="0" w:space="0"/>
         </w:tblBorders>
         <w:tblLook w:val="04A0" w:firstRow="1" w:lastRow="0" w:firstColumn="1" w:lastColumn="0" w:noHBand="0" w:noVBand="1"/>
       </w:tblPr>
@@ -9888,7 +10738,7 @@
       <w:pPr>
         <w:pStyle w:val="Style3"/>
       </w:pPr>
-      <w:bookmarkStart w:id="52" w:name="_Toc371897152"/>
+      <w:bookmarkStart w:name="_Toc371897152" w:id="52"/>
       <w:r>
         <w:t>Opis matematyczny</w:t>
       </w:r>
@@ -9915,12 +10765,12 @@
         <w:tblStyle w:val="Tabela-Siatka"/>
         <w:tblW w:w="5000" w:type="pct"/>
         <w:tblBorders>
-          <w:top w:val="none" w:sz="0" w:space="0" w:color="auto"/>
-          <w:left w:val="none" w:sz="0" w:space="0" w:color="auto"/>
-          <w:bottom w:val="none" w:sz="0" w:space="0" w:color="auto"/>
-          <w:right w:val="none" w:sz="0" w:space="0" w:color="auto"/>
-          <w:insideH w:val="none" w:sz="0" w:space="0" w:color="auto"/>
-          <w:insideV w:val="none" w:sz="0" w:space="0" w:color="auto"/>
+          <w:top w:val="none" w:color="auto" w:sz="0" w:space="0"/>
+          <w:left w:val="none" w:color="auto" w:sz="0" w:space="0"/>
+          <w:bottom w:val="none" w:color="auto" w:sz="0" w:space="0"/>
+          <w:right w:val="none" w:color="auto" w:sz="0" w:space="0"/>
+          <w:insideH w:val="none" w:color="auto" w:sz="0" w:space="0"/>
+          <w:insideV w:val="none" w:color="auto" w:sz="0" w:space="0"/>
         </w:tblBorders>
         <w:tblLook w:val="04A0" w:firstRow="1" w:lastRow="0" w:firstColumn="1" w:lastColumn="0" w:noHBand="0" w:noVBand="1"/>
       </w:tblPr>
@@ -10101,12 +10951,12 @@
         <w:tblStyle w:val="Tabela-Siatka"/>
         <w:tblW w:w="5000" w:type="pct"/>
         <w:tblBorders>
-          <w:top w:val="none" w:sz="0" w:space="0" w:color="auto"/>
-          <w:left w:val="none" w:sz="0" w:space="0" w:color="auto"/>
-          <w:bottom w:val="none" w:sz="0" w:space="0" w:color="auto"/>
-          <w:right w:val="none" w:sz="0" w:space="0" w:color="auto"/>
-          <w:insideH w:val="none" w:sz="0" w:space="0" w:color="auto"/>
-          <w:insideV w:val="none" w:sz="0" w:space="0" w:color="auto"/>
+          <w:top w:val="none" w:color="auto" w:sz="0" w:space="0"/>
+          <w:left w:val="none" w:color="auto" w:sz="0" w:space="0"/>
+          <w:bottom w:val="none" w:color="auto" w:sz="0" w:space="0"/>
+          <w:right w:val="none" w:color="auto" w:sz="0" w:space="0"/>
+          <w:insideH w:val="none" w:color="auto" w:sz="0" w:space="0"/>
+          <w:insideV w:val="none" w:color="auto" w:sz="0" w:space="0"/>
         </w:tblBorders>
         <w:tblLook w:val="04A0" w:firstRow="1" w:lastRow="0" w:firstColumn="1" w:lastColumn="0" w:noHBand="0" w:noVBand="1"/>
       </w:tblPr>
@@ -10463,12 +11313,12 @@
         <w:tblStyle w:val="Tabela-Siatka"/>
         <w:tblW w:w="5000" w:type="pct"/>
         <w:tblBorders>
-          <w:top w:val="none" w:sz="0" w:space="0" w:color="auto"/>
-          <w:left w:val="none" w:sz="0" w:space="0" w:color="auto"/>
-          <w:bottom w:val="none" w:sz="0" w:space="0" w:color="auto"/>
-          <w:right w:val="none" w:sz="0" w:space="0" w:color="auto"/>
-          <w:insideH w:val="none" w:sz="0" w:space="0" w:color="auto"/>
-          <w:insideV w:val="none" w:sz="0" w:space="0" w:color="auto"/>
+          <w:top w:val="none" w:color="auto" w:sz="0" w:space="0"/>
+          <w:left w:val="none" w:color="auto" w:sz="0" w:space="0"/>
+          <w:bottom w:val="none" w:color="auto" w:sz="0" w:space="0"/>
+          <w:right w:val="none" w:color="auto" w:sz="0" w:space="0"/>
+          <w:insideH w:val="none" w:color="auto" w:sz="0" w:space="0"/>
+          <w:insideV w:val="none" w:color="auto" w:sz="0" w:space="0"/>
         </w:tblBorders>
         <w:tblLook w:val="04A0" w:firstRow="1" w:lastRow="0" w:firstColumn="1" w:lastColumn="0" w:noHBand="0" w:noVBand="1"/>
       </w:tblPr>
@@ -10809,7 +11659,7 @@
       <w:pPr>
         <w:pStyle w:val="Style3"/>
       </w:pPr>
-      <w:bookmarkStart w:id="53" w:name="_Toc371897153"/>
+      <w:bookmarkStart w:name="_Toc371897153" w:id="53"/>
       <w:r>
         <w:t>Wykres</w:t>
       </w:r>
@@ -10899,7 +11749,7 @@
       <w:pPr>
         <w:pStyle w:val="Style3"/>
       </w:pPr>
-      <w:bookmarkStart w:id="54" w:name="_Toc371897154"/>
+      <w:bookmarkStart w:name="_Toc371897154" w:id="54"/>
       <w:r>
         <w:t>Rozkład zysku/straty</w:t>
       </w:r>
@@ -10914,7 +11764,7 @@
       <w:pPr>
         <w:pStyle w:val="Style3"/>
       </w:pPr>
-      <w:bookmarkStart w:id="55" w:name="_Toc371897155"/>
+      <w:bookmarkStart w:name="_Toc371897155" w:id="55"/>
       <w:r>
         <w:t>Wnioski</w:t>
       </w:r>
@@ -10947,7 +11797,7 @@
       <w:pPr>
         <w:pStyle w:val="Style2"/>
       </w:pPr>
-      <w:bookmarkStart w:id="56" w:name="_Toc371897156"/>
+      <w:bookmarkStart w:name="_Toc371897156" w:id="56"/>
       <w:r>
         <w:t xml:space="preserve">Podejście II </w:t>
       </w:r>
@@ -10966,7 +11816,7 @@
       <w:pPr>
         <w:pStyle w:val="Style3"/>
       </w:pPr>
-      <w:bookmarkStart w:id="57" w:name="_Toc371897157"/>
+      <w:bookmarkStart w:name="_Toc371897157" w:id="57"/>
       <w:r>
         <w:t>Opis problemu</w:t>
       </w:r>
@@ -10994,7 +11844,7 @@
       <w:pPr>
         <w:pStyle w:val="Style3"/>
       </w:pPr>
-      <w:bookmarkStart w:id="58" w:name="_Toc371897158"/>
+      <w:bookmarkStart w:name="_Toc371897158" w:id="58"/>
       <w:r>
         <w:t>Portfel</w:t>
       </w:r>
@@ -11010,12 +11860,12 @@
         <w:tblStyle w:val="Tabela-Siatka"/>
         <w:tblW w:w="5099" w:type="pct"/>
         <w:tblBorders>
-          <w:top w:val="none" w:sz="0" w:space="0" w:color="auto"/>
-          <w:left w:val="none" w:sz="0" w:space="0" w:color="auto"/>
-          <w:bottom w:val="none" w:sz="0" w:space="0" w:color="auto"/>
-          <w:right w:val="none" w:sz="0" w:space="0" w:color="auto"/>
-          <w:insideH w:val="none" w:sz="0" w:space="0" w:color="auto"/>
-          <w:insideV w:val="none" w:sz="0" w:space="0" w:color="auto"/>
+          <w:top w:val="none" w:color="auto" w:sz="0" w:space="0"/>
+          <w:left w:val="none" w:color="auto" w:sz="0" w:space="0"/>
+          <w:bottom w:val="none" w:color="auto" w:sz="0" w:space="0"/>
+          <w:right w:val="none" w:color="auto" w:sz="0" w:space="0"/>
+          <w:insideH w:val="none" w:color="auto" w:sz="0" w:space="0"/>
+          <w:insideV w:val="none" w:color="auto" w:sz="0" w:space="0"/>
         </w:tblBorders>
         <w:tblLook w:val="04A0" w:firstRow="1" w:lastRow="0" w:firstColumn="1" w:lastColumn="0" w:noHBand="0" w:noVBand="1"/>
       </w:tblPr>
@@ -11264,7 +12114,7 @@
       <w:pPr>
         <w:pStyle w:val="Style3"/>
       </w:pPr>
-      <w:bookmarkStart w:id="59" w:name="_Toc371897159"/>
+      <w:bookmarkStart w:name="_Toc371897159" w:id="59"/>
       <w:r>
         <w:t>Opis matematyczny</w:t>
       </w:r>
@@ -11291,12 +12141,12 @@
         <w:tblStyle w:val="Tabela-Siatka"/>
         <w:tblW w:w="5040" w:type="pct"/>
         <w:tblBorders>
-          <w:top w:val="none" w:sz="0" w:space="0" w:color="auto"/>
-          <w:left w:val="none" w:sz="0" w:space="0" w:color="auto"/>
-          <w:bottom w:val="none" w:sz="0" w:space="0" w:color="auto"/>
-          <w:right w:val="none" w:sz="0" w:space="0" w:color="auto"/>
-          <w:insideH w:val="none" w:sz="0" w:space="0" w:color="auto"/>
-          <w:insideV w:val="none" w:sz="0" w:space="0" w:color="auto"/>
+          <w:top w:val="none" w:color="auto" w:sz="0" w:space="0"/>
+          <w:left w:val="none" w:color="auto" w:sz="0" w:space="0"/>
+          <w:bottom w:val="none" w:color="auto" w:sz="0" w:space="0"/>
+          <w:right w:val="none" w:color="auto" w:sz="0" w:space="0"/>
+          <w:insideH w:val="none" w:color="auto" w:sz="0" w:space="0"/>
+          <w:insideV w:val="none" w:color="auto" w:sz="0" w:space="0"/>
         </w:tblBorders>
         <w:tblLook w:val="04A0" w:firstRow="1" w:lastRow="0" w:firstColumn="1" w:lastColumn="0" w:noHBand="0" w:noVBand="1"/>
       </w:tblPr>
@@ -11766,12 +12616,12 @@
         <w:tblStyle w:val="Tabela-Siatka"/>
         <w:tblW w:w="5000" w:type="pct"/>
         <w:tblBorders>
-          <w:top w:val="none" w:sz="0" w:space="0" w:color="auto"/>
-          <w:left w:val="none" w:sz="0" w:space="0" w:color="auto"/>
-          <w:bottom w:val="none" w:sz="0" w:space="0" w:color="auto"/>
-          <w:right w:val="none" w:sz="0" w:space="0" w:color="auto"/>
-          <w:insideH w:val="none" w:sz="0" w:space="0" w:color="auto"/>
-          <w:insideV w:val="none" w:sz="0" w:space="0" w:color="auto"/>
+          <w:top w:val="none" w:color="auto" w:sz="0" w:space="0"/>
+          <w:left w:val="none" w:color="auto" w:sz="0" w:space="0"/>
+          <w:bottom w:val="none" w:color="auto" w:sz="0" w:space="0"/>
+          <w:right w:val="none" w:color="auto" w:sz="0" w:space="0"/>
+          <w:insideH w:val="none" w:color="auto" w:sz="0" w:space="0"/>
+          <w:insideV w:val="none" w:color="auto" w:sz="0" w:space="0"/>
         </w:tblBorders>
         <w:tblLook w:val="04A0" w:firstRow="1" w:lastRow="0" w:firstColumn="1" w:lastColumn="0" w:noHBand="0" w:noVBand="1"/>
       </w:tblPr>
@@ -12242,7 +13092,7 @@
       <w:pPr>
         <w:pStyle w:val="Style3"/>
       </w:pPr>
-      <w:bookmarkStart w:id="60" w:name="_Toc371897160"/>
+      <w:bookmarkStart w:name="_Toc371897160" w:id="60"/>
       <w:r>
         <w:t>Wykres delty</w:t>
       </w:r>
@@ -12310,7 +13160,7 @@
       <w:pPr>
         <w:pStyle w:val="Style3"/>
       </w:pPr>
-      <w:bookmarkStart w:id="61" w:name="_Toc371897161"/>
+      <w:bookmarkStart w:name="_Toc371897161" w:id="61"/>
       <w:r>
         <w:t>Rozkład zysku/straty</w:t>
       </w:r>
@@ -12330,7 +13180,7 @@
       <w:pPr>
         <w:pStyle w:val="Style3"/>
       </w:pPr>
-      <w:bookmarkStart w:id="62" w:name="_Toc371897162"/>
+      <w:bookmarkStart w:name="_Toc371897162" w:id="62"/>
       <w:r>
         <w:t>Wnioski</w:t>
       </w:r>
@@ -12350,7 +13200,7 @@
       <w:pPr>
         <w:pStyle w:val="Style2"/>
       </w:pPr>
-      <w:bookmarkStart w:id="63" w:name="_Toc371897163"/>
+      <w:bookmarkStart w:name="_Toc371897163" w:id="63"/>
       <w:r>
         <w:t>Podejście III – wykorzystanie wszystkich dostępnych opcji binarnych</w:t>
       </w:r>
@@ -12360,7 +13210,7 @@
       <w:pPr>
         <w:pStyle w:val="Style3"/>
       </w:pPr>
-      <w:bookmarkStart w:id="64" w:name="_Toc371897164"/>
+      <w:bookmarkStart w:name="_Toc371897164" w:id="64"/>
       <w:r>
         <w:t>Opis problemu</w:t>
       </w:r>
@@ -12375,7 +13225,7 @@
       <w:pPr>
         <w:pStyle w:val="Style3"/>
       </w:pPr>
-      <w:bookmarkStart w:id="65" w:name="_Toc371897165"/>
+      <w:bookmarkStart w:name="_Toc371897165" w:id="65"/>
       <w:r>
         <w:t>Portfel</w:t>
       </w:r>
@@ -12403,12 +13253,12 @@
         <w:tblStyle w:val="Tabela-Siatka"/>
         <w:tblW w:w="5099" w:type="pct"/>
         <w:tblBorders>
-          <w:top w:val="none" w:sz="0" w:space="0" w:color="auto"/>
-          <w:left w:val="none" w:sz="0" w:space="0" w:color="auto"/>
-          <w:bottom w:val="none" w:sz="0" w:space="0" w:color="auto"/>
-          <w:right w:val="none" w:sz="0" w:space="0" w:color="auto"/>
-          <w:insideH w:val="none" w:sz="0" w:space="0" w:color="auto"/>
-          <w:insideV w:val="none" w:sz="0" w:space="0" w:color="auto"/>
+          <w:top w:val="none" w:color="auto" w:sz="0" w:space="0"/>
+          <w:left w:val="none" w:color="auto" w:sz="0" w:space="0"/>
+          <w:bottom w:val="none" w:color="auto" w:sz="0" w:space="0"/>
+          <w:right w:val="none" w:color="auto" w:sz="0" w:space="0"/>
+          <w:insideH w:val="none" w:color="auto" w:sz="0" w:space="0"/>
+          <w:insideV w:val="none" w:color="auto" w:sz="0" w:space="0"/>
         </w:tblBorders>
         <w:tblLook w:val="04A0" w:firstRow="1" w:lastRow="0" w:firstColumn="1" w:lastColumn="0" w:noHBand="0" w:noVBand="1"/>
       </w:tblPr>
@@ -12881,7 +13731,7 @@
       <w:pPr>
         <w:pStyle w:val="Style3"/>
       </w:pPr>
-      <w:bookmarkStart w:id="66" w:name="_Toc371897166"/>
+      <w:bookmarkStart w:name="_Toc371897166" w:id="66"/>
       <w:r>
         <w:t>Opis matematyczny</w:t>
       </w:r>
@@ -12891,7 +13741,7 @@
       <w:pPr>
         <w:pStyle w:val="Style3"/>
       </w:pPr>
-      <w:bookmarkStart w:id="67" w:name="_Toc371897167"/>
+      <w:bookmarkStart w:name="_Toc371897167" w:id="67"/>
       <w:r>
         <w:t>Wykres delty</w:t>
       </w:r>
@@ -12901,7 +13751,7 @@
       <w:pPr>
         <w:pStyle w:val="Style3"/>
       </w:pPr>
-      <w:bookmarkStart w:id="68" w:name="_Toc371897168"/>
+      <w:bookmarkStart w:name="_Toc371897168" w:id="68"/>
       <w:r>
         <w:t>Rozkład zysku/straty</w:t>
       </w:r>
@@ -12911,7 +13761,7 @@
       <w:pPr>
         <w:pStyle w:val="Style3"/>
       </w:pPr>
-      <w:bookmarkStart w:id="69" w:name="_Toc371897169"/>
+      <w:bookmarkStart w:name="_Toc371897169" w:id="69"/>
       <w:r>
         <w:t>Wnioski</w:t>
       </w:r>
@@ -12931,11 +13781,11 @@
       <w:pPr>
         <w:pStyle w:val="Style2"/>
       </w:pPr>
-      <w:bookmarkStart w:id="70" w:name="_Toc371897170"/>
+      <w:bookmarkStart w:name="_Toc371897170" w:id="70"/>
       <w:r>
         <w:t>Wnioski</w:t>
       </w:r>
-      <w:bookmarkStart w:id="71" w:name="_Toc371897171"/>
+      <w:bookmarkStart w:name="_Toc371897171" w:id="71"/>
       <w:bookmarkEnd w:id="70"/>
       <w:bookmarkEnd w:id="71"/>
     </w:p>
@@ -12944,7 +13794,7 @@
         <w:pStyle w:val="Styl1"/>
         <w:jc w:val="both"/>
       </w:pPr>
-      <w:bookmarkStart w:id="72" w:name="_Toc371897172"/>
+      <w:bookmarkStart w:name="_Toc371897172" w:id="72"/>
       <w:r>
         <w:t>Test formuły Ito</w:t>
       </w:r>
@@ -12962,19 +13812,166 @@
         <w:t>Aby sprawdzić prawdziwość formuły Ito, postanowiliśmy, że mając podstawowe równanie służące do generowania trajektorii cen akcji</w:t>
       </w:r>
     </w:p>
-    <w:p>
-      <w:r>
-        <w:rPr>
-          <w:b/>
-          <w:bCs/>
-        </w:rPr>
-        <w:t>TODO równanie na S</w:t>
-      </w:r>
-    </w:p>
-    <w:p>
-      <w:r>
-        <w:lastRenderedPageBreak/>
-        <w:t xml:space="preserve">będziemy nakładać nań funkcje będącymi wielomianami Hermita. Wtedy otrzymujemy nowy proces stochastyczny V, dla którego stosując formułę Ito, możemy napisać stochastyczne równanie różniczkowe. Następnie wykorzystaliśmy numeryczny algorytm Eulera-Maruyamy, do generowania trajektorii takiego równania. Znając rozwiązanie równania na S, możemy sprawdzić jak wygenerowane trajektorie V mają się do trajektorii S. Wybór wielomianów Hermita jest nieprzypadkowy, stanowią one ortogonalną bazę w przestrzeni </w:t>
+    <w:p w14:noSpellErr="1">
+      <w:r>
+        <w:drawing>
+          <wp:inline wp14:editId="0014C60B" wp14:anchorId="553C61F8">
+            <wp:extent cx="1613535" cy="178118"/>
+            <wp:effectExtent l="0" t="0" r="0" b="0"/>
+            <wp:docPr id="584979227" name="picture" title=""/>
+            <wp:cNvGraphicFramePr>
+              <a:graphicFrameLocks noChangeAspect="1"/>
+            </wp:cNvGraphicFramePr>
+            <a:graphic>
+              <a:graphicData uri="http://schemas.openxmlformats.org/drawingml/2006/picture">
+                <pic:pic>
+                  <pic:nvPicPr>
+                    <pic:cNvPr id="0" name="picture"/>
+                    <pic:cNvPicPr/>
+                  </pic:nvPicPr>
+                  <pic:blipFill>
+                    <a:blip r:embed="R717523c6aff149a0">
+                      <a:extLst>
+                        <a:ext xmlns:a="http://schemas.openxmlformats.org/drawingml/2006/main" uri="{28A0092B-C50C-407E-A947-70E740481C1C}">
+                          <a14:useLocalDpi val="0"/>
+                        </a:ext>
+                      </a:extLst>
+                    </a:blip>
+                    <a:stretch>
+                      <a:fillRect/>
+                    </a:stretch>
+                  </pic:blipFill>
+                  <pic:spPr>
+                    <a:xfrm>
+                      <a:off x="0" y="0"/>
+                      <a:ext cx="1613535" cy="178118"/>
+                    </a:xfrm>
+                    <a:prstGeom prst="rect">
+                      <a:avLst/>
+                    </a:prstGeom>
+                  </pic:spPr>
+                </pic:pic>
+              </a:graphicData>
+            </a:graphic>
+          </wp:inline>
+        </w:drawing>
+      </w:r>
+    </w:p>
+    <w:p>
+      <w:r>
+        <w:rPr/>
+        <w:t xml:space="preserve">będziemy nakładać nań funkcje będącymi wielomianami Hermita. </w:t>
+      </w:r>
+      <w:r>
+        <w:rPr/>
+        <w:t>Na przykład dla pierwszego wielomianu Hermite'a</w:t>
+      </w:r>
+      <w:r>
+        <w:rPr/>
+        <w:t>:</w:t>
+      </w:r>
+    </w:p>
+    <w:p>
+      <w:r>
+        <w:drawing>
+          <wp:inline wp14:editId="2E0218C3" wp14:anchorId="22DE131B">
+            <wp:extent cx="699464" cy="161247"/>
+            <wp:effectExtent l="0" t="0" r="0" b="0"/>
+            <wp:docPr id="69122654" name="picture" title=""/>
+            <wp:cNvGraphicFramePr>
+              <a:graphicFrameLocks noChangeAspect="1"/>
+            </wp:cNvGraphicFramePr>
+            <a:graphic>
+              <a:graphicData uri="http://schemas.openxmlformats.org/drawingml/2006/picture">
+                <pic:pic>
+                  <pic:nvPicPr>
+                    <pic:cNvPr id="0" name="picture"/>
+                    <pic:cNvPicPr/>
+                  </pic:nvPicPr>
+                  <pic:blipFill>
+                    <a:blip r:embed="Re95db1db0ca54b78">
+                      <a:extLst>
+                        <a:ext xmlns:a="http://schemas.openxmlformats.org/drawingml/2006/main" uri="{28A0092B-C50C-407E-A947-70E740481C1C}">
+                          <a14:useLocalDpi val="0"/>
+                        </a:ext>
+                      </a:extLst>
+                    </a:blip>
+                    <a:stretch>
+                      <a:fillRect/>
+                    </a:stretch>
+                  </pic:blipFill>
+                  <pic:spPr>
+                    <a:xfrm>
+                      <a:off x="0" y="0"/>
+                      <a:ext cx="699464" cy="161247"/>
+                    </a:xfrm>
+                    <a:prstGeom prst="rect">
+                      <a:avLst/>
+                    </a:prstGeom>
+                  </pic:spPr>
+                </pic:pic>
+              </a:graphicData>
+            </a:graphic>
+          </wp:inline>
+        </w:drawing>
+      </w:r>
+    </w:p>
+    <w:p>
+      <w:r>
+        <w:t xml:space="preserve">Wtedy otrzymujemy nowy proces stochastyczny V, dla którego stosując formułę Ito, możemy napisać stochastyczne równanie różniczkowe. </w:t>
+      </w:r>
+      <w:r>
+        <w:t>W przykładzie, będzie to:</w:t>
+      </w:r>
+    </w:p>
+    <w:p w14:noSpellErr="1">
+      <w:r>
+        <w:drawing>
+          <wp:inline wp14:editId="2DFBBFCF" wp14:anchorId="125733D9">
+            <wp:extent cx="1968096" cy="205010"/>
+            <wp:effectExtent l="0" t="0" r="0" b="0"/>
+            <wp:docPr id="1142519795" name="picture" title=""/>
+            <wp:cNvGraphicFramePr>
+              <a:graphicFrameLocks noChangeAspect="1"/>
+            </wp:cNvGraphicFramePr>
+            <a:graphic>
+              <a:graphicData uri="http://schemas.openxmlformats.org/drawingml/2006/picture">
+                <pic:pic>
+                  <pic:nvPicPr>
+                    <pic:cNvPr id="0" name="picture"/>
+                    <pic:cNvPicPr/>
+                  </pic:nvPicPr>
+                  <pic:blipFill>
+                    <a:blip r:embed="R21a8cbc1f0674c3d">
+                      <a:extLst>
+                        <a:ext xmlns:a="http://schemas.openxmlformats.org/drawingml/2006/main" uri="{28A0092B-C50C-407E-A947-70E740481C1C}">
+                          <a14:useLocalDpi val="0"/>
+                        </a:ext>
+                      </a:extLst>
+                    </a:blip>
+                    <a:stretch>
+                      <a:fillRect/>
+                    </a:stretch>
+                  </pic:blipFill>
+                  <pic:spPr>
+                    <a:xfrm>
+                      <a:off x="0" y="0"/>
+                      <a:ext cx="1968096" cy="205010"/>
+                    </a:xfrm>
+                    <a:prstGeom prst="rect">
+                      <a:avLst/>
+                    </a:prstGeom>
+                  </pic:spPr>
+                </pic:pic>
+              </a:graphicData>
+            </a:graphic>
+          </wp:inline>
+        </w:drawing>
+      </w:r>
+    </w:p>
+    <w:p>
+      <w:r>
+        <w:t xml:space="preserve">Następnie wykorzystaliśmy numeryczny algorytm Eulera-Maruyamy, do generowania trajektorii takiego równania. Znając rozwiązanie równania na S, możemy sprawdzić jak wygenerowane trajektorie V mają się do trajektorii S. Wybór wielomianów Hermita jest nieprzypadkowy, stanowią one ortogonalną bazę w przestrzeni </w:t>
       </w:r>
       <w:r>
         <w:rPr>
@@ -12984,7 +13981,7 @@
         <w:t>L^2 TODO</w:t>
       </w:r>
       <w:r>
-        <w:t xml:space="preserve">. </w:t>
+        <w:t>.</w:t>
       </w:r>
     </w:p>
     <w:p>
@@ -13000,16 +13997,16 @@
     </w:p>
     <w:p>
       <w:r>
-        <w:t>Wiadomo że całka Ito z procesu, który jest martyngałem, też jest martyngałem. Ta wiedza daje nam możliwość kolejnego testu, który mógłby odrzucić hipotezę o prawdziwości formuły Ito. Gdyby okazało się że większość wygenerowanych rozwiązań V nie spełnia własności martyngału. Do sprawdzenia tej hipotezy użyliśmy testu Domingueza-Lobato, testującego hipotezę różnicy martyngałów. Test ten jest dostępny w pakiecie "vrtest" w R.</w:t>
-      </w:r>
-    </w:p>
-    <w:p>
-      <w:r>
-        <w:rPr>
-          <w:b/>
-          <w:bCs/>
-        </w:rPr>
-        <w:t>TODO dodać jakiś opis tego co wyszło</w:t>
+        <w:t>Wiadomo że całka Ito z procesu, który jest martyngałem, też jest martyngałem. Ta wiedza daje nam możliwość kolejnego testu, który mógłby odrzucić hipotezę o prawdziwości formuły Ito. Gdyby okazało się że większość wygenerowanych rozwiązań V nie spełnia własności martyngału. Do sprawdzenia tej hipotezy użyliśmy testu Domingueza-Lobato, testującego hipotezę różnicy martyngałów</w:t>
+      </w:r>
+      <w:r>
+        <w:t xml:space="preserve"> (MDS).</w:t>
+      </w:r>
+      <w:r>
+        <w:t xml:space="preserve"> Test ten jest dostępny w pakiecie "vrtest" w R.</w:t>
+      </w:r>
+      <w:r>
+        <w:t xml:space="preserve"> Wyliczane są dwie statystyki Kołmogorowa-Smirnowa oraz Cramera von Misesa. Oba testy w 6% przypadków orzekały, że dane procesy stochastyczne, nie mają własności MDS, a co za tym idzie nie są martyngałami. Testy powtórzono 100 razy, ze względu na długi czas obliczeń.</w:t>
       </w:r>
     </w:p>
     <w:p>
@@ -13037,16 +14034,254 @@
         <w:pStyle w:val="Style2"/>
       </w:pPr>
       <w:r>
-        <w:t>Test dla wielomianów Hermita</w:t>
+        <w:rPr/>
+        <w:t>Test dla wielomianów Hermit</w:t>
+      </w:r>
+      <w:r>
+        <w:rPr/>
+        <w:t>e'a</w:t>
+      </w:r>
+    </w:p>
+    <w:p>
+      <w:r>
+        <w:rPr/>
+        <w:t xml:space="preserve">Poniżej przedstawimy kilka wykresów ilustrujących nasze eksperymenty numeryczne. </w:t>
+      </w:r>
+      <w:r>
+        <w:rPr/>
+        <w:t>Wygenerowaliśmy</w:t>
+      </w:r>
+      <w:r>
+        <w:rPr/>
+        <w:t xml:space="preserve"> </w:t>
+      </w:r>
+      <w:r>
+        <w:rPr/>
+        <w:t>trajketorie dla pierwszych 10 wielomianów, d</w:t>
+      </w:r>
+      <w:r>
+        <w:rPr/>
+        <w:t xml:space="preserve">la przejrzystości wybrano 4 pierwsze wielomiany </w:t>
+      </w:r>
+      <w:r>
+        <w:rPr/>
+        <w:t>Hermite'a</w:t>
+      </w:r>
+      <w:r>
+        <w:rPr/>
+        <w:t>, pozostałe wykresy były podobne</w:t>
+      </w:r>
+      <w:r>
+        <w:rPr/>
+        <w:t>. Przedział czasu został podzielony na 1000 części, w tych punktach czasowych generujemy trajektorie ruchu Browna, które następnie wykorzystujemy do symulacji ścieżek S i V jednocześnie. Na rysunkach czarna linia oznacza trajektorię wygenerowaną numerycznie dla procesu V przy użyciu algorytmu Eulera-</w:t>
+      </w:r>
+      <w:r>
+        <w:rPr/>
+        <w:t>Maruyamy, linia czerwona przedstawia funkcję V nałożoną na trajektorię S, wygenerowaną w ten sam sposób.</w:t>
       </w:r>
     </w:p>
     <w:p>
       <w:r>
         <w:rPr>
-          <w:b/>
-          <w:bCs/>
+          <w:noProof/>
+          <w:lang w:eastAsia="pl-PL"/>
         </w:rPr>
-        <w:t>TODO wykresy i opisy jupi</w:t>
+        <w:drawing>
+          <wp:inline distT="0" distB="0" distL="0" distR="0" wp14:anchorId="125FEAED" wp14:editId="00835720">
+            <wp:extent cx="5532120" cy="4149090"/>
+            <wp:effectExtent l="0" t="0" r="0" b="0"/>
+            <wp:docPr id="63201508" name="picture"/>
+            <wp:cNvGraphicFramePr>
+              <a:graphicFrameLocks xmlns:a="http://schemas.openxmlformats.org/drawingml/2006/main" noChangeAspect="1"/>
+            </wp:cNvGraphicFramePr>
+            <a:graphic xmlns:a="http://schemas.openxmlformats.org/drawingml/2006/main">
+              <a:graphicData uri="http://schemas.openxmlformats.org/drawingml/2006/picture">
+                <pic:pic xmlns:pic="http://schemas.openxmlformats.org/drawingml/2006/picture">
+                  <pic:nvPicPr>
+                    <pic:cNvPr id="0" name="picture"/>
+                    <pic:cNvPicPr/>
+                  </pic:nvPicPr>
+                  <pic:blipFill>
+                    <a:blip r:embed="rId34">
+                      <a:extLst>
+                        <a:ext uri="{28A0092B-C50C-407E-A947-70E740481C1C}">
+                          <a14:useLocalDpi xmlns:a14="http://schemas.microsoft.com/office/drawing/2010/main" val="0"/>
+                        </a:ext>
+                      </a:extLst>
+                    </a:blip>
+                    <a:stretch>
+                      <a:fillRect/>
+                    </a:stretch>
+                  </pic:blipFill>
+                  <pic:spPr>
+                    <a:xfrm>
+                      <a:off x="0" y="0"/>
+                      <a:ext cx="5532120" cy="4149090"/>
+                    </a:xfrm>
+                    <a:prstGeom prst="rect">
+                      <a:avLst/>
+                    </a:prstGeom>
+                  </pic:spPr>
+                </pic:pic>
+              </a:graphicData>
+            </a:graphic>
+          </wp:inline>
+        </w:drawing>
+      </w:r>
+    </w:p>
+    <w:p>
+      <w:r>
+        <w:rPr>
+          <w:noProof/>
+          <w:lang w:eastAsia="pl-PL"/>
+        </w:rPr>
+        <w:lastRenderedPageBreak/>
+        <w:drawing>
+          <wp:inline distT="0" distB="0" distL="0" distR="0" wp14:anchorId="3D2CFED8" wp14:editId="3A844327">
+            <wp:extent cx="5532120" cy="4149090"/>
+            <wp:effectExtent l="0" t="0" r="0" b="0"/>
+            <wp:docPr id="1916226522" name="picture"/>
+            <wp:cNvGraphicFramePr>
+              <a:graphicFrameLocks xmlns:a="http://schemas.openxmlformats.org/drawingml/2006/main" noChangeAspect="1"/>
+            </wp:cNvGraphicFramePr>
+            <a:graphic xmlns:a="http://schemas.openxmlformats.org/drawingml/2006/main">
+              <a:graphicData uri="http://schemas.openxmlformats.org/drawingml/2006/picture">
+                <pic:pic xmlns:pic="http://schemas.openxmlformats.org/drawingml/2006/picture">
+                  <pic:nvPicPr>
+                    <pic:cNvPr id="0" name="picture"/>
+                    <pic:cNvPicPr/>
+                  </pic:nvPicPr>
+                  <pic:blipFill>
+                    <a:blip r:embed="rId35">
+                      <a:extLst>
+                        <a:ext uri="{28A0092B-C50C-407E-A947-70E740481C1C}">
+                          <a14:useLocalDpi xmlns:a14="http://schemas.microsoft.com/office/drawing/2010/main" val="0"/>
+                        </a:ext>
+                      </a:extLst>
+                    </a:blip>
+                    <a:stretch>
+                      <a:fillRect/>
+                    </a:stretch>
+                  </pic:blipFill>
+                  <pic:spPr>
+                    <a:xfrm>
+                      <a:off x="0" y="0"/>
+                      <a:ext cx="5532120" cy="4149090"/>
+                    </a:xfrm>
+                    <a:prstGeom prst="rect">
+                      <a:avLst/>
+                    </a:prstGeom>
+                  </pic:spPr>
+                </pic:pic>
+              </a:graphicData>
+            </a:graphic>
+          </wp:inline>
+        </w:drawing>
+      </w:r>
+    </w:p>
+    <w:p>
+      <w:r>
+        <w:rPr>
+          <w:noProof/>
+          <w:lang w:eastAsia="pl-PL"/>
+        </w:rPr>
+        <w:drawing>
+          <wp:inline distT="0" distB="0" distL="0" distR="0" wp14:anchorId="34BDD95A" wp14:editId="001D7D1F">
+            <wp:extent cx="5532120" cy="4149090"/>
+            <wp:effectExtent l="0" t="0" r="0" b="0"/>
+            <wp:docPr id="436081552" name="picture"/>
+            <wp:cNvGraphicFramePr>
+              <a:graphicFrameLocks xmlns:a="http://schemas.openxmlformats.org/drawingml/2006/main" noChangeAspect="1"/>
+            </wp:cNvGraphicFramePr>
+            <a:graphic xmlns:a="http://schemas.openxmlformats.org/drawingml/2006/main">
+              <a:graphicData uri="http://schemas.openxmlformats.org/drawingml/2006/picture">
+                <pic:pic xmlns:pic="http://schemas.openxmlformats.org/drawingml/2006/picture">
+                  <pic:nvPicPr>
+                    <pic:cNvPr id="0" name="picture"/>
+                    <pic:cNvPicPr/>
+                  </pic:nvPicPr>
+                  <pic:blipFill>
+                    <a:blip r:embed="rId36">
+                      <a:extLst>
+                        <a:ext uri="{28A0092B-C50C-407E-A947-70E740481C1C}">
+                          <a14:useLocalDpi xmlns:a14="http://schemas.microsoft.com/office/drawing/2010/main" val="0"/>
+                        </a:ext>
+                      </a:extLst>
+                    </a:blip>
+                    <a:stretch>
+                      <a:fillRect/>
+                    </a:stretch>
+                  </pic:blipFill>
+                  <pic:spPr>
+                    <a:xfrm>
+                      <a:off x="0" y="0"/>
+                      <a:ext cx="5532120" cy="4149090"/>
+                    </a:xfrm>
+                    <a:prstGeom prst="rect">
+                      <a:avLst/>
+                    </a:prstGeom>
+                  </pic:spPr>
+                </pic:pic>
+              </a:graphicData>
+            </a:graphic>
+          </wp:inline>
+        </w:drawing>
+      </w:r>
+    </w:p>
+    <w:p>
+      <w:r>
+        <w:rPr>
+          <w:noProof/>
+          <w:lang w:eastAsia="pl-PL"/>
+        </w:rPr>
+        <w:lastRenderedPageBreak/>
+        <w:drawing>
+          <wp:inline distT="0" distB="0" distL="0" distR="0" wp14:anchorId="24B95609" wp14:editId="7018F9CD">
+            <wp:extent cx="5532120" cy="4149090"/>
+            <wp:effectExtent l="0" t="0" r="0" b="0"/>
+            <wp:docPr id="673381184" name="picture"/>
+            <wp:cNvGraphicFramePr>
+              <a:graphicFrameLocks xmlns:a="http://schemas.openxmlformats.org/drawingml/2006/main" noChangeAspect="1"/>
+            </wp:cNvGraphicFramePr>
+            <a:graphic xmlns:a="http://schemas.openxmlformats.org/drawingml/2006/main">
+              <a:graphicData uri="http://schemas.openxmlformats.org/drawingml/2006/picture">
+                <pic:pic xmlns:pic="http://schemas.openxmlformats.org/drawingml/2006/picture">
+                  <pic:nvPicPr>
+                    <pic:cNvPr id="0" name="picture"/>
+                    <pic:cNvPicPr/>
+                  </pic:nvPicPr>
+                  <pic:blipFill>
+                    <a:blip r:embed="rId37">
+                      <a:extLst>
+                        <a:ext uri="{28A0092B-C50C-407E-A947-70E740481C1C}">
+                          <a14:useLocalDpi xmlns:a14="http://schemas.microsoft.com/office/drawing/2010/main" val="0"/>
+                        </a:ext>
+                      </a:extLst>
+                    </a:blip>
+                    <a:stretch>
+                      <a:fillRect/>
+                    </a:stretch>
+                  </pic:blipFill>
+                  <pic:spPr>
+                    <a:xfrm>
+                      <a:off x="0" y="0"/>
+                      <a:ext cx="5532120" cy="4149090"/>
+                    </a:xfrm>
+                    <a:prstGeom prst="rect">
+                      <a:avLst/>
+                    </a:prstGeom>
+                  </pic:spPr>
+                </pic:pic>
+              </a:graphicData>
+            </a:graphic>
+          </wp:inline>
+        </w:drawing>
+      </w:r>
+    </w:p>
+    <w:p/>
+    <w:p>
+      <w:r>
+        <w:t>Na rysunkach można zobaczyć bardzo dużą zależność wyników dla obu symulacji, powstałe różnice wynikają z niedokładności metody numerycznej. Jak widać, zastosowanie formuły Ito daje bardzo dobre wyniki.</w:t>
       </w:r>
     </w:p>
     <w:p>
@@ -13063,7 +14298,7 @@
       <w:pPr>
         <w:pStyle w:val="Style2"/>
       </w:pPr>
-      <w:bookmarkStart w:id="73" w:name="_Toc371897173"/>
+      <w:bookmarkStart w:name="_Toc371897173" w:id="73"/>
       <w:r>
         <w:t>P</w:t>
       </w:r>
@@ -13076,16 +14311,16 @@
       <w:pPr>
         <w:pStyle w:val="Style2"/>
       </w:pPr>
-      <w:bookmarkStart w:id="74" w:name="_Toc371897174"/>
+      <w:bookmarkStart w:name="_Toc371897174" w:id="74"/>
       <w:r>
         <w:t>Druga część</w:t>
       </w:r>
       <w:bookmarkEnd w:id="74"/>
     </w:p>
     <w:sectPr>
-      <w:footerReference w:type="default" r:id="rId34"/>
-      <w:footerReference w:type="first" r:id="rId35"/>
-      <w:pgSz w:w="11906" w:h="16838"/>
+      <w:footerReference w:type="default" r:id="rId38"/>
+      <w:footerReference w:type="first" r:id="rId39"/>
+      <w:pgSz w:w="11906" w:h="16838" w:orient="portrait"/>
       <w:pgMar w:top="1417" w:right="1417" w:bottom="1417" w:left="1417" w:header="708" w:footer="708" w:gutter="0"/>
       <w:pgNumType w:start="1"/>
       <w:cols w:space="708"/>
@@ -13115,6 +14350,13 @@
       <w:r>
         <w:continuationSeparator/>
       </w:r>
+    </w:p>
+  </w:endnote>
+  <w:endnote w:type="continuationNotice" w:id="1">
+    <w:p>
+      <w:pPr>
+        <w:spacing w:after="0" w:line="240" w:lineRule="auto"/>
+      </w:pPr>
     </w:p>
   </w:endnote>
 </w:endnotes>
@@ -13154,7 +14396,7 @@
           <w:rPr>
             <w:noProof/>
           </w:rPr>
-          <w:t>14</w:t>
+          <w:t>18</w:t>
         </w:r>
         <w:r>
           <w:rPr>
@@ -13197,7 +14439,7 @@
           <v:stroke joinstyle="miter"/>
           <v:path gradientshapeok="t" o:connecttype="rect"/>
         </v:shapetype>
-        <v:shape id="Text Box 680" o:spid="_x0000_s2049" type="#_x0000_t202" style="position:absolute;margin-left:0;margin-top:0;width:30.6pt;height:24.65pt;z-index:251657216;visibility:visible;mso-width-percent:50;mso-height-percent:50;mso-left-percent:910;mso-top-percent:930;mso-position-horizontal-relative:page;mso-position-vertical-relative:page;mso-width-percent:50;mso-height-percent:50;mso-left-percent:910;mso-top-percent:930;v-text-anchor:middle" o:gfxdata="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" fillcolor="white [3201]" stroked="f" strokeweight=".5pt">
+        <v:shape id="Text Box 680" style="position:absolute;margin-left:0;margin-top:0;width:30.6pt;height:24.65pt;z-index:251658240;visibility:visible;mso-width-percent:50;mso-height-percent:50;mso-left-percent:910;mso-top-percent:930;mso-position-horizontal-relative:page;mso-position-vertical-relative:page;mso-width-percent:50;mso-height-percent:50;mso-left-percent:910;mso-top-percent:930;v-text-anchor:middle" o:spid="_x0000_s2049" fillcolor="white [3201]" stroked="f" strokeweight=".5pt" type="#_x0000_t202" o:gfxdata="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">
           <v:textbox style="mso-next-textbox:#Text Box 680;mso-fit-shape-to-text:t">
             <w:txbxContent>
               <w:p>
@@ -13205,7 +14447,7 @@
                   <w:spacing w:after="0"/>
                   <w:jc w:val="center"/>
                   <w:rPr>
-                    <w:rFonts w:asciiTheme="majorHAnsi" w:eastAsiaTheme="majorEastAsia" w:hAnsiTheme="majorHAnsi" w:cstheme="majorBidi"/>
+                    <w:rFonts w:asciiTheme="majorHAnsi" w:hAnsiTheme="majorHAnsi" w:eastAsiaTheme="majorEastAsia" w:cstheme="majorBidi"/>
                     <w:color w:val="222A35" w:themeColor="text2" w:themeShade="80"/>
                     <w:sz w:val="27"/>
                     <w:szCs w:val="26"/>
@@ -13213,7 +14455,7 @@
                 </w:pPr>
                 <w:r>
                   <w:rPr>
-                    <w:rFonts w:asciiTheme="majorHAnsi" w:eastAsiaTheme="majorEastAsia" w:hAnsiTheme="majorHAnsi" w:cstheme="majorBidi"/>
+                    <w:rFonts w:asciiTheme="majorHAnsi" w:hAnsiTheme="majorHAnsi" w:eastAsiaTheme="majorEastAsia" w:cstheme="majorBidi"/>
                     <w:color w:val="222A35" w:themeColor="text2" w:themeShade="80"/>
                     <w:sz w:val="27"/>
                     <w:szCs w:val="26"/>
@@ -13222,7 +14464,7 @@
                 </w:r>
                 <w:r>
                   <w:rPr>
-                    <w:rFonts w:asciiTheme="majorHAnsi" w:eastAsiaTheme="majorEastAsia" w:hAnsiTheme="majorHAnsi" w:cstheme="majorBidi"/>
+                    <w:rFonts w:asciiTheme="majorHAnsi" w:hAnsiTheme="majorHAnsi" w:eastAsiaTheme="majorEastAsia" w:cstheme="majorBidi"/>
                     <w:color w:val="222A35" w:themeColor="text2" w:themeShade="80"/>
                     <w:sz w:val="27"/>
                     <w:szCs w:val="26"/>
@@ -13231,7 +14473,7 @@
                 </w:r>
                 <w:r>
                   <w:rPr>
-                    <w:rFonts w:asciiTheme="majorHAnsi" w:eastAsiaTheme="majorEastAsia" w:hAnsiTheme="majorHAnsi" w:cstheme="majorBidi"/>
+                    <w:rFonts w:asciiTheme="majorHAnsi" w:hAnsiTheme="majorHAnsi" w:eastAsiaTheme="majorEastAsia" w:cstheme="majorBidi"/>
                     <w:color w:val="222A35" w:themeColor="text2" w:themeShade="80"/>
                     <w:sz w:val="27"/>
                     <w:szCs w:val="26"/>
@@ -13240,7 +14482,7 @@
                 </w:r>
                 <w:r>
                   <w:rPr>
-                    <w:rFonts w:asciiTheme="majorHAnsi" w:eastAsiaTheme="majorEastAsia" w:hAnsiTheme="majorHAnsi" w:cstheme="majorBidi"/>
+                    <w:rFonts w:asciiTheme="majorHAnsi" w:hAnsiTheme="majorHAnsi" w:eastAsiaTheme="majorEastAsia" w:cstheme="majorBidi"/>
                     <w:noProof/>
                     <w:color w:val="222A35" w:themeColor="text2" w:themeShade="80"/>
                     <w:sz w:val="27"/>
@@ -13250,7 +14492,7 @@
                 </w:r>
                 <w:r>
                   <w:rPr>
-                    <w:rFonts w:asciiTheme="majorHAnsi" w:eastAsiaTheme="majorEastAsia" w:hAnsiTheme="majorHAnsi" w:cstheme="majorBidi"/>
+                    <w:rFonts w:asciiTheme="majorHAnsi" w:hAnsiTheme="majorHAnsi" w:eastAsiaTheme="majorEastAsia" w:cstheme="majorBidi"/>
                     <w:color w:val="222A35" w:themeColor="text2" w:themeShade="80"/>
                     <w:sz w:val="27"/>
                     <w:szCs w:val="26"/>
@@ -13295,6 +14537,13 @@
       </w:r>
     </w:p>
   </w:footnote>
+  <w:footnote w:type="continuationNotice" w:id="1">
+    <w:p>
+      <w:pPr>
+        <w:spacing w:after="0" w:line="240" w:lineRule="auto"/>
+      </w:pPr>
+    </w:p>
+  </w:footnote>
 </w:footnotes>
 </file>
 
@@ -13313,7 +14562,7 @@
         <w:ind w:left="720" w:hanging="360"/>
       </w:pPr>
       <w:rPr>
-        <w:rFonts w:ascii="Symbol" w:hAnsi="Symbol" w:hint="default"/>
+        <w:rFonts w:hint="default" w:ascii="Symbol" w:hAnsi="Symbol"/>
       </w:rPr>
     </w:lvl>
     <w:lvl w:ilvl="1" w:tplc="04150019" w:tentative="1">
@@ -13402,7 +14651,7 @@
         <w:ind w:left="720" w:hanging="360"/>
       </w:pPr>
       <w:rPr>
-        <w:rFonts w:ascii="Symbol" w:hAnsi="Symbol" w:hint="default"/>
+        <w:rFonts w:hint="default" w:ascii="Symbol" w:hAnsi="Symbol"/>
       </w:rPr>
     </w:lvl>
     <w:lvl w:ilvl="1" w:tplc="04150003" w:tentative="1">
@@ -13414,7 +14663,7 @@
         <w:ind w:left="1440" w:hanging="360"/>
       </w:pPr>
       <w:rPr>
-        <w:rFonts w:ascii="Courier New" w:hAnsi="Courier New" w:cs="Courier New" w:hint="default"/>
+        <w:rFonts w:hint="default" w:ascii="Courier New" w:hAnsi="Courier New" w:cs="Courier New"/>
       </w:rPr>
     </w:lvl>
     <w:lvl w:ilvl="2" w:tplc="04150005" w:tentative="1">
@@ -13426,7 +14675,7 @@
         <w:ind w:left="2160" w:hanging="360"/>
       </w:pPr>
       <w:rPr>
-        <w:rFonts w:ascii="Wingdings" w:hAnsi="Wingdings" w:hint="default"/>
+        <w:rFonts w:hint="default" w:ascii="Wingdings" w:hAnsi="Wingdings"/>
       </w:rPr>
     </w:lvl>
     <w:lvl w:ilvl="3" w:tplc="04150001" w:tentative="1">
@@ -13438,7 +14687,7 @@
         <w:ind w:left="2880" w:hanging="360"/>
       </w:pPr>
       <w:rPr>
-        <w:rFonts w:ascii="Symbol" w:hAnsi="Symbol" w:hint="default"/>
+        <w:rFonts w:hint="default" w:ascii="Symbol" w:hAnsi="Symbol"/>
       </w:rPr>
     </w:lvl>
     <w:lvl w:ilvl="4" w:tplc="04150003" w:tentative="1">
@@ -13450,7 +14699,7 @@
         <w:ind w:left="3600" w:hanging="360"/>
       </w:pPr>
       <w:rPr>
-        <w:rFonts w:ascii="Courier New" w:hAnsi="Courier New" w:cs="Courier New" w:hint="default"/>
+        <w:rFonts w:hint="default" w:ascii="Courier New" w:hAnsi="Courier New" w:cs="Courier New"/>
       </w:rPr>
     </w:lvl>
     <w:lvl w:ilvl="5" w:tplc="04150005" w:tentative="1">
@@ -13462,7 +14711,7 @@
         <w:ind w:left="4320" w:hanging="360"/>
       </w:pPr>
       <w:rPr>
-        <w:rFonts w:ascii="Wingdings" w:hAnsi="Wingdings" w:hint="default"/>
+        <w:rFonts w:hint="default" w:ascii="Wingdings" w:hAnsi="Wingdings"/>
       </w:rPr>
     </w:lvl>
     <w:lvl w:ilvl="6" w:tplc="04150001" w:tentative="1">
@@ -13474,7 +14723,7 @@
         <w:ind w:left="5040" w:hanging="360"/>
       </w:pPr>
       <w:rPr>
-        <w:rFonts w:ascii="Symbol" w:hAnsi="Symbol" w:hint="default"/>
+        <w:rFonts w:hint="default" w:ascii="Symbol" w:hAnsi="Symbol"/>
       </w:rPr>
     </w:lvl>
     <w:lvl w:ilvl="7" w:tplc="04150003" w:tentative="1">
@@ -13486,7 +14735,7 @@
         <w:ind w:left="5760" w:hanging="360"/>
       </w:pPr>
       <w:rPr>
-        <w:rFonts w:ascii="Courier New" w:hAnsi="Courier New" w:cs="Courier New" w:hint="default"/>
+        <w:rFonts w:hint="default" w:ascii="Courier New" w:hAnsi="Courier New" w:cs="Courier New"/>
       </w:rPr>
     </w:lvl>
     <w:lvl w:ilvl="8" w:tplc="04150005" w:tentative="1">
@@ -13498,7 +14747,7 @@
         <w:ind w:left="6480" w:hanging="360"/>
       </w:pPr>
       <w:rPr>
-        <w:rFonts w:ascii="Wingdings" w:hAnsi="Wingdings" w:hint="default"/>
+        <w:rFonts w:hint="default" w:ascii="Wingdings" w:hAnsi="Wingdings"/>
       </w:rPr>
     </w:lvl>
   </w:abstractNum>
@@ -13601,7 +14850,7 @@
         <w:ind w:left="720" w:hanging="360"/>
       </w:pPr>
       <w:rPr>
-        <w:rFonts w:ascii="Symbol" w:hAnsi="Symbol" w:hint="default"/>
+        <w:rFonts w:hint="default" w:ascii="Symbol" w:hAnsi="Symbol"/>
       </w:rPr>
     </w:lvl>
     <w:lvl w:ilvl="1" w:tplc="04150003" w:tentative="1">
@@ -13613,7 +14862,7 @@
         <w:ind w:left="1440" w:hanging="360"/>
       </w:pPr>
       <w:rPr>
-        <w:rFonts w:ascii="Courier New" w:hAnsi="Courier New" w:cs="Courier New" w:hint="default"/>
+        <w:rFonts w:hint="default" w:ascii="Courier New" w:hAnsi="Courier New" w:cs="Courier New"/>
       </w:rPr>
     </w:lvl>
     <w:lvl w:ilvl="2" w:tplc="04150005" w:tentative="1">
@@ -13625,7 +14874,7 @@
         <w:ind w:left="2160" w:hanging="360"/>
       </w:pPr>
       <w:rPr>
-        <w:rFonts w:ascii="Wingdings" w:hAnsi="Wingdings" w:hint="default"/>
+        <w:rFonts w:hint="default" w:ascii="Wingdings" w:hAnsi="Wingdings"/>
       </w:rPr>
     </w:lvl>
     <w:lvl w:ilvl="3" w:tplc="04150001" w:tentative="1">
@@ -13637,7 +14886,7 @@
         <w:ind w:left="2880" w:hanging="360"/>
       </w:pPr>
       <w:rPr>
-        <w:rFonts w:ascii="Symbol" w:hAnsi="Symbol" w:hint="default"/>
+        <w:rFonts w:hint="default" w:ascii="Symbol" w:hAnsi="Symbol"/>
       </w:rPr>
     </w:lvl>
     <w:lvl w:ilvl="4" w:tplc="04150003" w:tentative="1">
@@ -13649,7 +14898,7 @@
         <w:ind w:left="3600" w:hanging="360"/>
       </w:pPr>
       <w:rPr>
-        <w:rFonts w:ascii="Courier New" w:hAnsi="Courier New" w:cs="Courier New" w:hint="default"/>
+        <w:rFonts w:hint="default" w:ascii="Courier New" w:hAnsi="Courier New" w:cs="Courier New"/>
       </w:rPr>
     </w:lvl>
     <w:lvl w:ilvl="5" w:tplc="04150005" w:tentative="1">
@@ -13661,7 +14910,7 @@
         <w:ind w:left="4320" w:hanging="360"/>
       </w:pPr>
       <w:rPr>
-        <w:rFonts w:ascii="Wingdings" w:hAnsi="Wingdings" w:hint="default"/>
+        <w:rFonts w:hint="default" w:ascii="Wingdings" w:hAnsi="Wingdings"/>
       </w:rPr>
     </w:lvl>
     <w:lvl w:ilvl="6" w:tplc="04150001" w:tentative="1">
@@ -13673,7 +14922,7 @@
         <w:ind w:left="5040" w:hanging="360"/>
       </w:pPr>
       <w:rPr>
-        <w:rFonts w:ascii="Symbol" w:hAnsi="Symbol" w:hint="default"/>
+        <w:rFonts w:hint="default" w:ascii="Symbol" w:hAnsi="Symbol"/>
       </w:rPr>
     </w:lvl>
     <w:lvl w:ilvl="7" w:tplc="04150003" w:tentative="1">
@@ -13685,7 +14934,7 @@
         <w:ind w:left="5760" w:hanging="360"/>
       </w:pPr>
       <w:rPr>
-        <w:rFonts w:ascii="Courier New" w:hAnsi="Courier New" w:cs="Courier New" w:hint="default"/>
+        <w:rFonts w:hint="default" w:ascii="Courier New" w:hAnsi="Courier New" w:cs="Courier New"/>
       </w:rPr>
     </w:lvl>
     <w:lvl w:ilvl="8" w:tplc="04150005" w:tentative="1">
@@ -13697,7 +14946,7 @@
         <w:ind w:left="6480" w:hanging="360"/>
       </w:pPr>
       <w:rPr>
-        <w:rFonts w:ascii="Wingdings" w:hAnsi="Wingdings" w:hint="default"/>
+        <w:rFonts w:hint="default" w:ascii="Wingdings" w:hAnsi="Wingdings"/>
       </w:rPr>
     </w:lvl>
   </w:abstractNum>
@@ -13714,7 +14963,7 @@
         <w:ind w:left="1440" w:hanging="360"/>
       </w:pPr>
       <w:rPr>
-        <w:rFonts w:ascii="Symbol" w:hAnsi="Symbol" w:hint="default"/>
+        <w:rFonts w:hint="default" w:ascii="Symbol" w:hAnsi="Symbol"/>
       </w:rPr>
     </w:lvl>
     <w:lvl w:ilvl="1" w:tplc="04150003" w:tentative="1">
@@ -13726,7 +14975,7 @@
         <w:ind w:left="2160" w:hanging="360"/>
       </w:pPr>
       <w:rPr>
-        <w:rFonts w:ascii="Courier New" w:hAnsi="Courier New" w:cs="Courier New" w:hint="default"/>
+        <w:rFonts w:hint="default" w:ascii="Courier New" w:hAnsi="Courier New" w:cs="Courier New"/>
       </w:rPr>
     </w:lvl>
     <w:lvl w:ilvl="2" w:tplc="04150005" w:tentative="1">
@@ -13738,7 +14987,7 @@
         <w:ind w:left="2880" w:hanging="360"/>
       </w:pPr>
       <w:rPr>
-        <w:rFonts w:ascii="Wingdings" w:hAnsi="Wingdings" w:hint="default"/>
+        <w:rFonts w:hint="default" w:ascii="Wingdings" w:hAnsi="Wingdings"/>
       </w:rPr>
     </w:lvl>
     <w:lvl w:ilvl="3" w:tplc="04150001" w:tentative="1">
@@ -13750,7 +14999,7 @@
         <w:ind w:left="3600" w:hanging="360"/>
       </w:pPr>
       <w:rPr>
-        <w:rFonts w:ascii="Symbol" w:hAnsi="Symbol" w:hint="default"/>
+        <w:rFonts w:hint="default" w:ascii="Symbol" w:hAnsi="Symbol"/>
       </w:rPr>
     </w:lvl>
     <w:lvl w:ilvl="4" w:tplc="04150003" w:tentative="1">
@@ -13762,7 +15011,7 @@
         <w:ind w:left="4320" w:hanging="360"/>
       </w:pPr>
       <w:rPr>
-        <w:rFonts w:ascii="Courier New" w:hAnsi="Courier New" w:cs="Courier New" w:hint="default"/>
+        <w:rFonts w:hint="default" w:ascii="Courier New" w:hAnsi="Courier New" w:cs="Courier New"/>
       </w:rPr>
     </w:lvl>
     <w:lvl w:ilvl="5" w:tplc="04150005" w:tentative="1">
@@ -13774,7 +15023,7 @@
         <w:ind w:left="5040" w:hanging="360"/>
       </w:pPr>
       <w:rPr>
-        <w:rFonts w:ascii="Wingdings" w:hAnsi="Wingdings" w:hint="default"/>
+        <w:rFonts w:hint="default" w:ascii="Wingdings" w:hAnsi="Wingdings"/>
       </w:rPr>
     </w:lvl>
     <w:lvl w:ilvl="6" w:tplc="04150001" w:tentative="1">
@@ -13786,7 +15035,7 @@
         <w:ind w:left="5760" w:hanging="360"/>
       </w:pPr>
       <w:rPr>
-        <w:rFonts w:ascii="Symbol" w:hAnsi="Symbol" w:hint="default"/>
+        <w:rFonts w:hint="default" w:ascii="Symbol" w:hAnsi="Symbol"/>
       </w:rPr>
     </w:lvl>
     <w:lvl w:ilvl="7" w:tplc="04150003" w:tentative="1">
@@ -13798,7 +15047,7 @@
         <w:ind w:left="6480" w:hanging="360"/>
       </w:pPr>
       <w:rPr>
-        <w:rFonts w:ascii="Courier New" w:hAnsi="Courier New" w:cs="Courier New" w:hint="default"/>
+        <w:rFonts w:hint="default" w:ascii="Courier New" w:hAnsi="Courier New" w:cs="Courier New"/>
       </w:rPr>
     </w:lvl>
     <w:lvl w:ilvl="8" w:tplc="04150005" w:tentative="1">
@@ -13810,7 +15059,7 @@
         <w:ind w:left="7200" w:hanging="360"/>
       </w:pPr>
       <w:rPr>
-        <w:rFonts w:ascii="Wingdings" w:hAnsi="Wingdings" w:hint="default"/>
+        <w:rFonts w:hint="default" w:ascii="Wingdings" w:hAnsi="Wingdings"/>
       </w:rPr>
     </w:lvl>
   </w:abstractNum>
@@ -14171,7 +15420,7 @@
         <w:ind w:left="720" w:hanging="360"/>
       </w:pPr>
       <w:rPr>
-        <w:rFonts w:ascii="Symbol" w:hAnsi="Symbol" w:hint="default"/>
+        <w:rFonts w:hint="default" w:ascii="Symbol" w:hAnsi="Symbol"/>
       </w:rPr>
     </w:lvl>
     <w:lvl w:ilvl="1" w:tplc="04150003" w:tentative="1">
@@ -14183,7 +15432,7 @@
         <w:ind w:left="1440" w:hanging="360"/>
       </w:pPr>
       <w:rPr>
-        <w:rFonts w:ascii="Courier New" w:hAnsi="Courier New" w:cs="Courier New" w:hint="default"/>
+        <w:rFonts w:hint="default" w:ascii="Courier New" w:hAnsi="Courier New" w:cs="Courier New"/>
       </w:rPr>
     </w:lvl>
     <w:lvl w:ilvl="2" w:tplc="04150005" w:tentative="1">
@@ -14195,7 +15444,7 @@
         <w:ind w:left="2160" w:hanging="360"/>
       </w:pPr>
       <w:rPr>
-        <w:rFonts w:ascii="Wingdings" w:hAnsi="Wingdings" w:hint="default"/>
+        <w:rFonts w:hint="default" w:ascii="Wingdings" w:hAnsi="Wingdings"/>
       </w:rPr>
     </w:lvl>
     <w:lvl w:ilvl="3" w:tplc="04150001" w:tentative="1">
@@ -14207,7 +15456,7 @@
         <w:ind w:left="2880" w:hanging="360"/>
       </w:pPr>
       <w:rPr>
-        <w:rFonts w:ascii="Symbol" w:hAnsi="Symbol" w:hint="default"/>
+        <w:rFonts w:hint="default" w:ascii="Symbol" w:hAnsi="Symbol"/>
       </w:rPr>
     </w:lvl>
     <w:lvl w:ilvl="4" w:tplc="04150003" w:tentative="1">
@@ -14219,7 +15468,7 @@
         <w:ind w:left="3600" w:hanging="360"/>
       </w:pPr>
       <w:rPr>
-        <w:rFonts w:ascii="Courier New" w:hAnsi="Courier New" w:cs="Courier New" w:hint="default"/>
+        <w:rFonts w:hint="default" w:ascii="Courier New" w:hAnsi="Courier New" w:cs="Courier New"/>
       </w:rPr>
     </w:lvl>
     <w:lvl w:ilvl="5" w:tplc="04150005" w:tentative="1">
@@ -14231,7 +15480,7 @@
         <w:ind w:left="4320" w:hanging="360"/>
       </w:pPr>
       <w:rPr>
-        <w:rFonts w:ascii="Wingdings" w:hAnsi="Wingdings" w:hint="default"/>
+        <w:rFonts w:hint="default" w:ascii="Wingdings" w:hAnsi="Wingdings"/>
       </w:rPr>
     </w:lvl>
     <w:lvl w:ilvl="6" w:tplc="04150001" w:tentative="1">
@@ -14243,7 +15492,7 @@
         <w:ind w:left="5040" w:hanging="360"/>
       </w:pPr>
       <w:rPr>
-        <w:rFonts w:ascii="Symbol" w:hAnsi="Symbol" w:hint="default"/>
+        <w:rFonts w:hint="default" w:ascii="Symbol" w:hAnsi="Symbol"/>
       </w:rPr>
     </w:lvl>
     <w:lvl w:ilvl="7" w:tplc="04150003" w:tentative="1">
@@ -14255,7 +15504,7 @@
         <w:ind w:left="5760" w:hanging="360"/>
       </w:pPr>
       <w:rPr>
-        <w:rFonts w:ascii="Courier New" w:hAnsi="Courier New" w:cs="Courier New" w:hint="default"/>
+        <w:rFonts w:hint="default" w:ascii="Courier New" w:hAnsi="Courier New" w:cs="Courier New"/>
       </w:rPr>
     </w:lvl>
     <w:lvl w:ilvl="8" w:tplc="04150005" w:tentative="1">
@@ -14267,7 +15516,7 @@
         <w:ind w:left="6480" w:hanging="360"/>
       </w:pPr>
       <w:rPr>
-        <w:rFonts w:ascii="Wingdings" w:hAnsi="Wingdings" w:hint="default"/>
+        <w:rFonts w:hint="default" w:ascii="Wingdings" w:hAnsi="Wingdings"/>
       </w:rPr>
     </w:lvl>
   </w:abstractNum>
@@ -14284,7 +15533,7 @@
         <w:ind w:left="720" w:hanging="360"/>
       </w:pPr>
       <w:rPr>
-        <w:rFonts w:ascii="Symbol" w:hAnsi="Symbol" w:hint="default"/>
+        <w:rFonts w:hint="default" w:ascii="Symbol" w:hAnsi="Symbol"/>
       </w:rPr>
     </w:lvl>
     <w:lvl w:ilvl="1" w:tplc="04150003" w:tentative="1">
@@ -14296,7 +15545,7 @@
         <w:ind w:left="1440" w:hanging="360"/>
       </w:pPr>
       <w:rPr>
-        <w:rFonts w:ascii="Courier New" w:hAnsi="Courier New" w:cs="Courier New" w:hint="default"/>
+        <w:rFonts w:hint="default" w:ascii="Courier New" w:hAnsi="Courier New" w:cs="Courier New"/>
       </w:rPr>
     </w:lvl>
     <w:lvl w:ilvl="2" w:tplc="04150005" w:tentative="1">
@@ -14308,7 +15557,7 @@
         <w:ind w:left="2160" w:hanging="360"/>
       </w:pPr>
       <w:rPr>
-        <w:rFonts w:ascii="Wingdings" w:hAnsi="Wingdings" w:hint="default"/>
+        <w:rFonts w:hint="default" w:ascii="Wingdings" w:hAnsi="Wingdings"/>
       </w:rPr>
     </w:lvl>
     <w:lvl w:ilvl="3" w:tplc="04150001" w:tentative="1">
@@ -14320,7 +15569,7 @@
         <w:ind w:left="2880" w:hanging="360"/>
       </w:pPr>
       <w:rPr>
-        <w:rFonts w:ascii="Symbol" w:hAnsi="Symbol" w:hint="default"/>
+        <w:rFonts w:hint="default" w:ascii="Symbol" w:hAnsi="Symbol"/>
       </w:rPr>
     </w:lvl>
     <w:lvl w:ilvl="4" w:tplc="04150003" w:tentative="1">
@@ -14332,7 +15581,7 @@
         <w:ind w:left="3600" w:hanging="360"/>
       </w:pPr>
       <w:rPr>
-        <w:rFonts w:ascii="Courier New" w:hAnsi="Courier New" w:cs="Courier New" w:hint="default"/>
+        <w:rFonts w:hint="default" w:ascii="Courier New" w:hAnsi="Courier New" w:cs="Courier New"/>
       </w:rPr>
     </w:lvl>
     <w:lvl w:ilvl="5" w:tplc="04150005" w:tentative="1">
@@ -14344,7 +15593,7 @@
         <w:ind w:left="4320" w:hanging="360"/>
       </w:pPr>
       <w:rPr>
-        <w:rFonts w:ascii="Wingdings" w:hAnsi="Wingdings" w:hint="default"/>
+        <w:rFonts w:hint="default" w:ascii="Wingdings" w:hAnsi="Wingdings"/>
       </w:rPr>
     </w:lvl>
     <w:lvl w:ilvl="6" w:tplc="04150001" w:tentative="1">
@@ -14356,7 +15605,7 @@
         <w:ind w:left="5040" w:hanging="360"/>
       </w:pPr>
       <w:rPr>
-        <w:rFonts w:ascii="Symbol" w:hAnsi="Symbol" w:hint="default"/>
+        <w:rFonts w:hint="default" w:ascii="Symbol" w:hAnsi="Symbol"/>
       </w:rPr>
     </w:lvl>
     <w:lvl w:ilvl="7" w:tplc="04150003" w:tentative="1">
@@ -14368,7 +15617,7 @@
         <w:ind w:left="5760" w:hanging="360"/>
       </w:pPr>
       <w:rPr>
-        <w:rFonts w:ascii="Courier New" w:hAnsi="Courier New" w:cs="Courier New" w:hint="default"/>
+        <w:rFonts w:hint="default" w:ascii="Courier New" w:hAnsi="Courier New" w:cs="Courier New"/>
       </w:rPr>
     </w:lvl>
     <w:lvl w:ilvl="8" w:tplc="04150005" w:tentative="1">
@@ -14380,7 +15629,7 @@
         <w:ind w:left="6480" w:hanging="360"/>
       </w:pPr>
       <w:rPr>
-        <w:rFonts w:ascii="Wingdings" w:hAnsi="Wingdings" w:hint="default"/>
+        <w:rFonts w:hint="default" w:ascii="Wingdings" w:hAnsi="Wingdings"/>
       </w:rPr>
     </w:lvl>
   </w:abstractNum>
@@ -15070,7 +16319,7 @@
         <w:ind w:left="720" w:hanging="360"/>
       </w:pPr>
       <w:rPr>
-        <w:rFonts w:ascii="Symbol" w:hAnsi="Symbol" w:hint="default"/>
+        <w:rFonts w:hint="default" w:ascii="Symbol" w:hAnsi="Symbol"/>
       </w:rPr>
     </w:lvl>
     <w:lvl w:ilvl="1" w:tplc="04150003" w:tentative="1">
@@ -15082,7 +16331,7 @@
         <w:ind w:left="1440" w:hanging="360"/>
       </w:pPr>
       <w:rPr>
-        <w:rFonts w:ascii="Courier New" w:hAnsi="Courier New" w:cs="Courier New" w:hint="default"/>
+        <w:rFonts w:hint="default" w:ascii="Courier New" w:hAnsi="Courier New" w:cs="Courier New"/>
       </w:rPr>
     </w:lvl>
     <w:lvl w:ilvl="2" w:tplc="04150005" w:tentative="1">
@@ -15094,7 +16343,7 @@
         <w:ind w:left="2160" w:hanging="360"/>
       </w:pPr>
       <w:rPr>
-        <w:rFonts w:ascii="Wingdings" w:hAnsi="Wingdings" w:hint="default"/>
+        <w:rFonts w:hint="default" w:ascii="Wingdings" w:hAnsi="Wingdings"/>
       </w:rPr>
     </w:lvl>
     <w:lvl w:ilvl="3" w:tplc="04150001" w:tentative="1">
@@ -15106,7 +16355,7 @@
         <w:ind w:left="2880" w:hanging="360"/>
       </w:pPr>
       <w:rPr>
-        <w:rFonts w:ascii="Symbol" w:hAnsi="Symbol" w:hint="default"/>
+        <w:rFonts w:hint="default" w:ascii="Symbol" w:hAnsi="Symbol"/>
       </w:rPr>
     </w:lvl>
     <w:lvl w:ilvl="4" w:tplc="04150003" w:tentative="1">
@@ -15118,7 +16367,7 @@
         <w:ind w:left="3600" w:hanging="360"/>
       </w:pPr>
       <w:rPr>
-        <w:rFonts w:ascii="Courier New" w:hAnsi="Courier New" w:cs="Courier New" w:hint="default"/>
+        <w:rFonts w:hint="default" w:ascii="Courier New" w:hAnsi="Courier New" w:cs="Courier New"/>
       </w:rPr>
     </w:lvl>
     <w:lvl w:ilvl="5" w:tplc="04150005" w:tentative="1">
@@ -15130,7 +16379,7 @@
         <w:ind w:left="4320" w:hanging="360"/>
       </w:pPr>
       <w:rPr>
-        <w:rFonts w:ascii="Wingdings" w:hAnsi="Wingdings" w:hint="default"/>
+        <w:rFonts w:hint="default" w:ascii="Wingdings" w:hAnsi="Wingdings"/>
       </w:rPr>
     </w:lvl>
     <w:lvl w:ilvl="6" w:tplc="04150001" w:tentative="1">
@@ -15142,7 +16391,7 @@
         <w:ind w:left="5040" w:hanging="360"/>
       </w:pPr>
       <w:rPr>
-        <w:rFonts w:ascii="Symbol" w:hAnsi="Symbol" w:hint="default"/>
+        <w:rFonts w:hint="default" w:ascii="Symbol" w:hAnsi="Symbol"/>
       </w:rPr>
     </w:lvl>
     <w:lvl w:ilvl="7" w:tplc="04150003" w:tentative="1">
@@ -15154,7 +16403,7 @@
         <w:ind w:left="5760" w:hanging="360"/>
       </w:pPr>
       <w:rPr>
-        <w:rFonts w:ascii="Courier New" w:hAnsi="Courier New" w:cs="Courier New" w:hint="default"/>
+        <w:rFonts w:hint="default" w:ascii="Courier New" w:hAnsi="Courier New" w:cs="Courier New"/>
       </w:rPr>
     </w:lvl>
     <w:lvl w:ilvl="8" w:tplc="04150005" w:tentative="1">
@@ -15166,7 +16415,7 @@
         <w:ind w:left="6480" w:hanging="360"/>
       </w:pPr>
       <w:rPr>
-        <w:rFonts w:ascii="Wingdings" w:hAnsi="Wingdings" w:hint="default"/>
+        <w:rFonts w:hint="default" w:ascii="Wingdings" w:hAnsi="Wingdings"/>
       </w:rPr>
     </w:lvl>
   </w:abstractNum>
@@ -15269,7 +16518,7 @@
         <w:ind w:left="720" w:hanging="360"/>
       </w:pPr>
       <w:rPr>
-        <w:rFonts w:ascii="Symbol" w:hAnsi="Symbol" w:hint="default"/>
+        <w:rFonts w:hint="default" w:ascii="Symbol" w:hAnsi="Symbol"/>
       </w:rPr>
     </w:lvl>
     <w:lvl w:ilvl="1" w:tplc="04150003" w:tentative="1">
@@ -15281,7 +16530,7 @@
         <w:ind w:left="1440" w:hanging="360"/>
       </w:pPr>
       <w:rPr>
-        <w:rFonts w:ascii="Courier New" w:hAnsi="Courier New" w:cs="Courier New" w:hint="default"/>
+        <w:rFonts w:hint="default" w:ascii="Courier New" w:hAnsi="Courier New" w:cs="Courier New"/>
       </w:rPr>
     </w:lvl>
     <w:lvl w:ilvl="2" w:tplc="04150005" w:tentative="1">
@@ -15293,7 +16542,7 @@
         <w:ind w:left="2160" w:hanging="360"/>
       </w:pPr>
       <w:rPr>
-        <w:rFonts w:ascii="Wingdings" w:hAnsi="Wingdings" w:hint="default"/>
+        <w:rFonts w:hint="default" w:ascii="Wingdings" w:hAnsi="Wingdings"/>
       </w:rPr>
     </w:lvl>
     <w:lvl w:ilvl="3" w:tplc="04150001" w:tentative="1">
@@ -15305,7 +16554,7 @@
         <w:ind w:left="2880" w:hanging="360"/>
       </w:pPr>
       <w:rPr>
-        <w:rFonts w:ascii="Symbol" w:hAnsi="Symbol" w:hint="default"/>
+        <w:rFonts w:hint="default" w:ascii="Symbol" w:hAnsi="Symbol"/>
       </w:rPr>
     </w:lvl>
     <w:lvl w:ilvl="4" w:tplc="04150003" w:tentative="1">
@@ -15317,7 +16566,7 @@
         <w:ind w:left="3600" w:hanging="360"/>
       </w:pPr>
       <w:rPr>
-        <w:rFonts w:ascii="Courier New" w:hAnsi="Courier New" w:cs="Courier New" w:hint="default"/>
+        <w:rFonts w:hint="default" w:ascii="Courier New" w:hAnsi="Courier New" w:cs="Courier New"/>
       </w:rPr>
     </w:lvl>
     <w:lvl w:ilvl="5" w:tplc="04150005" w:tentative="1">
@@ -15329,7 +16578,7 @@
         <w:ind w:left="4320" w:hanging="360"/>
       </w:pPr>
       <w:rPr>
-        <w:rFonts w:ascii="Wingdings" w:hAnsi="Wingdings" w:hint="default"/>
+        <w:rFonts w:hint="default" w:ascii="Wingdings" w:hAnsi="Wingdings"/>
       </w:rPr>
     </w:lvl>
     <w:lvl w:ilvl="6" w:tplc="04150001" w:tentative="1">
@@ -15341,7 +16590,7 @@
         <w:ind w:left="5040" w:hanging="360"/>
       </w:pPr>
       <w:rPr>
-        <w:rFonts w:ascii="Symbol" w:hAnsi="Symbol" w:hint="default"/>
+        <w:rFonts w:hint="default" w:ascii="Symbol" w:hAnsi="Symbol"/>
       </w:rPr>
     </w:lvl>
     <w:lvl w:ilvl="7" w:tplc="04150003" w:tentative="1">
@@ -15353,7 +16602,7 @@
         <w:ind w:left="5760" w:hanging="360"/>
       </w:pPr>
       <w:rPr>
-        <w:rFonts w:ascii="Courier New" w:hAnsi="Courier New" w:cs="Courier New" w:hint="default"/>
+        <w:rFonts w:hint="default" w:ascii="Courier New" w:hAnsi="Courier New" w:cs="Courier New"/>
       </w:rPr>
     </w:lvl>
     <w:lvl w:ilvl="8" w:tplc="04150005" w:tentative="1">
@@ -15365,7 +16614,7 @@
         <w:ind w:left="6480" w:hanging="360"/>
       </w:pPr>
       <w:rPr>
-        <w:rFonts w:ascii="Wingdings" w:hAnsi="Wingdings" w:hint="default"/>
+        <w:rFonts w:hint="default" w:ascii="Wingdings" w:hAnsi="Wingdings"/>
       </w:rPr>
     </w:lvl>
   </w:abstractNum>
@@ -15518,7 +16767,7 @@
         <w:ind w:left="1440" w:hanging="360"/>
       </w:pPr>
       <w:rPr>
-        <w:rFonts w:ascii="Courier New" w:hAnsi="Courier New" w:cs="Courier New" w:hint="default"/>
+        <w:rFonts w:hint="default" w:ascii="Courier New" w:hAnsi="Courier New" w:cs="Courier New"/>
       </w:rPr>
     </w:lvl>
     <w:lvl w:ilvl="2" w:tplc="04150005" w:tentative="1">
@@ -15530,7 +16779,7 @@
         <w:ind w:left="2160" w:hanging="360"/>
       </w:pPr>
       <w:rPr>
-        <w:rFonts w:ascii="Wingdings" w:hAnsi="Wingdings" w:hint="default"/>
+        <w:rFonts w:hint="default" w:ascii="Wingdings" w:hAnsi="Wingdings"/>
       </w:rPr>
     </w:lvl>
     <w:lvl w:ilvl="3" w:tplc="04150001" w:tentative="1">
@@ -15542,7 +16791,7 @@
         <w:ind w:left="2880" w:hanging="360"/>
       </w:pPr>
       <w:rPr>
-        <w:rFonts w:ascii="Symbol" w:hAnsi="Symbol" w:hint="default"/>
+        <w:rFonts w:hint="default" w:ascii="Symbol" w:hAnsi="Symbol"/>
       </w:rPr>
     </w:lvl>
     <w:lvl w:ilvl="4" w:tplc="04150003" w:tentative="1">
@@ -15554,7 +16803,7 @@
         <w:ind w:left="3600" w:hanging="360"/>
       </w:pPr>
       <w:rPr>
-        <w:rFonts w:ascii="Courier New" w:hAnsi="Courier New" w:cs="Courier New" w:hint="default"/>
+        <w:rFonts w:hint="default" w:ascii="Courier New" w:hAnsi="Courier New" w:cs="Courier New"/>
       </w:rPr>
     </w:lvl>
     <w:lvl w:ilvl="5" w:tplc="04150005" w:tentative="1">
@@ -15566,7 +16815,7 @@
         <w:ind w:left="4320" w:hanging="360"/>
       </w:pPr>
       <w:rPr>
-        <w:rFonts w:ascii="Wingdings" w:hAnsi="Wingdings" w:hint="default"/>
+        <w:rFonts w:hint="default" w:ascii="Wingdings" w:hAnsi="Wingdings"/>
       </w:rPr>
     </w:lvl>
     <w:lvl w:ilvl="6" w:tplc="04150001" w:tentative="1">
@@ -15578,7 +16827,7 @@
         <w:ind w:left="5040" w:hanging="360"/>
       </w:pPr>
       <w:rPr>
-        <w:rFonts w:ascii="Symbol" w:hAnsi="Symbol" w:hint="default"/>
+        <w:rFonts w:hint="default" w:ascii="Symbol" w:hAnsi="Symbol"/>
       </w:rPr>
     </w:lvl>
     <w:lvl w:ilvl="7" w:tplc="04150003" w:tentative="1">
@@ -15590,7 +16839,7 @@
         <w:ind w:left="5760" w:hanging="360"/>
       </w:pPr>
       <w:rPr>
-        <w:rFonts w:ascii="Courier New" w:hAnsi="Courier New" w:cs="Courier New" w:hint="default"/>
+        <w:rFonts w:hint="default" w:ascii="Courier New" w:hAnsi="Courier New" w:cs="Courier New"/>
       </w:rPr>
     </w:lvl>
     <w:lvl w:ilvl="8" w:tplc="04150005" w:tentative="1">
@@ -15602,7 +16851,7 @@
         <w:ind w:left="6480" w:hanging="360"/>
       </w:pPr>
       <w:rPr>
-        <w:rFonts w:ascii="Wingdings" w:hAnsi="Wingdings" w:hint="default"/>
+        <w:rFonts w:hint="default" w:ascii="Wingdings" w:hAnsi="Wingdings"/>
       </w:rPr>
     </w:lvl>
   </w:abstractNum>
@@ -15619,7 +16868,7 @@
         <w:ind w:left="720" w:hanging="360"/>
       </w:pPr>
       <w:rPr>
-        <w:rFonts w:ascii="Symbol" w:hAnsi="Symbol" w:hint="default"/>
+        <w:rFonts w:hint="default" w:ascii="Symbol" w:hAnsi="Symbol"/>
       </w:rPr>
     </w:lvl>
     <w:lvl w:ilvl="1" w:tplc="04150003" w:tentative="1">
@@ -15631,7 +16880,7 @@
         <w:ind w:left="1440" w:hanging="360"/>
       </w:pPr>
       <w:rPr>
-        <w:rFonts w:ascii="Courier New" w:hAnsi="Courier New" w:cs="Courier New" w:hint="default"/>
+        <w:rFonts w:hint="default" w:ascii="Courier New" w:hAnsi="Courier New" w:cs="Courier New"/>
       </w:rPr>
     </w:lvl>
     <w:lvl w:ilvl="2" w:tplc="04150005" w:tentative="1">
@@ -15643,7 +16892,7 @@
         <w:ind w:left="2160" w:hanging="360"/>
       </w:pPr>
       <w:rPr>
-        <w:rFonts w:ascii="Wingdings" w:hAnsi="Wingdings" w:hint="default"/>
+        <w:rFonts w:hint="default" w:ascii="Wingdings" w:hAnsi="Wingdings"/>
       </w:rPr>
     </w:lvl>
     <w:lvl w:ilvl="3" w:tplc="04150001" w:tentative="1">
@@ -15655,7 +16904,7 @@
         <w:ind w:left="2880" w:hanging="360"/>
       </w:pPr>
       <w:rPr>
-        <w:rFonts w:ascii="Symbol" w:hAnsi="Symbol" w:hint="default"/>
+        <w:rFonts w:hint="default" w:ascii="Symbol" w:hAnsi="Symbol"/>
       </w:rPr>
     </w:lvl>
     <w:lvl w:ilvl="4" w:tplc="04150003" w:tentative="1">
@@ -15667,7 +16916,7 @@
         <w:ind w:left="3600" w:hanging="360"/>
       </w:pPr>
       <w:rPr>
-        <w:rFonts w:ascii="Courier New" w:hAnsi="Courier New" w:cs="Courier New" w:hint="default"/>
+        <w:rFonts w:hint="default" w:ascii="Courier New" w:hAnsi="Courier New" w:cs="Courier New"/>
       </w:rPr>
     </w:lvl>
     <w:lvl w:ilvl="5" w:tplc="04150005" w:tentative="1">
@@ -15679,7 +16928,7 @@
         <w:ind w:left="4320" w:hanging="360"/>
       </w:pPr>
       <w:rPr>
-        <w:rFonts w:ascii="Wingdings" w:hAnsi="Wingdings" w:hint="default"/>
+        <w:rFonts w:hint="default" w:ascii="Wingdings" w:hAnsi="Wingdings"/>
       </w:rPr>
     </w:lvl>
     <w:lvl w:ilvl="6" w:tplc="04150001" w:tentative="1">
@@ -15691,7 +16940,7 @@
         <w:ind w:left="5040" w:hanging="360"/>
       </w:pPr>
       <w:rPr>
-        <w:rFonts w:ascii="Symbol" w:hAnsi="Symbol" w:hint="default"/>
+        <w:rFonts w:hint="default" w:ascii="Symbol" w:hAnsi="Symbol"/>
       </w:rPr>
     </w:lvl>
     <w:lvl w:ilvl="7" w:tplc="04150003" w:tentative="1">
@@ -15703,7 +16952,7 @@
         <w:ind w:left="5760" w:hanging="360"/>
       </w:pPr>
       <w:rPr>
-        <w:rFonts w:ascii="Courier New" w:hAnsi="Courier New" w:cs="Courier New" w:hint="default"/>
+        <w:rFonts w:hint="default" w:ascii="Courier New" w:hAnsi="Courier New" w:cs="Courier New"/>
       </w:rPr>
     </w:lvl>
     <w:lvl w:ilvl="8" w:tplc="04150005" w:tentative="1">
@@ -15715,7 +16964,7 @@
         <w:ind w:left="6480" w:hanging="360"/>
       </w:pPr>
       <w:rPr>
-        <w:rFonts w:ascii="Wingdings" w:hAnsi="Wingdings" w:hint="default"/>
+        <w:rFonts w:hint="default" w:ascii="Wingdings" w:hAnsi="Wingdings"/>
       </w:rPr>
     </w:lvl>
   </w:abstractNum>
@@ -15990,7 +17239,7 @@
         <w:ind w:left="720" w:hanging="360"/>
       </w:pPr>
       <w:rPr>
-        <w:rFonts w:ascii="Symbol" w:hAnsi="Symbol" w:hint="default"/>
+        <w:rFonts w:hint="default" w:ascii="Symbol" w:hAnsi="Symbol"/>
       </w:rPr>
     </w:lvl>
     <w:lvl w:ilvl="1" w:tplc="04150003" w:tentative="1">
@@ -16002,7 +17251,7 @@
         <w:ind w:left="1440" w:hanging="360"/>
       </w:pPr>
       <w:rPr>
-        <w:rFonts w:ascii="Courier New" w:hAnsi="Courier New" w:cs="Courier New" w:hint="default"/>
+        <w:rFonts w:hint="default" w:ascii="Courier New" w:hAnsi="Courier New" w:cs="Courier New"/>
       </w:rPr>
     </w:lvl>
     <w:lvl w:ilvl="2" w:tplc="04150005" w:tentative="1">
@@ -16014,7 +17263,7 @@
         <w:ind w:left="2160" w:hanging="360"/>
       </w:pPr>
       <w:rPr>
-        <w:rFonts w:ascii="Wingdings" w:hAnsi="Wingdings" w:hint="default"/>
+        <w:rFonts w:hint="default" w:ascii="Wingdings" w:hAnsi="Wingdings"/>
       </w:rPr>
     </w:lvl>
     <w:lvl w:ilvl="3" w:tplc="04150001" w:tentative="1">
@@ -16026,7 +17275,7 @@
         <w:ind w:left="2880" w:hanging="360"/>
       </w:pPr>
       <w:rPr>
-        <w:rFonts w:ascii="Symbol" w:hAnsi="Symbol" w:hint="default"/>
+        <w:rFonts w:hint="default" w:ascii="Symbol" w:hAnsi="Symbol"/>
       </w:rPr>
     </w:lvl>
     <w:lvl w:ilvl="4" w:tplc="04150003" w:tentative="1">
@@ -16038,7 +17287,7 @@
         <w:ind w:left="3600" w:hanging="360"/>
       </w:pPr>
       <w:rPr>
-        <w:rFonts w:ascii="Courier New" w:hAnsi="Courier New" w:cs="Courier New" w:hint="default"/>
+        <w:rFonts w:hint="default" w:ascii="Courier New" w:hAnsi="Courier New" w:cs="Courier New"/>
       </w:rPr>
     </w:lvl>
     <w:lvl w:ilvl="5" w:tplc="04150005" w:tentative="1">
@@ -16050,7 +17299,7 @@
         <w:ind w:left="4320" w:hanging="360"/>
       </w:pPr>
       <w:rPr>
-        <w:rFonts w:ascii="Wingdings" w:hAnsi="Wingdings" w:hint="default"/>
+        <w:rFonts w:hint="default" w:ascii="Wingdings" w:hAnsi="Wingdings"/>
       </w:rPr>
     </w:lvl>
     <w:lvl w:ilvl="6" w:tplc="04150001" w:tentative="1">
@@ -16062,7 +17311,7 @@
         <w:ind w:left="5040" w:hanging="360"/>
       </w:pPr>
       <w:rPr>
-        <w:rFonts w:ascii="Symbol" w:hAnsi="Symbol" w:hint="default"/>
+        <w:rFonts w:hint="default" w:ascii="Symbol" w:hAnsi="Symbol"/>
       </w:rPr>
     </w:lvl>
     <w:lvl w:ilvl="7" w:tplc="04150003" w:tentative="1">
@@ -16074,7 +17323,7 @@
         <w:ind w:left="5760" w:hanging="360"/>
       </w:pPr>
       <w:rPr>
-        <w:rFonts w:ascii="Courier New" w:hAnsi="Courier New" w:cs="Courier New" w:hint="default"/>
+        <w:rFonts w:hint="default" w:ascii="Courier New" w:hAnsi="Courier New" w:cs="Courier New"/>
       </w:rPr>
     </w:lvl>
     <w:lvl w:ilvl="8" w:tplc="04150005" w:tentative="1">
@@ -16086,7 +17335,7 @@
         <w:ind w:left="6480" w:hanging="360"/>
       </w:pPr>
       <w:rPr>
-        <w:rFonts w:ascii="Wingdings" w:hAnsi="Wingdings" w:hint="default"/>
+        <w:rFonts w:hint="default" w:ascii="Wingdings" w:hAnsi="Wingdings"/>
       </w:rPr>
     </w:lvl>
   </w:abstractNum>
@@ -16192,7 +17441,7 @@
         <w:ind w:left="720" w:hanging="360"/>
       </w:pPr>
       <w:rPr>
-        <w:rFonts w:ascii="Symbol" w:hAnsi="Symbol" w:hint="default"/>
+        <w:rFonts w:hint="default" w:ascii="Symbol" w:hAnsi="Symbol"/>
       </w:rPr>
     </w:lvl>
     <w:lvl w:ilvl="1" w:tplc="04150003">
@@ -16204,7 +17453,7 @@
         <w:ind w:left="1440" w:hanging="360"/>
       </w:pPr>
       <w:rPr>
-        <w:rFonts w:ascii="Courier New" w:hAnsi="Courier New" w:cs="Courier New" w:hint="default"/>
+        <w:rFonts w:hint="default" w:ascii="Courier New" w:hAnsi="Courier New" w:cs="Courier New"/>
       </w:rPr>
     </w:lvl>
     <w:lvl w:ilvl="2" w:tplc="04150005" w:tentative="1">
@@ -16216,7 +17465,7 @@
         <w:ind w:left="2160" w:hanging="360"/>
       </w:pPr>
       <w:rPr>
-        <w:rFonts w:ascii="Wingdings" w:hAnsi="Wingdings" w:hint="default"/>
+        <w:rFonts w:hint="default" w:ascii="Wingdings" w:hAnsi="Wingdings"/>
       </w:rPr>
     </w:lvl>
     <w:lvl w:ilvl="3" w:tplc="04150001" w:tentative="1">
@@ -16228,7 +17477,7 @@
         <w:ind w:left="2880" w:hanging="360"/>
       </w:pPr>
       <w:rPr>
-        <w:rFonts w:ascii="Symbol" w:hAnsi="Symbol" w:hint="default"/>
+        <w:rFonts w:hint="default" w:ascii="Symbol" w:hAnsi="Symbol"/>
       </w:rPr>
     </w:lvl>
     <w:lvl w:ilvl="4" w:tplc="04150003" w:tentative="1">
@@ -16240,7 +17489,7 @@
         <w:ind w:left="3600" w:hanging="360"/>
       </w:pPr>
       <w:rPr>
-        <w:rFonts w:ascii="Courier New" w:hAnsi="Courier New" w:cs="Courier New" w:hint="default"/>
+        <w:rFonts w:hint="default" w:ascii="Courier New" w:hAnsi="Courier New" w:cs="Courier New"/>
       </w:rPr>
     </w:lvl>
     <w:lvl w:ilvl="5" w:tplc="04150005" w:tentative="1">
@@ -16252,7 +17501,7 @@
         <w:ind w:left="4320" w:hanging="360"/>
       </w:pPr>
       <w:rPr>
-        <w:rFonts w:ascii="Wingdings" w:hAnsi="Wingdings" w:hint="default"/>
+        <w:rFonts w:hint="default" w:ascii="Wingdings" w:hAnsi="Wingdings"/>
       </w:rPr>
     </w:lvl>
     <w:lvl w:ilvl="6" w:tplc="04150001" w:tentative="1">
@@ -16264,7 +17513,7 @@
         <w:ind w:left="5040" w:hanging="360"/>
       </w:pPr>
       <w:rPr>
-        <w:rFonts w:ascii="Symbol" w:hAnsi="Symbol" w:hint="default"/>
+        <w:rFonts w:hint="default" w:ascii="Symbol" w:hAnsi="Symbol"/>
       </w:rPr>
     </w:lvl>
     <w:lvl w:ilvl="7" w:tplc="04150003" w:tentative="1">
@@ -16276,7 +17525,7 @@
         <w:ind w:left="5760" w:hanging="360"/>
       </w:pPr>
       <w:rPr>
-        <w:rFonts w:ascii="Courier New" w:hAnsi="Courier New" w:cs="Courier New" w:hint="default"/>
+        <w:rFonts w:hint="default" w:ascii="Courier New" w:hAnsi="Courier New" w:cs="Courier New"/>
       </w:rPr>
     </w:lvl>
     <w:lvl w:ilvl="8" w:tplc="04150005" w:tentative="1">
@@ -16288,7 +17537,7 @@
         <w:ind w:left="6480" w:hanging="360"/>
       </w:pPr>
       <w:rPr>
-        <w:rFonts w:ascii="Wingdings" w:hAnsi="Wingdings" w:hint="default"/>
+        <w:rFonts w:hint="default" w:ascii="Wingdings" w:hAnsi="Wingdings"/>
       </w:rPr>
     </w:lvl>
   </w:abstractNum>
@@ -16305,7 +17554,7 @@
         <w:ind w:left="720" w:hanging="360"/>
       </w:pPr>
       <w:rPr>
-        <w:rFonts w:ascii="Symbol" w:hAnsi="Symbol" w:hint="default"/>
+        <w:rFonts w:hint="default" w:ascii="Symbol" w:hAnsi="Symbol"/>
       </w:rPr>
     </w:lvl>
     <w:lvl w:ilvl="1" w:tplc="04150003" w:tentative="1">
@@ -16317,7 +17566,7 @@
         <w:ind w:left="1440" w:hanging="360"/>
       </w:pPr>
       <w:rPr>
-        <w:rFonts w:ascii="Courier New" w:hAnsi="Courier New" w:cs="Courier New" w:hint="default"/>
+        <w:rFonts w:hint="default" w:ascii="Courier New" w:hAnsi="Courier New" w:cs="Courier New"/>
       </w:rPr>
     </w:lvl>
     <w:lvl w:ilvl="2" w:tplc="04150005" w:tentative="1">
@@ -16329,7 +17578,7 @@
         <w:ind w:left="2160" w:hanging="360"/>
       </w:pPr>
       <w:rPr>
-        <w:rFonts w:ascii="Wingdings" w:hAnsi="Wingdings" w:hint="default"/>
+        <w:rFonts w:hint="default" w:ascii="Wingdings" w:hAnsi="Wingdings"/>
       </w:rPr>
     </w:lvl>
     <w:lvl w:ilvl="3" w:tplc="04150001" w:tentative="1">
@@ -16341,7 +17590,7 @@
         <w:ind w:left="2880" w:hanging="360"/>
       </w:pPr>
       <w:rPr>
-        <w:rFonts w:ascii="Symbol" w:hAnsi="Symbol" w:hint="default"/>
+        <w:rFonts w:hint="default" w:ascii="Symbol" w:hAnsi="Symbol"/>
       </w:rPr>
     </w:lvl>
     <w:lvl w:ilvl="4" w:tplc="04150003" w:tentative="1">
@@ -16353,7 +17602,7 @@
         <w:ind w:left="3600" w:hanging="360"/>
       </w:pPr>
       <w:rPr>
-        <w:rFonts w:ascii="Courier New" w:hAnsi="Courier New" w:cs="Courier New" w:hint="default"/>
+        <w:rFonts w:hint="default" w:ascii="Courier New" w:hAnsi="Courier New" w:cs="Courier New"/>
       </w:rPr>
     </w:lvl>
     <w:lvl w:ilvl="5" w:tplc="04150005" w:tentative="1">
@@ -16365,7 +17614,7 @@
         <w:ind w:left="4320" w:hanging="360"/>
       </w:pPr>
       <w:rPr>
-        <w:rFonts w:ascii="Wingdings" w:hAnsi="Wingdings" w:hint="default"/>
+        <w:rFonts w:hint="default" w:ascii="Wingdings" w:hAnsi="Wingdings"/>
       </w:rPr>
     </w:lvl>
     <w:lvl w:ilvl="6" w:tplc="04150001" w:tentative="1">
@@ -16377,7 +17626,7 @@
         <w:ind w:left="5040" w:hanging="360"/>
       </w:pPr>
       <w:rPr>
-        <w:rFonts w:ascii="Symbol" w:hAnsi="Symbol" w:hint="default"/>
+        <w:rFonts w:hint="default" w:ascii="Symbol" w:hAnsi="Symbol"/>
       </w:rPr>
     </w:lvl>
     <w:lvl w:ilvl="7" w:tplc="04150003" w:tentative="1">
@@ -16389,7 +17638,7 @@
         <w:ind w:left="5760" w:hanging="360"/>
       </w:pPr>
       <w:rPr>
-        <w:rFonts w:ascii="Courier New" w:hAnsi="Courier New" w:cs="Courier New" w:hint="default"/>
+        <w:rFonts w:hint="default" w:ascii="Courier New" w:hAnsi="Courier New" w:cs="Courier New"/>
       </w:rPr>
     </w:lvl>
     <w:lvl w:ilvl="8" w:tplc="04150005" w:tentative="1">
@@ -16401,7 +17650,7 @@
         <w:ind w:left="6480" w:hanging="360"/>
       </w:pPr>
       <w:rPr>
-        <w:rFonts w:ascii="Wingdings" w:hAnsi="Wingdings" w:hint="default"/>
+        <w:rFonts w:hint="default" w:ascii="Wingdings" w:hAnsi="Wingdings"/>
       </w:rPr>
     </w:lvl>
   </w:abstractNum>
@@ -16418,7 +17667,7 @@
         <w:ind w:left="720" w:hanging="360"/>
       </w:pPr>
       <w:rPr>
-        <w:rFonts w:ascii="Wingdings" w:hAnsi="Wingdings" w:hint="default"/>
+        <w:rFonts w:hint="default" w:ascii="Wingdings" w:hAnsi="Wingdings"/>
       </w:rPr>
     </w:lvl>
     <w:lvl w:ilvl="1" w:tplc="04150003">
@@ -16430,7 +17679,7 @@
         <w:ind w:left="1440" w:hanging="360"/>
       </w:pPr>
       <w:rPr>
-        <w:rFonts w:ascii="Courier New" w:hAnsi="Courier New" w:cs="Courier New" w:hint="default"/>
+        <w:rFonts w:hint="default" w:ascii="Courier New" w:hAnsi="Courier New" w:cs="Courier New"/>
       </w:rPr>
     </w:lvl>
     <w:lvl w:ilvl="2" w:tplc="04150005" w:tentative="1">
@@ -16442,7 +17691,7 @@
         <w:ind w:left="2160" w:hanging="360"/>
       </w:pPr>
       <w:rPr>
-        <w:rFonts w:ascii="Wingdings" w:hAnsi="Wingdings" w:hint="default"/>
+        <w:rFonts w:hint="default" w:ascii="Wingdings" w:hAnsi="Wingdings"/>
       </w:rPr>
     </w:lvl>
     <w:lvl w:ilvl="3" w:tplc="04150001" w:tentative="1">
@@ -16454,7 +17703,7 @@
         <w:ind w:left="2880" w:hanging="360"/>
       </w:pPr>
       <w:rPr>
-        <w:rFonts w:ascii="Symbol" w:hAnsi="Symbol" w:hint="default"/>
+        <w:rFonts w:hint="default" w:ascii="Symbol" w:hAnsi="Symbol"/>
       </w:rPr>
     </w:lvl>
     <w:lvl w:ilvl="4" w:tplc="04150003" w:tentative="1">
@@ -16466,7 +17715,7 @@
         <w:ind w:left="3600" w:hanging="360"/>
       </w:pPr>
       <w:rPr>
-        <w:rFonts w:ascii="Courier New" w:hAnsi="Courier New" w:cs="Courier New" w:hint="default"/>
+        <w:rFonts w:hint="default" w:ascii="Courier New" w:hAnsi="Courier New" w:cs="Courier New"/>
       </w:rPr>
     </w:lvl>
     <w:lvl w:ilvl="5" w:tplc="04150005" w:tentative="1">
@@ -16478,7 +17727,7 @@
         <w:ind w:left="4320" w:hanging="360"/>
       </w:pPr>
       <w:rPr>
-        <w:rFonts w:ascii="Wingdings" w:hAnsi="Wingdings" w:hint="default"/>
+        <w:rFonts w:hint="default" w:ascii="Wingdings" w:hAnsi="Wingdings"/>
       </w:rPr>
     </w:lvl>
     <w:lvl w:ilvl="6" w:tplc="04150001" w:tentative="1">
@@ -16490,7 +17739,7 @@
         <w:ind w:left="5040" w:hanging="360"/>
       </w:pPr>
       <w:rPr>
-        <w:rFonts w:ascii="Symbol" w:hAnsi="Symbol" w:hint="default"/>
+        <w:rFonts w:hint="default" w:ascii="Symbol" w:hAnsi="Symbol"/>
       </w:rPr>
     </w:lvl>
     <w:lvl w:ilvl="7" w:tplc="04150003" w:tentative="1">
@@ -16502,7 +17751,7 @@
         <w:ind w:left="5760" w:hanging="360"/>
       </w:pPr>
       <w:rPr>
-        <w:rFonts w:ascii="Courier New" w:hAnsi="Courier New" w:cs="Courier New" w:hint="default"/>
+        <w:rFonts w:hint="default" w:ascii="Courier New" w:hAnsi="Courier New" w:cs="Courier New"/>
       </w:rPr>
     </w:lvl>
     <w:lvl w:ilvl="8" w:tplc="04150005" w:tentative="1">
@@ -16514,7 +17763,7 @@
         <w:ind w:left="6480" w:hanging="360"/>
       </w:pPr>
       <w:rPr>
-        <w:rFonts w:ascii="Wingdings" w:hAnsi="Wingdings" w:hint="default"/>
+        <w:rFonts w:hint="default" w:ascii="Wingdings" w:hAnsi="Wingdings"/>
       </w:rPr>
     </w:lvl>
   </w:abstractNum>
@@ -16531,7 +17780,7 @@
         <w:ind w:left="720" w:hanging="360"/>
       </w:pPr>
       <w:rPr>
-        <w:rFonts w:ascii="Symbol" w:hAnsi="Symbol" w:hint="default"/>
+        <w:rFonts w:hint="default" w:ascii="Symbol" w:hAnsi="Symbol"/>
       </w:rPr>
     </w:lvl>
     <w:lvl w:ilvl="1" w:tplc="04150003" w:tentative="1">
@@ -16543,7 +17792,7 @@
         <w:ind w:left="1440" w:hanging="360"/>
       </w:pPr>
       <w:rPr>
-        <w:rFonts w:ascii="Courier New" w:hAnsi="Courier New" w:cs="Courier New" w:hint="default"/>
+        <w:rFonts w:hint="default" w:ascii="Courier New" w:hAnsi="Courier New" w:cs="Courier New"/>
       </w:rPr>
     </w:lvl>
     <w:lvl w:ilvl="2" w:tplc="04150005" w:tentative="1">
@@ -16555,7 +17804,7 @@
         <w:ind w:left="2160" w:hanging="360"/>
       </w:pPr>
       <w:rPr>
-        <w:rFonts w:ascii="Wingdings" w:hAnsi="Wingdings" w:hint="default"/>
+        <w:rFonts w:hint="default" w:ascii="Wingdings" w:hAnsi="Wingdings"/>
       </w:rPr>
     </w:lvl>
     <w:lvl w:ilvl="3" w:tplc="04150001" w:tentative="1">
@@ -16567,7 +17816,7 @@
         <w:ind w:left="2880" w:hanging="360"/>
       </w:pPr>
       <w:rPr>
-        <w:rFonts w:ascii="Symbol" w:hAnsi="Symbol" w:hint="default"/>
+        <w:rFonts w:hint="default" w:ascii="Symbol" w:hAnsi="Symbol"/>
       </w:rPr>
     </w:lvl>
     <w:lvl w:ilvl="4" w:tplc="04150003" w:tentative="1">
@@ -16579,7 +17828,7 @@
         <w:ind w:left="3600" w:hanging="360"/>
       </w:pPr>
       <w:rPr>
-        <w:rFonts w:ascii="Courier New" w:hAnsi="Courier New" w:cs="Courier New" w:hint="default"/>
+        <w:rFonts w:hint="default" w:ascii="Courier New" w:hAnsi="Courier New" w:cs="Courier New"/>
       </w:rPr>
     </w:lvl>
     <w:lvl w:ilvl="5" w:tplc="04150005" w:tentative="1">
@@ -16591,7 +17840,7 @@
         <w:ind w:left="4320" w:hanging="360"/>
       </w:pPr>
       <w:rPr>
-        <w:rFonts w:ascii="Wingdings" w:hAnsi="Wingdings" w:hint="default"/>
+        <w:rFonts w:hint="default" w:ascii="Wingdings" w:hAnsi="Wingdings"/>
       </w:rPr>
     </w:lvl>
     <w:lvl w:ilvl="6" w:tplc="04150001" w:tentative="1">
@@ -16603,7 +17852,7 @@
         <w:ind w:left="5040" w:hanging="360"/>
       </w:pPr>
       <w:rPr>
-        <w:rFonts w:ascii="Symbol" w:hAnsi="Symbol" w:hint="default"/>
+        <w:rFonts w:hint="default" w:ascii="Symbol" w:hAnsi="Symbol"/>
       </w:rPr>
     </w:lvl>
     <w:lvl w:ilvl="7" w:tplc="04150003" w:tentative="1">
@@ -16615,7 +17864,7 @@
         <w:ind w:left="5760" w:hanging="360"/>
       </w:pPr>
       <w:rPr>
-        <w:rFonts w:ascii="Courier New" w:hAnsi="Courier New" w:cs="Courier New" w:hint="default"/>
+        <w:rFonts w:hint="default" w:ascii="Courier New" w:hAnsi="Courier New" w:cs="Courier New"/>
       </w:rPr>
     </w:lvl>
     <w:lvl w:ilvl="8" w:tplc="04150005" w:tentative="1">
@@ -16627,7 +17876,7 @@
         <w:ind w:left="6480" w:hanging="360"/>
       </w:pPr>
       <w:rPr>
-        <w:rFonts w:ascii="Wingdings" w:hAnsi="Wingdings" w:hint="default"/>
+        <w:rFonts w:hint="default" w:ascii="Wingdings" w:hAnsi="Wingdings"/>
       </w:rPr>
     </w:lvl>
   </w:abstractNum>
@@ -16644,7 +17893,7 @@
         <w:ind w:left="720" w:hanging="360"/>
       </w:pPr>
       <w:rPr>
-        <w:rFonts w:ascii="Symbol" w:hAnsi="Symbol" w:hint="default"/>
+        <w:rFonts w:hint="default" w:ascii="Symbol" w:hAnsi="Symbol"/>
       </w:rPr>
     </w:lvl>
     <w:lvl w:ilvl="1" w:tplc="04150003" w:tentative="1">
@@ -16656,7 +17905,7 @@
         <w:ind w:left="1440" w:hanging="360"/>
       </w:pPr>
       <w:rPr>
-        <w:rFonts w:ascii="Courier New" w:hAnsi="Courier New" w:cs="Courier New" w:hint="default"/>
+        <w:rFonts w:hint="default" w:ascii="Courier New" w:hAnsi="Courier New" w:cs="Courier New"/>
       </w:rPr>
     </w:lvl>
     <w:lvl w:ilvl="2" w:tplc="04150005" w:tentative="1">
@@ -16668,7 +17917,7 @@
         <w:ind w:left="2160" w:hanging="360"/>
       </w:pPr>
       <w:rPr>
-        <w:rFonts w:ascii="Wingdings" w:hAnsi="Wingdings" w:hint="default"/>
+        <w:rFonts w:hint="default" w:ascii="Wingdings" w:hAnsi="Wingdings"/>
       </w:rPr>
     </w:lvl>
     <w:lvl w:ilvl="3" w:tplc="04150001" w:tentative="1">
@@ -16680,7 +17929,7 @@
         <w:ind w:left="2880" w:hanging="360"/>
       </w:pPr>
       <w:rPr>
-        <w:rFonts w:ascii="Symbol" w:hAnsi="Symbol" w:hint="default"/>
+        <w:rFonts w:hint="default" w:ascii="Symbol" w:hAnsi="Symbol"/>
       </w:rPr>
     </w:lvl>
     <w:lvl w:ilvl="4" w:tplc="04150003" w:tentative="1">
@@ -16692,7 +17941,7 @@
         <w:ind w:left="3600" w:hanging="360"/>
       </w:pPr>
       <w:rPr>
-        <w:rFonts w:ascii="Courier New" w:hAnsi="Courier New" w:cs="Courier New" w:hint="default"/>
+        <w:rFonts w:hint="default" w:ascii="Courier New" w:hAnsi="Courier New" w:cs="Courier New"/>
       </w:rPr>
     </w:lvl>
     <w:lvl w:ilvl="5" w:tplc="04150005" w:tentative="1">
@@ -16704,7 +17953,7 @@
         <w:ind w:left="4320" w:hanging="360"/>
       </w:pPr>
       <w:rPr>
-        <w:rFonts w:ascii="Wingdings" w:hAnsi="Wingdings" w:hint="default"/>
+        <w:rFonts w:hint="default" w:ascii="Wingdings" w:hAnsi="Wingdings"/>
       </w:rPr>
     </w:lvl>
     <w:lvl w:ilvl="6" w:tplc="04150001" w:tentative="1">
@@ -16716,7 +17965,7 @@
         <w:ind w:left="5040" w:hanging="360"/>
       </w:pPr>
       <w:rPr>
-        <w:rFonts w:ascii="Symbol" w:hAnsi="Symbol" w:hint="default"/>
+        <w:rFonts w:hint="default" w:ascii="Symbol" w:hAnsi="Symbol"/>
       </w:rPr>
     </w:lvl>
     <w:lvl w:ilvl="7" w:tplc="04150003" w:tentative="1">
@@ -16728,7 +17977,7 @@
         <w:ind w:left="5760" w:hanging="360"/>
       </w:pPr>
       <w:rPr>
-        <w:rFonts w:ascii="Courier New" w:hAnsi="Courier New" w:cs="Courier New" w:hint="default"/>
+        <w:rFonts w:hint="default" w:ascii="Courier New" w:hAnsi="Courier New" w:cs="Courier New"/>
       </w:rPr>
     </w:lvl>
     <w:lvl w:ilvl="8" w:tplc="04150005" w:tentative="1">
@@ -16740,7 +17989,7 @@
         <w:ind w:left="6480" w:hanging="360"/>
       </w:pPr>
       <w:rPr>
-        <w:rFonts w:ascii="Wingdings" w:hAnsi="Wingdings" w:hint="default"/>
+        <w:rFonts w:hint="default" w:ascii="Wingdings" w:hAnsi="Wingdings"/>
       </w:rPr>
     </w:lvl>
   </w:abstractNum>
@@ -16757,7 +18006,7 @@
         <w:ind w:left="720" w:hanging="360"/>
       </w:pPr>
       <w:rPr>
-        <w:rFonts w:ascii="Wingdings" w:hAnsi="Wingdings" w:hint="default"/>
+        <w:rFonts w:hint="default" w:ascii="Wingdings" w:hAnsi="Wingdings"/>
       </w:rPr>
     </w:lvl>
     <w:lvl w:ilvl="1" w:tplc="04150003" w:tentative="1">
@@ -16769,7 +18018,7 @@
         <w:ind w:left="1440" w:hanging="360"/>
       </w:pPr>
       <w:rPr>
-        <w:rFonts w:ascii="Courier New" w:hAnsi="Courier New" w:cs="Courier New" w:hint="default"/>
+        <w:rFonts w:hint="default" w:ascii="Courier New" w:hAnsi="Courier New" w:cs="Courier New"/>
       </w:rPr>
     </w:lvl>
     <w:lvl w:ilvl="2" w:tplc="04150005" w:tentative="1">
@@ -16781,7 +18030,7 @@
         <w:ind w:left="2160" w:hanging="360"/>
       </w:pPr>
       <w:rPr>
-        <w:rFonts w:ascii="Wingdings" w:hAnsi="Wingdings" w:hint="default"/>
+        <w:rFonts w:hint="default" w:ascii="Wingdings" w:hAnsi="Wingdings"/>
       </w:rPr>
     </w:lvl>
     <w:lvl w:ilvl="3" w:tplc="04150001" w:tentative="1">
@@ -16793,7 +18042,7 @@
         <w:ind w:left="2880" w:hanging="360"/>
       </w:pPr>
       <w:rPr>
-        <w:rFonts w:ascii="Symbol" w:hAnsi="Symbol" w:hint="default"/>
+        <w:rFonts w:hint="default" w:ascii="Symbol" w:hAnsi="Symbol"/>
       </w:rPr>
     </w:lvl>
     <w:lvl w:ilvl="4" w:tplc="04150003" w:tentative="1">
@@ -16805,7 +18054,7 @@
         <w:ind w:left="3600" w:hanging="360"/>
       </w:pPr>
       <w:rPr>
-        <w:rFonts w:ascii="Courier New" w:hAnsi="Courier New" w:cs="Courier New" w:hint="default"/>
+        <w:rFonts w:hint="default" w:ascii="Courier New" w:hAnsi="Courier New" w:cs="Courier New"/>
       </w:rPr>
     </w:lvl>
     <w:lvl w:ilvl="5" w:tplc="04150005" w:tentative="1">
@@ -16817,7 +18066,7 @@
         <w:ind w:left="4320" w:hanging="360"/>
       </w:pPr>
       <w:rPr>
-        <w:rFonts w:ascii="Wingdings" w:hAnsi="Wingdings" w:hint="default"/>
+        <w:rFonts w:hint="default" w:ascii="Wingdings" w:hAnsi="Wingdings"/>
       </w:rPr>
     </w:lvl>
     <w:lvl w:ilvl="6" w:tplc="04150001" w:tentative="1">
@@ -16829,7 +18078,7 @@
         <w:ind w:left="5040" w:hanging="360"/>
       </w:pPr>
       <w:rPr>
-        <w:rFonts w:ascii="Symbol" w:hAnsi="Symbol" w:hint="default"/>
+        <w:rFonts w:hint="default" w:ascii="Symbol" w:hAnsi="Symbol"/>
       </w:rPr>
     </w:lvl>
     <w:lvl w:ilvl="7" w:tplc="04150003" w:tentative="1">
@@ -16841,7 +18090,7 @@
         <w:ind w:left="5760" w:hanging="360"/>
       </w:pPr>
       <w:rPr>
-        <w:rFonts w:ascii="Courier New" w:hAnsi="Courier New" w:cs="Courier New" w:hint="default"/>
+        <w:rFonts w:hint="default" w:ascii="Courier New" w:hAnsi="Courier New" w:cs="Courier New"/>
       </w:rPr>
     </w:lvl>
     <w:lvl w:ilvl="8" w:tplc="04150005" w:tentative="1">
@@ -16853,7 +18102,7 @@
         <w:ind w:left="6480" w:hanging="360"/>
       </w:pPr>
       <w:rPr>
-        <w:rFonts w:ascii="Wingdings" w:hAnsi="Wingdings" w:hint="default"/>
+        <w:rFonts w:hint="default" w:ascii="Wingdings" w:hAnsi="Wingdings"/>
       </w:rPr>
     </w:lvl>
   </w:abstractNum>
@@ -16870,7 +18119,7 @@
         <w:ind w:left="720" w:hanging="360"/>
       </w:pPr>
       <w:rPr>
-        <w:rFonts w:ascii="Symbol" w:hAnsi="Symbol" w:hint="default"/>
+        <w:rFonts w:hint="default" w:ascii="Symbol" w:hAnsi="Symbol"/>
       </w:rPr>
     </w:lvl>
     <w:lvl w:ilvl="1" w:tplc="04150003">
@@ -16882,7 +18131,7 @@
         <w:ind w:left="1440" w:hanging="360"/>
       </w:pPr>
       <w:rPr>
-        <w:rFonts w:ascii="Courier New" w:hAnsi="Courier New" w:cs="Courier New" w:hint="default"/>
+        <w:rFonts w:hint="default" w:ascii="Courier New" w:hAnsi="Courier New" w:cs="Courier New"/>
       </w:rPr>
     </w:lvl>
     <w:lvl w:ilvl="2" w:tplc="04150005" w:tentative="1">
@@ -16894,7 +18143,7 @@
         <w:ind w:left="2160" w:hanging="360"/>
       </w:pPr>
       <w:rPr>
-        <w:rFonts w:ascii="Wingdings" w:hAnsi="Wingdings" w:hint="default"/>
+        <w:rFonts w:hint="default" w:ascii="Wingdings" w:hAnsi="Wingdings"/>
       </w:rPr>
     </w:lvl>
     <w:lvl w:ilvl="3" w:tplc="04150001" w:tentative="1">
@@ -16906,7 +18155,7 @@
         <w:ind w:left="2880" w:hanging="360"/>
       </w:pPr>
       <w:rPr>
-        <w:rFonts w:ascii="Symbol" w:hAnsi="Symbol" w:hint="default"/>
+        <w:rFonts w:hint="default" w:ascii="Symbol" w:hAnsi="Symbol"/>
       </w:rPr>
     </w:lvl>
     <w:lvl w:ilvl="4" w:tplc="04150003" w:tentative="1">
@@ -16918,7 +18167,7 @@
         <w:ind w:left="3600" w:hanging="360"/>
       </w:pPr>
       <w:rPr>
-        <w:rFonts w:ascii="Courier New" w:hAnsi="Courier New" w:cs="Courier New" w:hint="default"/>
+        <w:rFonts w:hint="default" w:ascii="Courier New" w:hAnsi="Courier New" w:cs="Courier New"/>
       </w:rPr>
     </w:lvl>
     <w:lvl w:ilvl="5" w:tplc="04150005" w:tentative="1">
@@ -16930,7 +18179,7 @@
         <w:ind w:left="4320" w:hanging="360"/>
       </w:pPr>
       <w:rPr>
-        <w:rFonts w:ascii="Wingdings" w:hAnsi="Wingdings" w:hint="default"/>
+        <w:rFonts w:hint="default" w:ascii="Wingdings" w:hAnsi="Wingdings"/>
       </w:rPr>
     </w:lvl>
     <w:lvl w:ilvl="6" w:tplc="04150001" w:tentative="1">
@@ -16942,7 +18191,7 @@
         <w:ind w:left="5040" w:hanging="360"/>
       </w:pPr>
       <w:rPr>
-        <w:rFonts w:ascii="Symbol" w:hAnsi="Symbol" w:hint="default"/>
+        <w:rFonts w:hint="default" w:ascii="Symbol" w:hAnsi="Symbol"/>
       </w:rPr>
     </w:lvl>
     <w:lvl w:ilvl="7" w:tplc="04150003" w:tentative="1">
@@ -16954,7 +18203,7 @@
         <w:ind w:left="5760" w:hanging="360"/>
       </w:pPr>
       <w:rPr>
-        <w:rFonts w:ascii="Courier New" w:hAnsi="Courier New" w:cs="Courier New" w:hint="default"/>
+        <w:rFonts w:hint="default" w:ascii="Courier New" w:hAnsi="Courier New" w:cs="Courier New"/>
       </w:rPr>
     </w:lvl>
     <w:lvl w:ilvl="8" w:tplc="04150005" w:tentative="1">
@@ -16966,7 +18215,7 @@
         <w:ind w:left="6480" w:hanging="360"/>
       </w:pPr>
       <w:rPr>
-        <w:rFonts w:ascii="Wingdings" w:hAnsi="Wingdings" w:hint="default"/>
+        <w:rFonts w:hint="default" w:ascii="Wingdings" w:hAnsi="Wingdings"/>
       </w:rPr>
     </w:lvl>
   </w:abstractNum>
@@ -16983,7 +18232,7 @@
         <w:ind w:left="720" w:hanging="360"/>
       </w:pPr>
       <w:rPr>
-        <w:rFonts w:ascii="Symbol" w:hAnsi="Symbol" w:hint="default"/>
+        <w:rFonts w:hint="default" w:ascii="Symbol" w:hAnsi="Symbol"/>
       </w:rPr>
     </w:lvl>
     <w:lvl w:ilvl="1" w:tplc="04150003" w:tentative="1">
@@ -16995,7 +18244,7 @@
         <w:ind w:left="1440" w:hanging="360"/>
       </w:pPr>
       <w:rPr>
-        <w:rFonts w:ascii="Courier New" w:hAnsi="Courier New" w:cs="Courier New" w:hint="default"/>
+        <w:rFonts w:hint="default" w:ascii="Courier New" w:hAnsi="Courier New" w:cs="Courier New"/>
       </w:rPr>
     </w:lvl>
     <w:lvl w:ilvl="2" w:tplc="04150005" w:tentative="1">
@@ -17007,7 +18256,7 @@
         <w:ind w:left="2160" w:hanging="360"/>
       </w:pPr>
       <w:rPr>
-        <w:rFonts w:ascii="Wingdings" w:hAnsi="Wingdings" w:hint="default"/>
+        <w:rFonts w:hint="default" w:ascii="Wingdings" w:hAnsi="Wingdings"/>
       </w:rPr>
     </w:lvl>
     <w:lvl w:ilvl="3" w:tplc="04150001" w:tentative="1">
@@ -17019,7 +18268,7 @@
         <w:ind w:left="2880" w:hanging="360"/>
       </w:pPr>
       <w:rPr>
-        <w:rFonts w:ascii="Symbol" w:hAnsi="Symbol" w:hint="default"/>
+        <w:rFonts w:hint="default" w:ascii="Symbol" w:hAnsi="Symbol"/>
       </w:rPr>
     </w:lvl>
     <w:lvl w:ilvl="4" w:tplc="04150003" w:tentative="1">
@@ -17031,7 +18280,7 @@
         <w:ind w:left="3600" w:hanging="360"/>
       </w:pPr>
       <w:rPr>
-        <w:rFonts w:ascii="Courier New" w:hAnsi="Courier New" w:cs="Courier New" w:hint="default"/>
+        <w:rFonts w:hint="default" w:ascii="Courier New" w:hAnsi="Courier New" w:cs="Courier New"/>
       </w:rPr>
     </w:lvl>
     <w:lvl w:ilvl="5" w:tplc="04150005" w:tentative="1">
@@ -17043,7 +18292,7 @@
         <w:ind w:left="4320" w:hanging="360"/>
       </w:pPr>
       <w:rPr>
-        <w:rFonts w:ascii="Wingdings" w:hAnsi="Wingdings" w:hint="default"/>
+        <w:rFonts w:hint="default" w:ascii="Wingdings" w:hAnsi="Wingdings"/>
       </w:rPr>
     </w:lvl>
     <w:lvl w:ilvl="6" w:tplc="04150001" w:tentative="1">
@@ -17055,7 +18304,7 @@
         <w:ind w:left="5040" w:hanging="360"/>
       </w:pPr>
       <w:rPr>
-        <w:rFonts w:ascii="Symbol" w:hAnsi="Symbol" w:hint="default"/>
+        <w:rFonts w:hint="default" w:ascii="Symbol" w:hAnsi="Symbol"/>
       </w:rPr>
     </w:lvl>
     <w:lvl w:ilvl="7" w:tplc="04150003" w:tentative="1">
@@ -17067,7 +18316,7 @@
         <w:ind w:left="5760" w:hanging="360"/>
       </w:pPr>
       <w:rPr>
-        <w:rFonts w:ascii="Courier New" w:hAnsi="Courier New" w:cs="Courier New" w:hint="default"/>
+        <w:rFonts w:hint="default" w:ascii="Courier New" w:hAnsi="Courier New" w:cs="Courier New"/>
       </w:rPr>
     </w:lvl>
     <w:lvl w:ilvl="8" w:tplc="04150005" w:tentative="1">
@@ -17079,7 +18328,7 @@
         <w:ind w:left="6480" w:hanging="360"/>
       </w:pPr>
       <w:rPr>
-        <w:rFonts w:ascii="Wingdings" w:hAnsi="Wingdings" w:hint="default"/>
+        <w:rFonts w:hint="default" w:ascii="Wingdings" w:hAnsi="Wingdings"/>
       </w:rPr>
     </w:lvl>
   </w:abstractNum>
@@ -17096,7 +18345,7 @@
         <w:ind w:left="720" w:hanging="360"/>
       </w:pPr>
       <w:rPr>
-        <w:rFonts w:ascii="Symbol" w:hAnsi="Symbol" w:hint="default"/>
+        <w:rFonts w:hint="default" w:ascii="Symbol" w:hAnsi="Symbol"/>
       </w:rPr>
     </w:lvl>
     <w:lvl w:ilvl="1" w:tplc="04150003" w:tentative="1">
@@ -17108,7 +18357,7 @@
         <w:ind w:left="1440" w:hanging="360"/>
       </w:pPr>
       <w:rPr>
-        <w:rFonts w:ascii="Courier New" w:hAnsi="Courier New" w:cs="Courier New" w:hint="default"/>
+        <w:rFonts w:hint="default" w:ascii="Courier New" w:hAnsi="Courier New" w:cs="Courier New"/>
       </w:rPr>
     </w:lvl>
     <w:lvl w:ilvl="2" w:tplc="04150005" w:tentative="1">
@@ -17120,7 +18369,7 @@
         <w:ind w:left="2160" w:hanging="360"/>
       </w:pPr>
       <w:rPr>
-        <w:rFonts w:ascii="Wingdings" w:hAnsi="Wingdings" w:hint="default"/>
+        <w:rFonts w:hint="default" w:ascii="Wingdings" w:hAnsi="Wingdings"/>
       </w:rPr>
     </w:lvl>
     <w:lvl w:ilvl="3" w:tplc="04150001" w:tentative="1">
@@ -17132,7 +18381,7 @@
         <w:ind w:left="2880" w:hanging="360"/>
       </w:pPr>
       <w:rPr>
-        <w:rFonts w:ascii="Symbol" w:hAnsi="Symbol" w:hint="default"/>
+        <w:rFonts w:hint="default" w:ascii="Symbol" w:hAnsi="Symbol"/>
       </w:rPr>
     </w:lvl>
     <w:lvl w:ilvl="4" w:tplc="04150003" w:tentative="1">
@@ -17144,7 +18393,7 @@
         <w:ind w:left="3600" w:hanging="360"/>
       </w:pPr>
       <w:rPr>
-        <w:rFonts w:ascii="Courier New" w:hAnsi="Courier New" w:cs="Courier New" w:hint="default"/>
+        <w:rFonts w:hint="default" w:ascii="Courier New" w:hAnsi="Courier New" w:cs="Courier New"/>
       </w:rPr>
     </w:lvl>
     <w:lvl w:ilvl="5" w:tplc="04150005" w:tentative="1">
@@ -17156,7 +18405,7 @@
         <w:ind w:left="4320" w:hanging="360"/>
       </w:pPr>
       <w:rPr>
-        <w:rFonts w:ascii="Wingdings" w:hAnsi="Wingdings" w:hint="default"/>
+        <w:rFonts w:hint="default" w:ascii="Wingdings" w:hAnsi="Wingdings"/>
       </w:rPr>
     </w:lvl>
     <w:lvl w:ilvl="6" w:tplc="04150001" w:tentative="1">
@@ -17168,7 +18417,7 @@
         <w:ind w:left="5040" w:hanging="360"/>
       </w:pPr>
       <w:rPr>
-        <w:rFonts w:ascii="Symbol" w:hAnsi="Symbol" w:hint="default"/>
+        <w:rFonts w:hint="default" w:ascii="Symbol" w:hAnsi="Symbol"/>
       </w:rPr>
     </w:lvl>
     <w:lvl w:ilvl="7" w:tplc="04150003" w:tentative="1">
@@ -17180,7 +18429,7 @@
         <w:ind w:left="5760" w:hanging="360"/>
       </w:pPr>
       <w:rPr>
-        <w:rFonts w:ascii="Courier New" w:hAnsi="Courier New" w:cs="Courier New" w:hint="default"/>
+        <w:rFonts w:hint="default" w:ascii="Courier New" w:hAnsi="Courier New" w:cs="Courier New"/>
       </w:rPr>
     </w:lvl>
     <w:lvl w:ilvl="8" w:tplc="04150005" w:tentative="1">
@@ -17192,7 +18441,7 @@
         <w:ind w:left="6480" w:hanging="360"/>
       </w:pPr>
       <w:rPr>
-        <w:rFonts w:ascii="Wingdings" w:hAnsi="Wingdings" w:hint="default"/>
+        <w:rFonts w:hint="default" w:ascii="Wingdings" w:hAnsi="Wingdings"/>
       </w:rPr>
     </w:lvl>
   </w:abstractNum>
@@ -17480,7 +18729,7 @@
   <w:docDefaults>
     <w:rPrDefault>
       <w:rPr>
-        <w:rFonts w:asciiTheme="minorHAnsi" w:eastAsiaTheme="minorEastAsia" w:hAnsiTheme="minorHAnsi" w:cstheme="minorBidi"/>
+        <w:rFonts w:asciiTheme="minorHAnsi" w:hAnsiTheme="minorHAnsi" w:eastAsiaTheme="minorEastAsia" w:cstheme="minorBidi"/>
         <w:kern w:val="22"/>
         <w:sz w:val="22"/>
         <w:lang w:val="pl-PL" w:eastAsia="en-US" w:bidi="ar-SA"/>
@@ -17495,14 +18744,14 @@
   <w:latentStyles w:defLockedState="0" w:defUIPriority="99" w:defSemiHidden="0" w:defUnhideWhenUsed="0" w:defQFormat="0" w:count="371">
     <w:lsdException w:name="Normal" w:uiPriority="0" w:qFormat="1"/>
     <w:lsdException w:name="heading 1" w:uiPriority="9" w:qFormat="1"/>
-    <w:lsdException w:name="heading 2" w:semiHidden="1" w:uiPriority="9" w:unhideWhenUsed="1" w:qFormat="1"/>
-    <w:lsdException w:name="heading 3" w:semiHidden="1" w:uiPriority="9" w:unhideWhenUsed="1" w:qFormat="1"/>
-    <w:lsdException w:name="heading 4" w:semiHidden="1" w:uiPriority="9" w:unhideWhenUsed="1" w:qFormat="1"/>
-    <w:lsdException w:name="heading 5" w:semiHidden="1" w:uiPriority="9" w:unhideWhenUsed="1" w:qFormat="1"/>
-    <w:lsdException w:name="heading 6" w:semiHidden="1" w:uiPriority="9" w:unhideWhenUsed="1" w:qFormat="1"/>
-    <w:lsdException w:name="heading 7" w:semiHidden="1" w:uiPriority="9" w:unhideWhenUsed="1" w:qFormat="1"/>
-    <w:lsdException w:name="heading 8" w:semiHidden="1" w:uiPriority="9" w:unhideWhenUsed="1" w:qFormat="1"/>
-    <w:lsdException w:name="heading 9" w:semiHidden="1" w:uiPriority="9" w:unhideWhenUsed="1" w:qFormat="1"/>
+    <w:lsdException w:name="heading 2" w:uiPriority="9" w:semiHidden="1" w:unhideWhenUsed="1" w:qFormat="1"/>
+    <w:lsdException w:name="heading 3" w:uiPriority="9" w:semiHidden="1" w:unhideWhenUsed="1" w:qFormat="1"/>
+    <w:lsdException w:name="heading 4" w:uiPriority="9" w:semiHidden="1" w:unhideWhenUsed="1" w:qFormat="1"/>
+    <w:lsdException w:name="heading 5" w:uiPriority="9" w:semiHidden="1" w:unhideWhenUsed="1" w:qFormat="1"/>
+    <w:lsdException w:name="heading 6" w:uiPriority="9" w:semiHidden="1" w:unhideWhenUsed="1" w:qFormat="1"/>
+    <w:lsdException w:name="heading 7" w:uiPriority="9" w:semiHidden="1" w:unhideWhenUsed="1" w:qFormat="1"/>
+    <w:lsdException w:name="heading 8" w:uiPriority="9" w:semiHidden="1" w:unhideWhenUsed="1" w:qFormat="1"/>
+    <w:lsdException w:name="heading 9" w:uiPriority="9" w:semiHidden="1" w:unhideWhenUsed="1" w:qFormat="1"/>
     <w:lsdException w:name="index 1" w:semiHidden="1" w:unhideWhenUsed="1"/>
     <w:lsdException w:name="index 2" w:semiHidden="1" w:unhideWhenUsed="1"/>
     <w:lsdException w:name="index 3" w:semiHidden="1" w:unhideWhenUsed="1"/>
@@ -17512,22 +18761,22 @@
     <w:lsdException w:name="index 7" w:semiHidden="1" w:unhideWhenUsed="1"/>
     <w:lsdException w:name="index 8" w:semiHidden="1" w:unhideWhenUsed="1"/>
     <w:lsdException w:name="index 9" w:semiHidden="1" w:unhideWhenUsed="1"/>
-    <w:lsdException w:name="toc 1" w:semiHidden="1" w:uiPriority="39" w:unhideWhenUsed="1"/>
-    <w:lsdException w:name="toc 2" w:semiHidden="1" w:uiPriority="39" w:unhideWhenUsed="1"/>
-    <w:lsdException w:name="toc 3" w:semiHidden="1" w:uiPriority="39" w:unhideWhenUsed="1"/>
-    <w:lsdException w:name="toc 4" w:semiHidden="1" w:uiPriority="39" w:unhideWhenUsed="1"/>
-    <w:lsdException w:name="toc 5" w:semiHidden="1" w:uiPriority="39" w:unhideWhenUsed="1"/>
-    <w:lsdException w:name="toc 6" w:semiHidden="1" w:uiPriority="39" w:unhideWhenUsed="1"/>
-    <w:lsdException w:name="toc 7" w:semiHidden="1" w:uiPriority="39" w:unhideWhenUsed="1"/>
-    <w:lsdException w:name="toc 8" w:semiHidden="1" w:uiPriority="39" w:unhideWhenUsed="1"/>
-    <w:lsdException w:name="toc 9" w:semiHidden="1" w:uiPriority="39" w:unhideWhenUsed="1"/>
+    <w:lsdException w:name="toc 1" w:uiPriority="39" w:semiHidden="1" w:unhideWhenUsed="1"/>
+    <w:lsdException w:name="toc 2" w:uiPriority="39" w:semiHidden="1" w:unhideWhenUsed="1"/>
+    <w:lsdException w:name="toc 3" w:uiPriority="39" w:semiHidden="1" w:unhideWhenUsed="1"/>
+    <w:lsdException w:name="toc 4" w:uiPriority="39" w:semiHidden="1" w:unhideWhenUsed="1"/>
+    <w:lsdException w:name="toc 5" w:uiPriority="39" w:semiHidden="1" w:unhideWhenUsed="1"/>
+    <w:lsdException w:name="toc 6" w:uiPriority="39" w:semiHidden="1" w:unhideWhenUsed="1"/>
+    <w:lsdException w:name="toc 7" w:uiPriority="39" w:semiHidden="1" w:unhideWhenUsed="1"/>
+    <w:lsdException w:name="toc 8" w:uiPriority="39" w:semiHidden="1" w:unhideWhenUsed="1"/>
+    <w:lsdException w:name="toc 9" w:uiPriority="39" w:semiHidden="1" w:unhideWhenUsed="1"/>
     <w:lsdException w:name="Normal Indent" w:semiHidden="1" w:unhideWhenUsed="1"/>
     <w:lsdException w:name="footnote text" w:semiHidden="1" w:unhideWhenUsed="1"/>
     <w:lsdException w:name="annotation text" w:semiHidden="1" w:unhideWhenUsed="1"/>
     <w:lsdException w:name="header" w:semiHidden="1" w:unhideWhenUsed="1"/>
     <w:lsdException w:name="footer" w:semiHidden="1" w:unhideWhenUsed="1"/>
     <w:lsdException w:name="index heading" w:semiHidden="1" w:unhideWhenUsed="1"/>
-    <w:lsdException w:name="caption" w:semiHidden="1" w:uiPriority="35" w:unhideWhenUsed="1" w:qFormat="1"/>
+    <w:lsdException w:name="caption" w:uiPriority="35" w:semiHidden="1" w:unhideWhenUsed="1" w:qFormat="1"/>
     <w:lsdException w:name="table of figures" w:semiHidden="1" w:unhideWhenUsed="1"/>
     <w:lsdException w:name="envelope address" w:semiHidden="1" w:unhideWhenUsed="1"/>
     <w:lsdException w:name="envelope return" w:semiHidden="1" w:unhideWhenUsed="1"/>
@@ -17558,7 +18807,7 @@
     <w:lsdException w:name="Title" w:uiPriority="10" w:qFormat="1"/>
     <w:lsdException w:name="Closing" w:semiHidden="1" w:unhideWhenUsed="1"/>
     <w:lsdException w:name="Signature" w:semiHidden="1" w:unhideWhenUsed="1"/>
-    <w:lsdException w:name="Default Paragraph Font" w:semiHidden="1" w:uiPriority="1" w:unhideWhenUsed="1"/>
+    <w:lsdException w:name="Default Paragraph Font" w:uiPriority="1" w:semiHidden="1" w:unhideWhenUsed="1"/>
     <w:lsdException w:name="Body Text" w:semiHidden="1" w:unhideWhenUsed="1"/>
     <w:lsdException w:name="Body Text Indent" w:semiHidden="1" w:unhideWhenUsed="1"/>
     <w:lsdException w:name="List Continue" w:semiHidden="1" w:unhideWhenUsed="1"/>
@@ -17758,8 +19007,8 @@
     <w:lsdException w:name="Subtle Reference" w:uiPriority="31" w:qFormat="1"/>
     <w:lsdException w:name="Intense Reference" w:uiPriority="32" w:qFormat="1"/>
     <w:lsdException w:name="Book Title" w:uiPriority="33" w:qFormat="1"/>
-    <w:lsdException w:name="Bibliography" w:semiHidden="1" w:uiPriority="37" w:unhideWhenUsed="1"/>
-    <w:lsdException w:name="TOC Heading" w:semiHidden="1" w:uiPriority="39" w:unhideWhenUsed="1" w:qFormat="1"/>
+    <w:lsdException w:name="Bibliography" w:uiPriority="37" w:semiHidden="1" w:unhideWhenUsed="1"/>
+    <w:lsdException w:name="TOC Heading" w:uiPriority="39" w:semiHidden="1" w:unhideWhenUsed="1" w:qFormat="1"/>
     <w:lsdException w:name="Plain Table 1" w:uiPriority="41"/>
     <w:lsdException w:name="Plain Table 2" w:uiPriority="42"/>
     <w:lsdException w:name="Plain Table 3" w:uiPriority="43"/>
@@ -17865,7 +19114,7 @@
     <w:lsdException w:name="List Table 6 Colorful Accent 6" w:uiPriority="51"/>
     <w:lsdException w:name="List Table 7 Colorful Accent 6" w:uiPriority="52"/>
   </w:latentStyles>
-  <w:style w:type="paragraph" w:default="1" w:styleId="Normalny">
+  <w:style w:type="paragraph" w:styleId="Normalny" w:default="1">
     <w:name w:val="Normal"/>
     <w:qFormat/>
     <w:rsid w:val="004233C2"/>
@@ -17888,7 +19137,7 @@
       <w:outlineLvl w:val="0"/>
     </w:pPr>
     <w:rPr>
-      <w:rFonts w:asciiTheme="majorHAnsi" w:eastAsiaTheme="majorEastAsia" w:hAnsiTheme="majorHAnsi" w:cstheme="majorBidi"/>
+      <w:rFonts w:asciiTheme="majorHAnsi" w:hAnsiTheme="majorHAnsi" w:eastAsiaTheme="majorEastAsia" w:cstheme="majorBidi"/>
       <w:caps/>
       <w:sz w:val="56"/>
     </w:rPr>
@@ -17910,7 +19159,7 @@
       <w:outlineLvl w:val="1"/>
     </w:pPr>
     <w:rPr>
-      <w:rFonts w:asciiTheme="majorHAnsi" w:eastAsiaTheme="majorEastAsia" w:hAnsiTheme="majorHAnsi" w:cstheme="majorBidi"/>
+      <w:rFonts w:asciiTheme="majorHAnsi" w:hAnsiTheme="majorHAnsi" w:eastAsiaTheme="majorEastAsia" w:cstheme="majorBidi"/>
       <w:caps/>
       <w:color w:val="2E74B5" w:themeColor="accent1" w:themeShade="BF"/>
       <w:sz w:val="36"/>
@@ -17932,7 +19181,7 @@
       <w:outlineLvl w:val="2"/>
     </w:pPr>
     <w:rPr>
-      <w:rFonts w:asciiTheme="majorHAnsi" w:eastAsiaTheme="majorEastAsia" w:hAnsiTheme="majorHAnsi" w:cstheme="majorBidi"/>
+      <w:rFonts w:asciiTheme="majorHAnsi" w:hAnsiTheme="majorHAnsi" w:eastAsiaTheme="majorEastAsia" w:cstheme="majorBidi"/>
       <w:smallCaps/>
       <w:sz w:val="30"/>
     </w:rPr>
@@ -17954,7 +19203,7 @@
       <w:outlineLvl w:val="3"/>
     </w:pPr>
     <w:rPr>
-      <w:rFonts w:asciiTheme="majorHAnsi" w:eastAsiaTheme="majorEastAsia" w:hAnsiTheme="majorHAnsi" w:cstheme="majorBidi"/>
+      <w:rFonts w:asciiTheme="majorHAnsi" w:hAnsiTheme="majorHAnsi" w:eastAsiaTheme="majorEastAsia" w:cstheme="majorBidi"/>
       <w:caps/>
     </w:rPr>
   </w:style>
@@ -17975,7 +19224,7 @@
       <w:outlineLvl w:val="4"/>
     </w:pPr>
     <w:rPr>
-      <w:rFonts w:asciiTheme="majorHAnsi" w:eastAsiaTheme="majorEastAsia" w:hAnsiTheme="majorHAnsi" w:cstheme="majorBidi"/>
+      <w:rFonts w:asciiTheme="majorHAnsi" w:hAnsiTheme="majorHAnsi" w:eastAsiaTheme="majorEastAsia" w:cstheme="majorBidi"/>
       <w:i/>
       <w:iCs/>
       <w:caps/>
@@ -17998,7 +19247,7 @@
       <w:outlineLvl w:val="5"/>
     </w:pPr>
     <w:rPr>
-      <w:rFonts w:asciiTheme="majorHAnsi" w:eastAsiaTheme="majorEastAsia" w:hAnsiTheme="majorHAnsi" w:cstheme="majorBidi"/>
+      <w:rFonts w:asciiTheme="majorHAnsi" w:hAnsiTheme="majorHAnsi" w:eastAsiaTheme="majorEastAsia" w:cstheme="majorBidi"/>
       <w:b/>
       <w:bCs/>
       <w:caps/>
@@ -18023,7 +19272,7 @@
       <w:outlineLvl w:val="6"/>
     </w:pPr>
     <w:rPr>
-      <w:rFonts w:asciiTheme="majorHAnsi" w:eastAsiaTheme="majorEastAsia" w:hAnsiTheme="majorHAnsi" w:cstheme="majorBidi"/>
+      <w:rFonts w:asciiTheme="majorHAnsi" w:hAnsiTheme="majorHAnsi" w:eastAsiaTheme="majorEastAsia" w:cstheme="majorBidi"/>
       <w:b/>
       <w:bCs/>
       <w:i/>
@@ -18050,7 +19299,7 @@
       <w:outlineLvl w:val="7"/>
     </w:pPr>
     <w:rPr>
-      <w:rFonts w:asciiTheme="majorHAnsi" w:eastAsiaTheme="majorEastAsia" w:hAnsiTheme="majorHAnsi" w:cstheme="majorBidi"/>
+      <w:rFonts w:asciiTheme="majorHAnsi" w:hAnsiTheme="majorHAnsi" w:eastAsiaTheme="majorEastAsia" w:cstheme="majorBidi"/>
       <w:b/>
       <w:bCs/>
       <w:caps/>
@@ -18075,7 +19324,7 @@
       <w:outlineLvl w:val="8"/>
     </w:pPr>
     <w:rPr>
-      <w:rFonts w:asciiTheme="majorHAnsi" w:eastAsiaTheme="majorEastAsia" w:hAnsiTheme="majorHAnsi" w:cstheme="majorBidi"/>
+      <w:rFonts w:asciiTheme="majorHAnsi" w:hAnsiTheme="majorHAnsi" w:eastAsiaTheme="majorEastAsia" w:cstheme="majorBidi"/>
       <w:b/>
       <w:bCs/>
       <w:i/>
@@ -18085,13 +19334,13 @@
       <w:sz w:val="20"/>
     </w:rPr>
   </w:style>
-  <w:style w:type="character" w:default="1" w:styleId="Domylnaczcionkaakapitu">
+  <w:style w:type="character" w:styleId="Domylnaczcionkaakapitu" w:default="1">
     <w:name w:val="Default Paragraph Font"/>
     <w:uiPriority w:val="1"/>
     <w:semiHidden/>
     <w:unhideWhenUsed/>
   </w:style>
-  <w:style w:type="table" w:default="1" w:styleId="Standardowy">
+  <w:style w:type="table" w:styleId="Standardowy" w:default="1">
     <w:name w:val="Normal Table"/>
     <w:uiPriority w:val="99"/>
     <w:semiHidden/>
@@ -18106,7 +19355,7 @@
       </w:tblCellMar>
     </w:tblPr>
   </w:style>
-  <w:style w:type="numbering" w:default="1" w:styleId="Bezlisty">
+  <w:style w:type="numbering" w:styleId="Bezlisty" w:default="1">
     <w:name w:val="No List"/>
     <w:uiPriority w:val="99"/>
     <w:semiHidden/>
@@ -18125,21 +19374,21 @@
       <w:contextualSpacing/>
     </w:pPr>
     <w:rPr>
-      <w:rFonts w:asciiTheme="majorHAnsi" w:eastAsiaTheme="majorEastAsia" w:hAnsiTheme="majorHAnsi" w:cstheme="majorBidi"/>
+      <w:rFonts w:asciiTheme="majorHAnsi" w:hAnsiTheme="majorHAnsi" w:eastAsiaTheme="majorEastAsia" w:cstheme="majorBidi"/>
       <w:caps/>
       <w:color w:val="404040" w:themeColor="text1" w:themeTint="BF"/>
       <w:spacing w:val="-10"/>
       <w:sz w:val="72"/>
     </w:rPr>
   </w:style>
-  <w:style w:type="character" w:customStyle="1" w:styleId="TytuZnak">
+  <w:style w:type="character" w:styleId="TytuZnak" w:customStyle="1">
     <w:name w:val="Tytuł Znak"/>
     <w:basedOn w:val="Domylnaczcionkaakapitu"/>
     <w:link w:val="Tytu"/>
     <w:uiPriority w:val="10"/>
     <w:rsid w:val="003912D1"/>
     <w:rPr>
-      <w:rFonts w:asciiTheme="majorHAnsi" w:eastAsiaTheme="majorEastAsia" w:hAnsiTheme="majorHAnsi" w:cstheme="majorBidi"/>
+      <w:rFonts w:asciiTheme="majorHAnsi" w:hAnsiTheme="majorHAnsi" w:eastAsiaTheme="majorEastAsia" w:cstheme="majorBidi"/>
       <w:caps/>
       <w:color w:val="404040" w:themeColor="text1" w:themeTint="BF"/>
       <w:spacing w:val="-10"/>
@@ -18169,7 +19418,7 @@
       <w:spacing w:after="0" w:line="240" w:lineRule="auto"/>
     </w:pPr>
   </w:style>
-  <w:style w:type="character" w:customStyle="1" w:styleId="BezodstpwZnak">
+  <w:style w:type="character" w:styleId="BezodstpwZnak" w:customStyle="1">
     <w:name w:val="Bez odstępów Znak"/>
     <w:basedOn w:val="Domylnaczcionkaakapitu"/>
     <w:link w:val="Bezodstpw"/>
@@ -18191,7 +19440,7 @@
       <w:color w:val="404040" w:themeColor="text1" w:themeTint="BF"/>
     </w:rPr>
   </w:style>
-  <w:style w:type="paragraph" w:customStyle="1" w:styleId="Styl1">
+  <w:style w:type="paragraph" w:styleId="Styl1" w:customStyle="1">
     <w:name w:val="Styl1"/>
     <w:basedOn w:val="Nagwek1"/>
     <w:link w:val="Styl1Znak"/>
@@ -18202,13 +19451,13 @@
       </w:numPr>
     </w:pPr>
   </w:style>
-  <w:style w:type="character" w:customStyle="1" w:styleId="Styl1Znak">
+  <w:style w:type="character" w:styleId="Styl1Znak" w:customStyle="1">
     <w:name w:val="Styl1 Znak"/>
     <w:basedOn w:val="Nagwek1Znak"/>
     <w:link w:val="Styl1"/>
     <w:rsid w:val="001D2A66"/>
     <w:rPr>
-      <w:rFonts w:asciiTheme="majorHAnsi" w:eastAsiaTheme="majorEastAsia" w:hAnsiTheme="majorHAnsi" w:cstheme="majorBidi"/>
+      <w:rFonts w:asciiTheme="majorHAnsi" w:hAnsiTheme="majorHAnsi" w:eastAsiaTheme="majorEastAsia" w:cstheme="majorBidi"/>
       <w:caps/>
       <w:color w:val="2E74B5" w:themeColor="accent1" w:themeShade="BF"/>
       <w:kern w:val="0"/>
@@ -18216,14 +19465,14 @@
       <w:szCs w:val="32"/>
     </w:rPr>
   </w:style>
-  <w:style w:type="character" w:customStyle="1" w:styleId="Nagwek1Znak">
+  <w:style w:type="character" w:styleId="Nagwek1Znak" w:customStyle="1">
     <w:name w:val="Nagłówek 1 Znak"/>
     <w:basedOn w:val="Domylnaczcionkaakapitu"/>
     <w:link w:val="Nagwek1"/>
     <w:uiPriority w:val="9"/>
     <w:rsid w:val="00F22A3C"/>
     <w:rPr>
-      <w:rFonts w:asciiTheme="majorHAnsi" w:eastAsiaTheme="majorEastAsia" w:hAnsiTheme="majorHAnsi" w:cstheme="majorBidi"/>
+      <w:rFonts w:asciiTheme="majorHAnsi" w:hAnsiTheme="majorHAnsi" w:eastAsiaTheme="majorEastAsia" w:cstheme="majorBidi"/>
       <w:caps/>
       <w:sz w:val="56"/>
     </w:rPr>
@@ -18243,20 +19492,20 @@
       <w:spacing w:after="0" w:line="240" w:lineRule="auto"/>
     </w:pPr>
   </w:style>
-  <w:style w:type="character" w:customStyle="1" w:styleId="Nagwek2Znak">
+  <w:style w:type="character" w:styleId="Nagwek2Znak" w:customStyle="1">
     <w:name w:val="Nagłówek 2 Znak"/>
     <w:basedOn w:val="Domylnaczcionkaakapitu"/>
     <w:link w:val="Nagwek2"/>
     <w:uiPriority w:val="9"/>
     <w:rsid w:val="00E56288"/>
     <w:rPr>
-      <w:rFonts w:asciiTheme="majorHAnsi" w:eastAsiaTheme="majorEastAsia" w:hAnsiTheme="majorHAnsi" w:cstheme="majorBidi"/>
+      <w:rFonts w:asciiTheme="majorHAnsi" w:hAnsiTheme="majorHAnsi" w:eastAsiaTheme="majorEastAsia" w:cstheme="majorBidi"/>
       <w:caps/>
       <w:color w:val="2E74B5" w:themeColor="accent1" w:themeShade="BF"/>
       <w:sz w:val="36"/>
     </w:rPr>
   </w:style>
-  <w:style w:type="character" w:customStyle="1" w:styleId="NagwekZnak">
+  <w:style w:type="character" w:styleId="NagwekZnak" w:customStyle="1">
     <w:name w:val="Nagłówek Znak"/>
     <w:basedOn w:val="Domylnaczcionkaakapitu"/>
     <w:link w:val="Nagwek"/>
@@ -18281,7 +19530,7 @@
       <w:spacing w:after="0" w:line="240" w:lineRule="auto"/>
     </w:pPr>
   </w:style>
-  <w:style w:type="character" w:customStyle="1" w:styleId="StopkaZnak">
+  <w:style w:type="character" w:styleId="StopkaZnak" w:customStyle="1">
     <w:name w:val="Stopka Znak"/>
     <w:basedOn w:val="Domylnaczcionkaakapitu"/>
     <w:link w:val="Stopka"/>
@@ -18306,7 +19555,7 @@
       <w:sz w:val="20"/>
     </w:rPr>
   </w:style>
-  <w:style w:type="character" w:customStyle="1" w:styleId="TekstprzypisudolnegoZnak">
+  <w:style w:type="character" w:styleId="TekstprzypisudolnegoZnak" w:customStyle="1">
     <w:name w:val="Tekst przypisu dolnego Znak"/>
     <w:basedOn w:val="Domylnaczcionkaakapitu"/>
     <w:link w:val="Tekstprzypisudolnego"/>
@@ -18345,7 +19594,7 @@
       <w:sz w:val="20"/>
     </w:rPr>
   </w:style>
-  <w:style w:type="character" w:customStyle="1" w:styleId="TekstprzypisukocowegoZnak">
+  <w:style w:type="character" w:styleId="TekstprzypisukocowegoZnak" w:customStyle="1">
     <w:name w:val="Tekst przypisu końcowego Znak"/>
     <w:basedOn w:val="Domylnaczcionkaakapitu"/>
     <w:link w:val="Tekstprzypisukocowego"/>
@@ -18401,20 +19650,20 @@
       </w:numPr>
     </w:pPr>
     <w:rPr>
-      <w:rFonts w:asciiTheme="majorHAnsi" w:eastAsiaTheme="majorEastAsia" w:hAnsiTheme="majorHAnsi" w:cstheme="majorBidi"/>
+      <w:rFonts w:asciiTheme="majorHAnsi" w:hAnsiTheme="majorHAnsi" w:eastAsiaTheme="majorEastAsia" w:cstheme="majorBidi"/>
       <w:smallCaps/>
       <w:color w:val="595959" w:themeColor="text1" w:themeTint="A6"/>
       <w:sz w:val="28"/>
     </w:rPr>
   </w:style>
-  <w:style w:type="character" w:customStyle="1" w:styleId="PodtytuZnak">
+  <w:style w:type="character" w:styleId="PodtytuZnak" w:customStyle="1">
     <w:name w:val="Podtytuł Znak"/>
     <w:basedOn w:val="Domylnaczcionkaakapitu"/>
     <w:link w:val="Podtytu"/>
     <w:uiPriority w:val="11"/>
     <w:rsid w:val="003912D1"/>
     <w:rPr>
-      <w:rFonts w:asciiTheme="majorHAnsi" w:eastAsiaTheme="majorEastAsia" w:hAnsiTheme="majorHAnsi" w:cstheme="majorBidi"/>
+      <w:rFonts w:asciiTheme="majorHAnsi" w:hAnsiTheme="majorHAnsi" w:eastAsiaTheme="majorEastAsia" w:cstheme="majorBidi"/>
       <w:smallCaps/>
       <w:color w:val="595959" w:themeColor="text1" w:themeTint="A6"/>
       <w:sz w:val="28"/>
@@ -18431,12 +19680,12 @@
     <w:tblPr>
       <w:tblInd w:w="0" w:type="dxa"/>
       <w:tblBorders>
-        <w:top w:val="single" w:sz="4" w:space="0" w:color="auto"/>
-        <w:left w:val="single" w:sz="4" w:space="0" w:color="auto"/>
-        <w:bottom w:val="single" w:sz="4" w:space="0" w:color="auto"/>
-        <w:right w:val="single" w:sz="4" w:space="0" w:color="auto"/>
-        <w:insideH w:val="single" w:sz="4" w:space="0" w:color="auto"/>
-        <w:insideV w:val="single" w:sz="4" w:space="0" w:color="auto"/>
+        <w:top w:val="single" w:color="auto" w:sz="4" w:space="0"/>
+        <w:left w:val="single" w:color="auto" w:sz="4" w:space="0"/>
+        <w:bottom w:val="single" w:color="auto" w:sz="4" w:space="0"/>
+        <w:right w:val="single" w:color="auto" w:sz="4" w:space="0"/>
+        <w:insideH w:val="single" w:color="auto" w:sz="4" w:space="0"/>
+        <w:insideV w:val="single" w:color="auto" w:sz="4" w:space="0"/>
       </w:tblBorders>
       <w:tblCellMar>
         <w:top w:w="0" w:type="dxa"/>
@@ -18446,7 +19695,7 @@
       </w:tblCellMar>
     </w:tblPr>
   </w:style>
-  <w:style w:type="table" w:customStyle="1" w:styleId="ListTable7Colorful1">
+  <w:style w:type="table" w:styleId="ListTable7Colorful1" w:customStyle="1">
     <w:name w:val="List Table 7 Colorful1"/>
     <w:basedOn w:val="Standardowy"/>
     <w:uiPriority w:val="52"/>
@@ -18470,7 +19719,7 @@
     </w:tblPr>
     <w:tblStylePr w:type="firstRow">
       <w:rPr>
-        <w:rFonts w:asciiTheme="majorHAnsi" w:eastAsiaTheme="majorEastAsia" w:hAnsiTheme="majorHAnsi" w:cstheme="majorBidi"/>
+        <w:rFonts w:asciiTheme="majorHAnsi" w:hAnsiTheme="majorHAnsi" w:eastAsiaTheme="majorEastAsia" w:cstheme="majorBidi"/>
         <w:i/>
         <w:iCs/>
         <w:sz w:val="26"/>
@@ -18478,14 +19727,14 @@
       <w:tblPr/>
       <w:tcPr>
         <w:tcBorders>
-          <w:bottom w:val="single" w:sz="4" w:space="0" w:color="000000" w:themeColor="text1"/>
+          <w:bottom w:val="single" w:color="000000" w:themeColor="text1" w:sz="4" w:space="0"/>
         </w:tcBorders>
         <w:shd w:val="clear" w:color="auto" w:fill="FFFFFF" w:themeFill="background1"/>
       </w:tcPr>
     </w:tblStylePr>
     <w:tblStylePr w:type="lastRow">
       <w:rPr>
-        <w:rFonts w:asciiTheme="majorHAnsi" w:eastAsiaTheme="majorEastAsia" w:hAnsiTheme="majorHAnsi" w:cstheme="majorBidi"/>
+        <w:rFonts w:asciiTheme="majorHAnsi" w:hAnsiTheme="majorHAnsi" w:eastAsiaTheme="majorEastAsia" w:cstheme="majorBidi"/>
         <w:i/>
         <w:iCs/>
         <w:sz w:val="26"/>
@@ -18493,7 +19742,7 @@
       <w:tblPr/>
       <w:tcPr>
         <w:tcBorders>
-          <w:top w:val="single" w:sz="4" w:space="0" w:color="000000" w:themeColor="text1"/>
+          <w:top w:val="single" w:color="000000" w:themeColor="text1" w:sz="4" w:space="0"/>
         </w:tcBorders>
         <w:shd w:val="clear" w:color="auto" w:fill="FFFFFF" w:themeFill="background1"/>
       </w:tcPr>
@@ -18503,7 +19752,7 @@
         <w:jc w:val="right"/>
       </w:pPr>
       <w:rPr>
-        <w:rFonts w:asciiTheme="majorHAnsi" w:eastAsiaTheme="majorEastAsia" w:hAnsiTheme="majorHAnsi" w:cstheme="majorBidi"/>
+        <w:rFonts w:asciiTheme="majorHAnsi" w:hAnsiTheme="majorHAnsi" w:eastAsiaTheme="majorEastAsia" w:cstheme="majorBidi"/>
         <w:i/>
         <w:iCs/>
         <w:sz w:val="26"/>
@@ -18511,14 +19760,14 @@
       <w:tblPr/>
       <w:tcPr>
         <w:tcBorders>
-          <w:right w:val="single" w:sz="4" w:space="0" w:color="000000" w:themeColor="text1"/>
+          <w:right w:val="single" w:color="000000" w:themeColor="text1" w:sz="4" w:space="0"/>
         </w:tcBorders>
         <w:shd w:val="clear" w:color="auto" w:fill="FFFFFF" w:themeFill="background1"/>
       </w:tcPr>
     </w:tblStylePr>
     <w:tblStylePr w:type="lastCol">
       <w:rPr>
-        <w:rFonts w:asciiTheme="majorHAnsi" w:eastAsiaTheme="majorEastAsia" w:hAnsiTheme="majorHAnsi" w:cstheme="majorBidi"/>
+        <w:rFonts w:asciiTheme="majorHAnsi" w:hAnsiTheme="majorHAnsi" w:eastAsiaTheme="majorEastAsia" w:cstheme="majorBidi"/>
         <w:i/>
         <w:iCs/>
         <w:sz w:val="26"/>
@@ -18526,7 +19775,7 @@
       <w:tblPr/>
       <w:tcPr>
         <w:tcBorders>
-          <w:left w:val="single" w:sz="4" w:space="0" w:color="000000" w:themeColor="text1"/>
+          <w:left w:val="single" w:color="000000" w:themeColor="text1" w:sz="4" w:space="0"/>
         </w:tcBorders>
         <w:shd w:val="clear" w:color="auto" w:fill="FFFFFF" w:themeFill="background1"/>
       </w:tcPr>
@@ -18576,7 +19825,7 @@
       </w:tcPr>
     </w:tblStylePr>
   </w:style>
-  <w:style w:type="table" w:customStyle="1" w:styleId="ListTable7Colorful-Accent11">
+  <w:style w:type="table" w:styleId="ListTable7Colorful-Accent11" w:customStyle="1">
     <w:name w:val="List Table 7 Colorful - Accent 11"/>
     <w:basedOn w:val="Standardowy"/>
     <w:uiPriority w:val="52"/>
@@ -18600,7 +19849,7 @@
     </w:tblPr>
     <w:tblStylePr w:type="firstRow">
       <w:rPr>
-        <w:rFonts w:asciiTheme="majorHAnsi" w:eastAsiaTheme="majorEastAsia" w:hAnsiTheme="majorHAnsi" w:cstheme="majorBidi"/>
+        <w:rFonts w:asciiTheme="majorHAnsi" w:hAnsiTheme="majorHAnsi" w:eastAsiaTheme="majorEastAsia" w:cstheme="majorBidi"/>
         <w:i/>
         <w:iCs/>
         <w:sz w:val="26"/>
@@ -18608,14 +19857,14 @@
       <w:tblPr/>
       <w:tcPr>
         <w:tcBorders>
-          <w:bottom w:val="single" w:sz="4" w:space="0" w:color="5B9BD5" w:themeColor="accent1"/>
+          <w:bottom w:val="single" w:color="5B9BD5" w:themeColor="accent1" w:sz="4" w:space="0"/>
         </w:tcBorders>
         <w:shd w:val="clear" w:color="auto" w:fill="FFFFFF" w:themeFill="background1"/>
       </w:tcPr>
     </w:tblStylePr>
     <w:tblStylePr w:type="lastRow">
       <w:rPr>
-        <w:rFonts w:asciiTheme="majorHAnsi" w:eastAsiaTheme="majorEastAsia" w:hAnsiTheme="majorHAnsi" w:cstheme="majorBidi"/>
+        <w:rFonts w:asciiTheme="majorHAnsi" w:hAnsiTheme="majorHAnsi" w:eastAsiaTheme="majorEastAsia" w:cstheme="majorBidi"/>
         <w:i/>
         <w:iCs/>
         <w:sz w:val="26"/>
@@ -18623,7 +19872,7 @@
       <w:tblPr/>
       <w:tcPr>
         <w:tcBorders>
-          <w:top w:val="single" w:sz="4" w:space="0" w:color="5B9BD5" w:themeColor="accent1"/>
+          <w:top w:val="single" w:color="5B9BD5" w:themeColor="accent1" w:sz="4" w:space="0"/>
         </w:tcBorders>
         <w:shd w:val="clear" w:color="auto" w:fill="FFFFFF" w:themeFill="background1"/>
       </w:tcPr>
@@ -18633,7 +19882,7 @@
         <w:jc w:val="right"/>
       </w:pPr>
       <w:rPr>
-        <w:rFonts w:asciiTheme="majorHAnsi" w:eastAsiaTheme="majorEastAsia" w:hAnsiTheme="majorHAnsi" w:cstheme="majorBidi"/>
+        <w:rFonts w:asciiTheme="majorHAnsi" w:hAnsiTheme="majorHAnsi" w:eastAsiaTheme="majorEastAsia" w:cstheme="majorBidi"/>
         <w:i/>
         <w:iCs/>
         <w:sz w:val="26"/>
@@ -18641,14 +19890,14 @@
       <w:tblPr/>
       <w:tcPr>
         <w:tcBorders>
-          <w:right w:val="single" w:sz="4" w:space="0" w:color="5B9BD5" w:themeColor="accent1"/>
+          <w:right w:val="single" w:color="5B9BD5" w:themeColor="accent1" w:sz="4" w:space="0"/>
         </w:tcBorders>
         <w:shd w:val="clear" w:color="auto" w:fill="FFFFFF" w:themeFill="background1"/>
       </w:tcPr>
     </w:tblStylePr>
     <w:tblStylePr w:type="lastCol">
       <w:rPr>
-        <w:rFonts w:asciiTheme="majorHAnsi" w:eastAsiaTheme="majorEastAsia" w:hAnsiTheme="majorHAnsi" w:cstheme="majorBidi"/>
+        <w:rFonts w:asciiTheme="majorHAnsi" w:hAnsiTheme="majorHAnsi" w:eastAsiaTheme="majorEastAsia" w:cstheme="majorBidi"/>
         <w:i/>
         <w:iCs/>
         <w:sz w:val="26"/>
@@ -18656,7 +19905,7 @@
       <w:tblPr/>
       <w:tcPr>
         <w:tcBorders>
-          <w:left w:val="single" w:sz="4" w:space="0" w:color="5B9BD5" w:themeColor="accent1"/>
+          <w:left w:val="single" w:color="5B9BD5" w:themeColor="accent1" w:sz="4" w:space="0"/>
         </w:tcBorders>
         <w:shd w:val="clear" w:color="auto" w:fill="FFFFFF" w:themeFill="background1"/>
       </w:tcPr>
@@ -18706,7 +19955,7 @@
       </w:tcPr>
     </w:tblStylePr>
   </w:style>
-  <w:style w:type="table" w:customStyle="1" w:styleId="GridTable21">
+  <w:style w:type="table" w:styleId="GridTable21" w:customStyle="1">
     <w:name w:val="Grid Table 21"/>
     <w:basedOn w:val="Standardowy"/>
     <w:uiPriority w:val="47"/>
@@ -18719,10 +19968,10 @@
       <w:tblStyleColBandSize w:val="1"/>
       <w:tblInd w:w="0" w:type="dxa"/>
       <w:tblBorders>
-        <w:top w:val="single" w:sz="2" w:space="0" w:color="666666" w:themeColor="text1" w:themeTint="99"/>
-        <w:bottom w:val="single" w:sz="2" w:space="0" w:color="666666" w:themeColor="text1" w:themeTint="99"/>
-        <w:insideH w:val="single" w:sz="2" w:space="0" w:color="666666" w:themeColor="text1" w:themeTint="99"/>
-        <w:insideV w:val="single" w:sz="2" w:space="0" w:color="666666" w:themeColor="text1" w:themeTint="99"/>
+        <w:top w:val="single" w:color="666666" w:themeColor="text1" w:themeTint="99" w:sz="2" w:space="0"/>
+        <w:bottom w:val="single" w:color="666666" w:themeColor="text1" w:themeTint="99" w:sz="2" w:space="0"/>
+        <w:insideH w:val="single" w:color="666666" w:themeColor="text1" w:themeTint="99" w:sz="2" w:space="0"/>
+        <w:insideV w:val="single" w:color="666666" w:themeColor="text1" w:themeTint="99" w:sz="2" w:space="0"/>
       </w:tblBorders>
       <w:tblCellMar>
         <w:top w:w="29" w:type="dxa"/>
@@ -18740,7 +19989,7 @@
       <w:tcPr>
         <w:tcBorders>
           <w:top w:val="nil"/>
-          <w:bottom w:val="single" w:sz="12" w:space="0" w:color="666666" w:themeColor="text1" w:themeTint="99"/>
+          <w:bottom w:val="single" w:color="666666" w:themeColor="text1" w:themeTint="99" w:sz="12" w:space="0"/>
           <w:insideH w:val="nil"/>
           <w:insideV w:val="nil"/>
         </w:tcBorders>
@@ -18755,7 +20004,7 @@
       <w:tblPr/>
       <w:tcPr>
         <w:tcBorders>
-          <w:top w:val="double" w:sz="2" w:space="0" w:color="666666" w:themeColor="text1" w:themeTint="99"/>
+          <w:top w:val="double" w:color="666666" w:themeColor="text1" w:themeTint="99" w:sz="2" w:space="0"/>
           <w:bottom w:val="nil"/>
           <w:insideH w:val="nil"/>
           <w:insideV w:val="nil"/>
@@ -18788,7 +20037,7 @@
       </w:tcPr>
     </w:tblStylePr>
   </w:style>
-  <w:style w:type="table" w:customStyle="1" w:styleId="ListTable3-Accent51">
+  <w:style w:type="table" w:styleId="ListTable3-Accent51" w:customStyle="1">
     <w:name w:val="List Table 3 - Accent 51"/>
     <w:basedOn w:val="Standardowy"/>
     <w:uiPriority w:val="48"/>
@@ -18801,10 +20050,10 @@
       <w:tblStyleColBandSize w:val="1"/>
       <w:tblInd w:w="0" w:type="dxa"/>
       <w:tblBorders>
-        <w:top w:val="single" w:sz="4" w:space="0" w:color="4472C4" w:themeColor="accent5"/>
-        <w:left w:val="single" w:sz="4" w:space="0" w:color="4472C4" w:themeColor="accent5"/>
-        <w:bottom w:val="single" w:sz="4" w:space="0" w:color="4472C4" w:themeColor="accent5"/>
-        <w:right w:val="single" w:sz="4" w:space="0" w:color="4472C4" w:themeColor="accent5"/>
+        <w:top w:val="single" w:color="4472C4" w:themeColor="accent5" w:sz="4" w:space="0"/>
+        <w:left w:val="single" w:color="4472C4" w:themeColor="accent5" w:sz="4" w:space="0"/>
+        <w:bottom w:val="single" w:color="4472C4" w:themeColor="accent5" w:sz="4" w:space="0"/>
+        <w:right w:val="single" w:color="4472C4" w:themeColor="accent5" w:sz="4" w:space="0"/>
       </w:tblBorders>
       <w:tblCellMar>
         <w:top w:w="29" w:type="dxa"/>
@@ -18832,7 +20081,7 @@
       <w:tblPr/>
       <w:tcPr>
         <w:tcBorders>
-          <w:top w:val="double" w:sz="4" w:space="0" w:color="4472C4" w:themeColor="accent5"/>
+          <w:top w:val="double" w:color="4472C4" w:themeColor="accent5" w:sz="4" w:space="0"/>
         </w:tcBorders>
         <w:shd w:val="clear" w:color="auto" w:fill="FFFFFF" w:themeFill="background1"/>
       </w:tcPr>
@@ -18867,8 +20116,8 @@
       <w:tblPr/>
       <w:tcPr>
         <w:tcBorders>
-          <w:left w:val="single" w:sz="4" w:space="0" w:color="4472C4" w:themeColor="accent5"/>
-          <w:right w:val="single" w:sz="4" w:space="0" w:color="4472C4" w:themeColor="accent5"/>
+          <w:left w:val="single" w:color="4472C4" w:themeColor="accent5" w:sz="4" w:space="0"/>
+          <w:right w:val="single" w:color="4472C4" w:themeColor="accent5" w:sz="4" w:space="0"/>
         </w:tcBorders>
       </w:tcPr>
     </w:tblStylePr>
@@ -18876,8 +20125,8 @@
       <w:tblPr/>
       <w:tcPr>
         <w:tcBorders>
-          <w:top w:val="single" w:sz="4" w:space="0" w:color="4472C4" w:themeColor="accent5"/>
-          <w:bottom w:val="single" w:sz="4" w:space="0" w:color="4472C4" w:themeColor="accent5"/>
+          <w:top w:val="single" w:color="4472C4" w:themeColor="accent5" w:sz="4" w:space="0"/>
+          <w:bottom w:val="single" w:color="4472C4" w:themeColor="accent5" w:sz="4" w:space="0"/>
           <w:insideH w:val="nil"/>
         </w:tcBorders>
       </w:tcPr>
@@ -18904,7 +20153,7 @@
       <w:tblPr/>
       <w:tcPr>
         <w:tcBorders>
-          <w:top w:val="double" w:sz="4" w:space="0" w:color="4472C4" w:themeColor="accent5"/>
+          <w:top w:val="double" w:color="4472C4" w:themeColor="accent5" w:sz="4" w:space="0"/>
           <w:left w:val="nil"/>
         </w:tcBorders>
       </w:tcPr>
@@ -18913,13 +20162,13 @@
       <w:tblPr/>
       <w:tcPr>
         <w:tcBorders>
-          <w:top w:val="double" w:sz="4" w:space="0" w:color="4472C4" w:themeColor="accent5"/>
+          <w:top w:val="double" w:color="4472C4" w:themeColor="accent5" w:sz="4" w:space="0"/>
           <w:right w:val="nil"/>
         </w:tcBorders>
       </w:tcPr>
     </w:tblStylePr>
   </w:style>
-  <w:style w:type="table" w:customStyle="1" w:styleId="ListTable4-Accent51">
+  <w:style w:type="table" w:styleId="ListTable4-Accent51" w:customStyle="1">
     <w:name w:val="List Table 4 - Accent 51"/>
     <w:basedOn w:val="Standardowy"/>
     <w:uiPriority w:val="49"/>
@@ -18932,11 +20181,11 @@
       <w:tblStyleColBandSize w:val="1"/>
       <w:tblInd w:w="0" w:type="dxa"/>
       <w:tblBorders>
-        <w:top w:val="single" w:sz="4" w:space="0" w:color="8EAADB" w:themeColor="accent5" w:themeTint="99"/>
-        <w:left w:val="single" w:sz="4" w:space="0" w:color="8EAADB" w:themeColor="accent5" w:themeTint="99"/>
-        <w:bottom w:val="single" w:sz="4" w:space="0" w:color="8EAADB" w:themeColor="accent5" w:themeTint="99"/>
-        <w:right w:val="single" w:sz="4" w:space="0" w:color="8EAADB" w:themeColor="accent5" w:themeTint="99"/>
-        <w:insideH w:val="single" w:sz="4" w:space="0" w:color="8EAADB" w:themeColor="accent5" w:themeTint="99"/>
+        <w:top w:val="single" w:color="8EAADB" w:themeColor="accent5" w:themeTint="99" w:sz="4" w:space="0"/>
+        <w:left w:val="single" w:color="8EAADB" w:themeColor="accent5" w:themeTint="99" w:sz="4" w:space="0"/>
+        <w:bottom w:val="single" w:color="8EAADB" w:themeColor="accent5" w:themeTint="99" w:sz="4" w:space="0"/>
+        <w:right w:val="single" w:color="8EAADB" w:themeColor="accent5" w:themeTint="99" w:sz="4" w:space="0"/>
+        <w:insideH w:val="single" w:color="8EAADB" w:themeColor="accent5" w:themeTint="99" w:sz="4" w:space="0"/>
       </w:tblBorders>
       <w:tblCellMar>
         <w:top w:w="29" w:type="dxa"/>
@@ -18954,10 +20203,10 @@
       <w:tblPr/>
       <w:tcPr>
         <w:tcBorders>
-          <w:top w:val="single" w:sz="4" w:space="0" w:color="4472C4" w:themeColor="accent5"/>
-          <w:left w:val="single" w:sz="4" w:space="0" w:color="4472C4" w:themeColor="accent5"/>
-          <w:bottom w:val="single" w:sz="4" w:space="0" w:color="4472C4" w:themeColor="accent5"/>
-          <w:right w:val="single" w:sz="4" w:space="0" w:color="4472C4" w:themeColor="accent5"/>
+          <w:top w:val="single" w:color="4472C4" w:themeColor="accent5" w:sz="4" w:space="0"/>
+          <w:left w:val="single" w:color="4472C4" w:themeColor="accent5" w:sz="4" w:space="0"/>
+          <w:bottom w:val="single" w:color="4472C4" w:themeColor="accent5" w:sz="4" w:space="0"/>
+          <w:right w:val="single" w:color="4472C4" w:themeColor="accent5" w:sz="4" w:space="0"/>
           <w:insideH w:val="nil"/>
         </w:tcBorders>
         <w:shd w:val="clear" w:color="auto" w:fill="4472C4" w:themeFill="accent5"/>
@@ -18971,7 +20220,7 @@
       <w:tblPr/>
       <w:tcPr>
         <w:tcBorders>
-          <w:top w:val="double" w:sz="4" w:space="0" w:color="8EAADB" w:themeColor="accent5" w:themeTint="99"/>
+          <w:top w:val="double" w:color="8EAADB" w:themeColor="accent5" w:themeTint="99" w:sz="4" w:space="0"/>
         </w:tcBorders>
       </w:tcPr>
     </w:tblStylePr>
@@ -19000,7 +20249,7 @@
       </w:tcPr>
     </w:tblStylePr>
   </w:style>
-  <w:style w:type="table" w:customStyle="1" w:styleId="ListTable5Dark-Accent11">
+  <w:style w:type="table" w:styleId="ListTable5Dark-Accent11" w:customStyle="1">
     <w:name w:val="List Table 5 Dark - Accent 11"/>
     <w:basedOn w:val="Standardowy"/>
     <w:uiPriority w:val="50"/>
@@ -19016,10 +20265,10 @@
       <w:tblStyleColBandSize w:val="1"/>
       <w:tblInd w:w="0" w:type="dxa"/>
       <w:tblBorders>
-        <w:top w:val="single" w:sz="24" w:space="0" w:color="5B9BD5" w:themeColor="accent1"/>
-        <w:left w:val="single" w:sz="24" w:space="0" w:color="5B9BD5" w:themeColor="accent1"/>
-        <w:bottom w:val="single" w:sz="24" w:space="0" w:color="5B9BD5" w:themeColor="accent1"/>
-        <w:right w:val="single" w:sz="24" w:space="0" w:color="5B9BD5" w:themeColor="accent1"/>
+        <w:top w:val="single" w:color="5B9BD5" w:themeColor="accent1" w:sz="24" w:space="0"/>
+        <w:left w:val="single" w:color="5B9BD5" w:themeColor="accent1" w:sz="24" w:space="0"/>
+        <w:bottom w:val="single" w:color="5B9BD5" w:themeColor="accent1" w:sz="24" w:space="0"/>
+        <w:right w:val="single" w:color="5B9BD5" w:themeColor="accent1" w:sz="24" w:space="0"/>
       </w:tblBorders>
       <w:tblCellMar>
         <w:top w:w="43" w:type="dxa"/>
@@ -19039,7 +20288,7 @@
       <w:tblPr/>
       <w:tcPr>
         <w:tcBorders>
-          <w:bottom w:val="single" w:sz="18" w:space="0" w:color="FFFFFF" w:themeColor="background1"/>
+          <w:bottom w:val="single" w:color="FFFFFF" w:themeColor="background1" w:sz="18" w:space="0"/>
         </w:tcBorders>
       </w:tcPr>
     </w:tblStylePr>
@@ -19051,7 +20300,7 @@
       <w:tblPr/>
       <w:tcPr>
         <w:tcBorders>
-          <w:top w:val="single" w:sz="4" w:space="0" w:color="FFFFFF" w:themeColor="background1"/>
+          <w:top w:val="single" w:color="FFFFFF" w:themeColor="background1" w:sz="4" w:space="0"/>
         </w:tcBorders>
       </w:tcPr>
     </w:tblStylePr>
@@ -19063,7 +20312,7 @@
       <w:tblPr/>
       <w:tcPr>
         <w:tcBorders>
-          <w:right w:val="single" w:sz="4" w:space="0" w:color="FFFFFF" w:themeColor="background1"/>
+          <w:right w:val="single" w:color="FFFFFF" w:themeColor="background1" w:sz="4" w:space="0"/>
         </w:tcBorders>
       </w:tcPr>
     </w:tblStylePr>
@@ -19075,7 +20324,7 @@
       <w:tblPr/>
       <w:tcPr>
         <w:tcBorders>
-          <w:left w:val="single" w:sz="4" w:space="0" w:color="FFFFFF" w:themeColor="background1"/>
+          <w:left w:val="single" w:color="FFFFFF" w:themeColor="background1" w:sz="4" w:space="0"/>
         </w:tcBorders>
       </w:tcPr>
     </w:tblStylePr>
@@ -19083,8 +20332,8 @@
       <w:tblPr/>
       <w:tcPr>
         <w:tcBorders>
-          <w:left w:val="single" w:sz="4" w:space="0" w:color="FFFFFF" w:themeColor="background1"/>
-          <w:right w:val="single" w:sz="4" w:space="0" w:color="FFFFFF" w:themeColor="background1"/>
+          <w:left w:val="single" w:color="FFFFFF" w:themeColor="background1" w:sz="4" w:space="0"/>
+          <w:right w:val="single" w:color="FFFFFF" w:themeColor="background1" w:sz="4" w:space="0"/>
         </w:tcBorders>
       </w:tcPr>
     </w:tblStylePr>
@@ -19092,8 +20341,8 @@
       <w:tblPr/>
       <w:tcPr>
         <w:tcBorders>
-          <w:left w:val="single" w:sz="4" w:space="0" w:color="FFFFFF" w:themeColor="background1"/>
-          <w:right w:val="single" w:sz="4" w:space="0" w:color="FFFFFF" w:themeColor="background1"/>
+          <w:left w:val="single" w:color="FFFFFF" w:themeColor="background1" w:sz="4" w:space="0"/>
+          <w:right w:val="single" w:color="FFFFFF" w:themeColor="background1" w:sz="4" w:space="0"/>
         </w:tcBorders>
       </w:tcPr>
     </w:tblStylePr>
@@ -19101,8 +20350,8 @@
       <w:tblPr/>
       <w:tcPr>
         <w:tcBorders>
-          <w:top w:val="single" w:sz="4" w:space="0" w:color="FFFFFF" w:themeColor="background1"/>
-          <w:bottom w:val="single" w:sz="4" w:space="0" w:color="FFFFFF" w:themeColor="background1"/>
+          <w:top w:val="single" w:color="FFFFFF" w:themeColor="background1" w:sz="4" w:space="0"/>
+          <w:bottom w:val="single" w:color="FFFFFF" w:themeColor="background1" w:sz="4" w:space="0"/>
         </w:tcBorders>
       </w:tcPr>
     </w:tblStylePr>
@@ -19141,7 +20390,7 @@
       </w:tcPr>
     </w:tblStylePr>
   </w:style>
-  <w:style w:type="table" w:customStyle="1" w:styleId="ListTable4-Accent11">
+  <w:style w:type="table" w:styleId="ListTable4-Accent11" w:customStyle="1">
     <w:name w:val="List Table 4 - Accent 11"/>
     <w:basedOn w:val="Standardowy"/>
     <w:uiPriority w:val="49"/>
@@ -19154,11 +20403,11 @@
       <w:tblStyleColBandSize w:val="1"/>
       <w:tblInd w:w="0" w:type="dxa"/>
       <w:tblBorders>
-        <w:top w:val="single" w:sz="4" w:space="0" w:color="9CC2E5" w:themeColor="accent1" w:themeTint="99"/>
-        <w:left w:val="single" w:sz="4" w:space="0" w:color="9CC2E5" w:themeColor="accent1" w:themeTint="99"/>
-        <w:bottom w:val="single" w:sz="4" w:space="0" w:color="9CC2E5" w:themeColor="accent1" w:themeTint="99"/>
-        <w:right w:val="single" w:sz="4" w:space="0" w:color="9CC2E5" w:themeColor="accent1" w:themeTint="99"/>
-        <w:insideH w:val="single" w:sz="4" w:space="0" w:color="9CC2E5" w:themeColor="accent1" w:themeTint="99"/>
+        <w:top w:val="single" w:color="9CC2E5" w:themeColor="accent1" w:themeTint="99" w:sz="4" w:space="0"/>
+        <w:left w:val="single" w:color="9CC2E5" w:themeColor="accent1" w:themeTint="99" w:sz="4" w:space="0"/>
+        <w:bottom w:val="single" w:color="9CC2E5" w:themeColor="accent1" w:themeTint="99" w:sz="4" w:space="0"/>
+        <w:right w:val="single" w:color="9CC2E5" w:themeColor="accent1" w:themeTint="99" w:sz="4" w:space="0"/>
+        <w:insideH w:val="single" w:color="9CC2E5" w:themeColor="accent1" w:themeTint="99" w:sz="4" w:space="0"/>
       </w:tblBorders>
       <w:tblCellMar>
         <w:top w:w="29" w:type="dxa"/>
@@ -19176,10 +20425,10 @@
       <w:tblPr/>
       <w:tcPr>
         <w:tcBorders>
-          <w:top w:val="single" w:sz="4" w:space="0" w:color="5B9BD5" w:themeColor="accent1"/>
-          <w:left w:val="single" w:sz="4" w:space="0" w:color="5B9BD5" w:themeColor="accent1"/>
-          <w:bottom w:val="single" w:sz="4" w:space="0" w:color="5B9BD5" w:themeColor="accent1"/>
-          <w:right w:val="single" w:sz="4" w:space="0" w:color="5B9BD5" w:themeColor="accent1"/>
+          <w:top w:val="single" w:color="5B9BD5" w:themeColor="accent1" w:sz="4" w:space="0"/>
+          <w:left w:val="single" w:color="5B9BD5" w:themeColor="accent1" w:sz="4" w:space="0"/>
+          <w:bottom w:val="single" w:color="5B9BD5" w:themeColor="accent1" w:sz="4" w:space="0"/>
+          <w:right w:val="single" w:color="5B9BD5" w:themeColor="accent1" w:sz="4" w:space="0"/>
           <w:insideH w:val="nil"/>
         </w:tcBorders>
         <w:shd w:val="clear" w:color="auto" w:fill="5B9BD5" w:themeFill="accent1"/>
@@ -19193,7 +20442,7 @@
       <w:tblPr/>
       <w:tcPr>
         <w:tcBorders>
-          <w:top w:val="double" w:sz="4" w:space="0" w:color="9CC2E5" w:themeColor="accent1" w:themeTint="99"/>
+          <w:top w:val="double" w:color="9CC2E5" w:themeColor="accent1" w:themeTint="99" w:sz="4" w:space="0"/>
         </w:tcBorders>
       </w:tcPr>
     </w:tblStylePr>
@@ -19222,7 +20471,7 @@
       </w:tcPr>
     </w:tblStylePr>
   </w:style>
-  <w:style w:type="table" w:customStyle="1" w:styleId="ListTable4-Accent41">
+  <w:style w:type="table" w:styleId="ListTable4-Accent41" w:customStyle="1">
     <w:name w:val="List Table 4 - Accent 41"/>
     <w:basedOn w:val="Standardowy"/>
     <w:uiPriority w:val="49"/>
@@ -19235,11 +20484,11 @@
       <w:tblStyleColBandSize w:val="1"/>
       <w:tblInd w:w="0" w:type="dxa"/>
       <w:tblBorders>
-        <w:top w:val="single" w:sz="4" w:space="0" w:color="FFD966" w:themeColor="accent4" w:themeTint="99"/>
-        <w:left w:val="single" w:sz="4" w:space="0" w:color="FFD966" w:themeColor="accent4" w:themeTint="99"/>
-        <w:bottom w:val="single" w:sz="4" w:space="0" w:color="FFD966" w:themeColor="accent4" w:themeTint="99"/>
-        <w:right w:val="single" w:sz="4" w:space="0" w:color="FFD966" w:themeColor="accent4" w:themeTint="99"/>
-        <w:insideH w:val="single" w:sz="4" w:space="0" w:color="FFD966" w:themeColor="accent4" w:themeTint="99"/>
+        <w:top w:val="single" w:color="FFD966" w:themeColor="accent4" w:themeTint="99" w:sz="4" w:space="0"/>
+        <w:left w:val="single" w:color="FFD966" w:themeColor="accent4" w:themeTint="99" w:sz="4" w:space="0"/>
+        <w:bottom w:val="single" w:color="FFD966" w:themeColor="accent4" w:themeTint="99" w:sz="4" w:space="0"/>
+        <w:right w:val="single" w:color="FFD966" w:themeColor="accent4" w:themeTint="99" w:sz="4" w:space="0"/>
+        <w:insideH w:val="single" w:color="FFD966" w:themeColor="accent4" w:themeTint="99" w:sz="4" w:space="0"/>
       </w:tblBorders>
       <w:tblCellMar>
         <w:top w:w="29" w:type="dxa"/>
@@ -19257,10 +20506,10 @@
       <w:tblPr/>
       <w:tcPr>
         <w:tcBorders>
-          <w:top w:val="single" w:sz="4" w:space="0" w:color="FFC000" w:themeColor="accent4"/>
-          <w:left w:val="single" w:sz="4" w:space="0" w:color="FFC000" w:themeColor="accent4"/>
-          <w:bottom w:val="single" w:sz="4" w:space="0" w:color="FFC000" w:themeColor="accent4"/>
-          <w:right w:val="single" w:sz="4" w:space="0" w:color="FFC000" w:themeColor="accent4"/>
+          <w:top w:val="single" w:color="FFC000" w:themeColor="accent4" w:sz="4" w:space="0"/>
+          <w:left w:val="single" w:color="FFC000" w:themeColor="accent4" w:sz="4" w:space="0"/>
+          <w:bottom w:val="single" w:color="FFC000" w:themeColor="accent4" w:sz="4" w:space="0"/>
+          <w:right w:val="single" w:color="FFC000" w:themeColor="accent4" w:sz="4" w:space="0"/>
           <w:insideH w:val="nil"/>
         </w:tcBorders>
         <w:shd w:val="clear" w:color="auto" w:fill="FFC000" w:themeFill="accent4"/>
@@ -19274,7 +20523,7 @@
       <w:tblPr/>
       <w:tcPr>
         <w:tcBorders>
-          <w:top w:val="double" w:sz="4" w:space="0" w:color="FFD966" w:themeColor="accent4" w:themeTint="99"/>
+          <w:top w:val="double" w:color="FFD966" w:themeColor="accent4" w:themeTint="99" w:sz="4" w:space="0"/>
         </w:tcBorders>
       </w:tcPr>
     </w:tblStylePr>
@@ -19303,7 +20552,7 @@
       </w:tcPr>
     </w:tblStylePr>
   </w:style>
-  <w:style w:type="table" w:customStyle="1" w:styleId="ListTable4-Accent61">
+  <w:style w:type="table" w:styleId="ListTable4-Accent61" w:customStyle="1">
     <w:name w:val="List Table 4 - Accent 61"/>
     <w:basedOn w:val="Standardowy"/>
     <w:uiPriority w:val="49"/>
@@ -19316,11 +20565,11 @@
       <w:tblStyleColBandSize w:val="1"/>
       <w:tblInd w:w="0" w:type="dxa"/>
       <w:tblBorders>
-        <w:top w:val="single" w:sz="4" w:space="0" w:color="A8D08D" w:themeColor="accent6" w:themeTint="99"/>
-        <w:left w:val="single" w:sz="4" w:space="0" w:color="A8D08D" w:themeColor="accent6" w:themeTint="99"/>
-        <w:bottom w:val="single" w:sz="4" w:space="0" w:color="A8D08D" w:themeColor="accent6" w:themeTint="99"/>
-        <w:right w:val="single" w:sz="4" w:space="0" w:color="A8D08D" w:themeColor="accent6" w:themeTint="99"/>
-        <w:insideH w:val="single" w:sz="4" w:space="0" w:color="A8D08D" w:themeColor="accent6" w:themeTint="99"/>
+        <w:top w:val="single" w:color="A8D08D" w:themeColor="accent6" w:themeTint="99" w:sz="4" w:space="0"/>
+        <w:left w:val="single" w:color="A8D08D" w:themeColor="accent6" w:themeTint="99" w:sz="4" w:space="0"/>
+        <w:bottom w:val="single" w:color="A8D08D" w:themeColor="accent6" w:themeTint="99" w:sz="4" w:space="0"/>
+        <w:right w:val="single" w:color="A8D08D" w:themeColor="accent6" w:themeTint="99" w:sz="4" w:space="0"/>
+        <w:insideH w:val="single" w:color="A8D08D" w:themeColor="accent6" w:themeTint="99" w:sz="4" w:space="0"/>
       </w:tblBorders>
       <w:tblCellMar>
         <w:top w:w="29" w:type="dxa"/>
@@ -19338,10 +20587,10 @@
       <w:tblPr/>
       <w:tcPr>
         <w:tcBorders>
-          <w:top w:val="single" w:sz="4" w:space="0" w:color="70AD47" w:themeColor="accent6"/>
-          <w:left w:val="single" w:sz="4" w:space="0" w:color="70AD47" w:themeColor="accent6"/>
-          <w:bottom w:val="single" w:sz="4" w:space="0" w:color="70AD47" w:themeColor="accent6"/>
-          <w:right w:val="single" w:sz="4" w:space="0" w:color="70AD47" w:themeColor="accent6"/>
+          <w:top w:val="single" w:color="70AD47" w:themeColor="accent6" w:sz="4" w:space="0"/>
+          <w:left w:val="single" w:color="70AD47" w:themeColor="accent6" w:sz="4" w:space="0"/>
+          <w:bottom w:val="single" w:color="70AD47" w:themeColor="accent6" w:sz="4" w:space="0"/>
+          <w:right w:val="single" w:color="70AD47" w:themeColor="accent6" w:sz="4" w:space="0"/>
           <w:insideH w:val="nil"/>
         </w:tcBorders>
         <w:shd w:val="clear" w:color="auto" w:fill="70AD47" w:themeFill="accent6"/>
@@ -19355,7 +20604,7 @@
       <w:tblPr/>
       <w:tcPr>
         <w:tcBorders>
-          <w:top w:val="double" w:sz="4" w:space="0" w:color="A8D08D" w:themeColor="accent6" w:themeTint="99"/>
+          <w:top w:val="double" w:color="A8D08D" w:themeColor="accent6" w:themeTint="99" w:sz="4" w:space="0"/>
         </w:tcBorders>
       </w:tcPr>
     </w:tblStylePr>
@@ -19411,14 +20660,14 @@
       <w:color w:val="595959" w:themeColor="text1" w:themeTint="A6"/>
     </w:rPr>
   </w:style>
-  <w:style w:type="character" w:customStyle="1" w:styleId="Nagwek3Znak">
+  <w:style w:type="character" w:styleId="Nagwek3Znak" w:customStyle="1">
     <w:name w:val="Nagłówek 3 Znak"/>
     <w:basedOn w:val="Domylnaczcionkaakapitu"/>
     <w:link w:val="Nagwek3"/>
     <w:uiPriority w:val="9"/>
     <w:rsid w:val="00E56288"/>
     <w:rPr>
-      <w:rFonts w:asciiTheme="majorHAnsi" w:eastAsiaTheme="majorEastAsia" w:hAnsiTheme="majorHAnsi" w:cstheme="majorBidi"/>
+      <w:rFonts w:asciiTheme="majorHAnsi" w:hAnsiTheme="majorHAnsi" w:eastAsiaTheme="majorEastAsia" w:cstheme="majorBidi"/>
       <w:smallCaps/>
       <w:sz w:val="30"/>
     </w:rPr>
@@ -19477,7 +20726,7 @@
       <w:szCs w:val="16"/>
     </w:rPr>
   </w:style>
-  <w:style w:type="character" w:customStyle="1" w:styleId="TekstdymkaZnak">
+  <w:style w:type="character" w:styleId="TekstdymkaZnak" w:customStyle="1">
     <w:name w:val="Tekst dymka Znak"/>
     <w:basedOn w:val="Domylnaczcionkaakapitu"/>
     <w:link w:val="Tekstdymka"/>
@@ -19518,7 +20767,7 @@
       <w:sz w:val="20"/>
     </w:rPr>
   </w:style>
-  <w:style w:type="character" w:customStyle="1" w:styleId="TekstkomentarzaZnak">
+  <w:style w:type="character" w:styleId="TekstkomentarzaZnak" w:customStyle="1">
     <w:name w:val="Tekst komentarza Znak"/>
     <w:basedOn w:val="Domylnaczcionkaakapitu"/>
     <w:link w:val="Tekstkomentarza"/>
@@ -19545,7 +20794,7 @@
       <w:bCs/>
     </w:rPr>
   </w:style>
-  <w:style w:type="character" w:customStyle="1" w:styleId="TematkomentarzaZnak">
+  <w:style w:type="character" w:styleId="TematkomentarzaZnak" w:customStyle="1">
     <w:name w:val="Temat komentarza Znak"/>
     <w:basedOn w:val="TekstkomentarzaZnak"/>
     <w:link w:val="Tematkomentarza"/>
@@ -19653,7 +20902,7 @@
       <w:spacing w:after="0"/>
     </w:pPr>
   </w:style>
-  <w:style w:type="paragraph" w:customStyle="1" w:styleId="Style2">
+  <w:style w:type="paragraph" w:styleId="Style2" w:customStyle="1">
     <w:name w:val="Style2"/>
     <w:basedOn w:val="Nagwek2"/>
     <w:link w:val="Style2Char"/>
@@ -19665,7 +20914,7 @@
       </w:numPr>
     </w:pPr>
   </w:style>
-  <w:style w:type="paragraph" w:customStyle="1" w:styleId="Style3">
+  <w:style w:type="paragraph" w:styleId="Style3" w:customStyle="1">
     <w:name w:val="Style3"/>
     <w:basedOn w:val="Nagwek3"/>
     <w:next w:val="Podtytu"/>
@@ -19678,20 +20927,20 @@
       </w:numPr>
     </w:pPr>
   </w:style>
-  <w:style w:type="character" w:customStyle="1" w:styleId="Style2Char">
+  <w:style w:type="character" w:styleId="Style2Char" w:customStyle="1">
     <w:name w:val="Style2 Char"/>
     <w:basedOn w:val="PodtytuZnak"/>
     <w:link w:val="Style2"/>
     <w:rsid w:val="00C349D1"/>
     <w:rPr>
-      <w:rFonts w:asciiTheme="majorHAnsi" w:eastAsiaTheme="majorEastAsia" w:hAnsiTheme="majorHAnsi" w:cstheme="majorBidi"/>
+      <w:rFonts w:asciiTheme="majorHAnsi" w:hAnsiTheme="majorHAnsi" w:eastAsiaTheme="majorEastAsia" w:cstheme="majorBidi"/>
       <w:smallCaps/>
       <w:color w:val="2E74B5" w:themeColor="accent1" w:themeShade="BF"/>
       <w:sz w:val="26"/>
       <w:szCs w:val="26"/>
     </w:rPr>
   </w:style>
-  <w:style w:type="character" w:customStyle="1" w:styleId="Nagwek4Znak">
+  <w:style w:type="character" w:styleId="Nagwek4Znak" w:customStyle="1">
     <w:name w:val="Nagłówek 4 Znak"/>
     <w:basedOn w:val="Domylnaczcionkaakapitu"/>
     <w:link w:val="Nagwek4"/>
@@ -19699,24 +20948,24 @@
     <w:semiHidden/>
     <w:rsid w:val="003912D1"/>
     <w:rPr>
-      <w:rFonts w:asciiTheme="majorHAnsi" w:eastAsiaTheme="majorEastAsia" w:hAnsiTheme="majorHAnsi" w:cstheme="majorBidi"/>
+      <w:rFonts w:asciiTheme="majorHAnsi" w:hAnsiTheme="majorHAnsi" w:eastAsiaTheme="majorEastAsia" w:cstheme="majorBidi"/>
       <w:caps/>
       <w:sz w:val="24"/>
     </w:rPr>
   </w:style>
-  <w:style w:type="character" w:customStyle="1" w:styleId="Style3Char">
+  <w:style w:type="character" w:styleId="Style3Char" w:customStyle="1">
     <w:name w:val="Style3 Char"/>
     <w:basedOn w:val="PodtytuZnak"/>
     <w:link w:val="Style3"/>
     <w:rsid w:val="003460CB"/>
     <w:rPr>
-      <w:rFonts w:asciiTheme="majorHAnsi" w:eastAsiaTheme="majorEastAsia" w:hAnsiTheme="majorHAnsi" w:cstheme="majorBidi"/>
+      <w:rFonts w:asciiTheme="majorHAnsi" w:hAnsiTheme="majorHAnsi" w:eastAsiaTheme="majorEastAsia" w:cstheme="majorBidi"/>
       <w:smallCaps/>
       <w:color w:val="595959" w:themeColor="text1" w:themeTint="A6"/>
       <w:sz w:val="30"/>
     </w:rPr>
   </w:style>
-  <w:style w:type="character" w:customStyle="1" w:styleId="Nagwek5Znak">
+  <w:style w:type="character" w:styleId="Nagwek5Znak" w:customStyle="1">
     <w:name w:val="Nagłówek 5 Znak"/>
     <w:basedOn w:val="Domylnaczcionkaakapitu"/>
     <w:link w:val="Nagwek5"/>
@@ -19724,14 +20973,14 @@
     <w:semiHidden/>
     <w:rsid w:val="003912D1"/>
     <w:rPr>
-      <w:rFonts w:asciiTheme="majorHAnsi" w:eastAsiaTheme="majorEastAsia" w:hAnsiTheme="majorHAnsi" w:cstheme="majorBidi"/>
+      <w:rFonts w:asciiTheme="majorHAnsi" w:hAnsiTheme="majorHAnsi" w:eastAsiaTheme="majorEastAsia" w:cstheme="majorBidi"/>
       <w:i/>
       <w:iCs/>
       <w:caps/>
       <w:sz w:val="24"/>
     </w:rPr>
   </w:style>
-  <w:style w:type="character" w:customStyle="1" w:styleId="Nagwek6Znak">
+  <w:style w:type="character" w:styleId="Nagwek6Znak" w:customStyle="1">
     <w:name w:val="Nagłówek 6 Znak"/>
     <w:basedOn w:val="Domylnaczcionkaakapitu"/>
     <w:link w:val="Nagwek6"/>
@@ -19739,7 +20988,7 @@
     <w:semiHidden/>
     <w:rsid w:val="003912D1"/>
     <w:rPr>
-      <w:rFonts w:asciiTheme="majorHAnsi" w:eastAsiaTheme="majorEastAsia" w:hAnsiTheme="majorHAnsi" w:cstheme="majorBidi"/>
+      <w:rFonts w:asciiTheme="majorHAnsi" w:hAnsiTheme="majorHAnsi" w:eastAsiaTheme="majorEastAsia" w:cstheme="majorBidi"/>
       <w:b/>
       <w:bCs/>
       <w:caps/>
@@ -19747,7 +20996,7 @@
       <w:sz w:val="20"/>
     </w:rPr>
   </w:style>
-  <w:style w:type="character" w:customStyle="1" w:styleId="Nagwek7Znak">
+  <w:style w:type="character" w:styleId="Nagwek7Znak" w:customStyle="1">
     <w:name w:val="Nagłówek 7 Znak"/>
     <w:basedOn w:val="Domylnaczcionkaakapitu"/>
     <w:link w:val="Nagwek7"/>
@@ -19755,7 +21004,7 @@
     <w:semiHidden/>
     <w:rsid w:val="003912D1"/>
     <w:rPr>
-      <w:rFonts w:asciiTheme="majorHAnsi" w:eastAsiaTheme="majorEastAsia" w:hAnsiTheme="majorHAnsi" w:cstheme="majorBidi"/>
+      <w:rFonts w:asciiTheme="majorHAnsi" w:hAnsiTheme="majorHAnsi" w:eastAsiaTheme="majorEastAsia" w:cstheme="majorBidi"/>
       <w:b/>
       <w:bCs/>
       <w:i/>
@@ -19765,7 +21014,7 @@
       <w:sz w:val="20"/>
     </w:rPr>
   </w:style>
-  <w:style w:type="character" w:customStyle="1" w:styleId="Nagwek8Znak">
+  <w:style w:type="character" w:styleId="Nagwek8Znak" w:customStyle="1">
     <w:name w:val="Nagłówek 8 Znak"/>
     <w:basedOn w:val="Domylnaczcionkaakapitu"/>
     <w:link w:val="Nagwek8"/>
@@ -19773,7 +21022,7 @@
     <w:semiHidden/>
     <w:rsid w:val="003912D1"/>
     <w:rPr>
-      <w:rFonts w:asciiTheme="majorHAnsi" w:eastAsiaTheme="majorEastAsia" w:hAnsiTheme="majorHAnsi" w:cstheme="majorBidi"/>
+      <w:rFonts w:asciiTheme="majorHAnsi" w:hAnsiTheme="majorHAnsi" w:eastAsiaTheme="majorEastAsia" w:cstheme="majorBidi"/>
       <w:b/>
       <w:bCs/>
       <w:caps/>
@@ -19781,7 +21030,7 @@
       <w:sz w:val="20"/>
     </w:rPr>
   </w:style>
-  <w:style w:type="character" w:customStyle="1" w:styleId="Nagwek9Znak">
+  <w:style w:type="character" w:styleId="Nagwek9Znak" w:customStyle="1">
     <w:name w:val="Nagłówek 9 Znak"/>
     <w:basedOn w:val="Domylnaczcionkaakapitu"/>
     <w:link w:val="Nagwek9"/>
@@ -19789,7 +21038,7 @@
     <w:semiHidden/>
     <w:rsid w:val="003912D1"/>
     <w:rPr>
-      <w:rFonts w:asciiTheme="majorHAnsi" w:eastAsiaTheme="majorEastAsia" w:hAnsiTheme="majorHAnsi" w:cstheme="majorBidi"/>
+      <w:rFonts w:asciiTheme="majorHAnsi" w:hAnsiTheme="majorHAnsi" w:eastAsiaTheme="majorEastAsia" w:cstheme="majorBidi"/>
       <w:b/>
       <w:bCs/>
       <w:i/>
@@ -19823,18 +21072,18 @@
       <w:ind w:left="720" w:right="720"/>
     </w:pPr>
     <w:rPr>
-      <w:rFonts w:asciiTheme="majorHAnsi" w:eastAsiaTheme="majorEastAsia" w:hAnsiTheme="majorHAnsi" w:cstheme="majorBidi"/>
+      <w:rFonts w:asciiTheme="majorHAnsi" w:hAnsiTheme="majorHAnsi" w:eastAsiaTheme="majorEastAsia" w:cstheme="majorBidi"/>
       <w:sz w:val="25"/>
     </w:rPr>
   </w:style>
-  <w:style w:type="character" w:customStyle="1" w:styleId="CytatZnak">
+  <w:style w:type="character" w:styleId="CytatZnak" w:customStyle="1">
     <w:name w:val="Cytat Znak"/>
     <w:basedOn w:val="Domylnaczcionkaakapitu"/>
     <w:link w:val="Cytat"/>
     <w:uiPriority w:val="29"/>
     <w:rsid w:val="003912D1"/>
     <w:rPr>
-      <w:rFonts w:asciiTheme="majorHAnsi" w:eastAsiaTheme="majorEastAsia" w:hAnsiTheme="majorHAnsi" w:cstheme="majorBidi"/>
+      <w:rFonts w:asciiTheme="majorHAnsi" w:hAnsiTheme="majorHAnsi" w:eastAsiaTheme="majorEastAsia" w:cstheme="majorBidi"/>
       <w:sz w:val="25"/>
     </w:rPr>
   </w:style>
@@ -19856,7 +21105,7 @@
       <w:sz w:val="32"/>
     </w:rPr>
   </w:style>
-  <w:style w:type="character" w:customStyle="1" w:styleId="CytatintensywnyZnak">
+  <w:style w:type="character" w:styleId="CytatintensywnyZnak" w:customStyle="1">
     <w:name w:val="Cytat intensywny Znak"/>
     <w:basedOn w:val="Domylnaczcionkaakapitu"/>
     <w:link w:val="Cytatintensywny"/>
@@ -19895,7 +21144,7 @@
       <w:u w:val="single"/>
     </w:rPr>
   </w:style>
-  <w:style w:type="table" w:customStyle="1" w:styleId="GridTable4-Accent11">
+  <w:style w:type="table" w:styleId="GridTable4-Accent11" w:customStyle="1">
     <w:name w:val="Grid Table 4 - Accent 11"/>
     <w:basedOn w:val="Standardowy"/>
     <w:uiPriority w:val="49"/>
@@ -19908,12 +21157,12 @@
       <w:tblStyleColBandSize w:val="1"/>
       <w:tblInd w:w="0" w:type="dxa"/>
       <w:tblBorders>
-        <w:top w:val="single" w:sz="4" w:space="0" w:color="9CC2E5" w:themeColor="accent1" w:themeTint="99"/>
-        <w:left w:val="single" w:sz="4" w:space="0" w:color="9CC2E5" w:themeColor="accent1" w:themeTint="99"/>
-        <w:bottom w:val="single" w:sz="4" w:space="0" w:color="9CC2E5" w:themeColor="accent1" w:themeTint="99"/>
-        <w:right w:val="single" w:sz="4" w:space="0" w:color="9CC2E5" w:themeColor="accent1" w:themeTint="99"/>
-        <w:insideH w:val="single" w:sz="4" w:space="0" w:color="9CC2E5" w:themeColor="accent1" w:themeTint="99"/>
-        <w:insideV w:val="single" w:sz="4" w:space="0" w:color="9CC2E5" w:themeColor="accent1" w:themeTint="99"/>
+        <w:top w:val="single" w:color="9CC2E5" w:themeColor="accent1" w:themeTint="99" w:sz="4" w:space="0"/>
+        <w:left w:val="single" w:color="9CC2E5" w:themeColor="accent1" w:themeTint="99" w:sz="4" w:space="0"/>
+        <w:bottom w:val="single" w:color="9CC2E5" w:themeColor="accent1" w:themeTint="99" w:sz="4" w:space="0"/>
+        <w:right w:val="single" w:color="9CC2E5" w:themeColor="accent1" w:themeTint="99" w:sz="4" w:space="0"/>
+        <w:insideH w:val="single" w:color="9CC2E5" w:themeColor="accent1" w:themeTint="99" w:sz="4" w:space="0"/>
+        <w:insideV w:val="single" w:color="9CC2E5" w:themeColor="accent1" w:themeTint="99" w:sz="4" w:space="0"/>
       </w:tblBorders>
       <w:tblCellMar>
         <w:top w:w="29" w:type="dxa"/>
@@ -19931,10 +21180,10 @@
       <w:tblPr/>
       <w:tcPr>
         <w:tcBorders>
-          <w:top w:val="single" w:sz="4" w:space="0" w:color="5B9BD5" w:themeColor="accent1"/>
-          <w:left w:val="single" w:sz="4" w:space="0" w:color="5B9BD5" w:themeColor="accent1"/>
-          <w:bottom w:val="single" w:sz="4" w:space="0" w:color="5B9BD5" w:themeColor="accent1"/>
-          <w:right w:val="single" w:sz="4" w:space="0" w:color="5B9BD5" w:themeColor="accent1"/>
+          <w:top w:val="single" w:color="5B9BD5" w:themeColor="accent1" w:sz="4" w:space="0"/>
+          <w:left w:val="single" w:color="5B9BD5" w:themeColor="accent1" w:sz="4" w:space="0"/>
+          <w:bottom w:val="single" w:color="5B9BD5" w:themeColor="accent1" w:sz="4" w:space="0"/>
+          <w:right w:val="single" w:color="5B9BD5" w:themeColor="accent1" w:sz="4" w:space="0"/>
           <w:insideH w:val="nil"/>
           <w:insideV w:val="nil"/>
         </w:tcBorders>
@@ -19949,7 +21198,7 @@
       <w:tblPr/>
       <w:tcPr>
         <w:tcBorders>
-          <w:top w:val="double" w:sz="4" w:space="0" w:color="5B9BD5" w:themeColor="accent1"/>
+          <w:top w:val="double" w:color="5B9BD5" w:themeColor="accent1" w:sz="4" w:space="0"/>
         </w:tcBorders>
       </w:tcPr>
     </w:tblStylePr>
@@ -19978,7 +21227,7 @@
       </w:tcPr>
     </w:tblStylePr>
   </w:style>
-  <w:style w:type="table" w:customStyle="1" w:styleId="GridTable4-Accent41">
+  <w:style w:type="table" w:styleId="GridTable4-Accent41" w:customStyle="1">
     <w:name w:val="Grid Table 4 - Accent 41"/>
     <w:basedOn w:val="Standardowy"/>
     <w:uiPriority w:val="49"/>
@@ -19991,12 +21240,12 @@
       <w:tblStyleColBandSize w:val="1"/>
       <w:tblInd w:w="0" w:type="dxa"/>
       <w:tblBorders>
-        <w:top w:val="single" w:sz="4" w:space="0" w:color="FFD966" w:themeColor="accent4" w:themeTint="99"/>
-        <w:left w:val="single" w:sz="4" w:space="0" w:color="FFD966" w:themeColor="accent4" w:themeTint="99"/>
-        <w:bottom w:val="single" w:sz="4" w:space="0" w:color="FFD966" w:themeColor="accent4" w:themeTint="99"/>
-        <w:right w:val="single" w:sz="4" w:space="0" w:color="FFD966" w:themeColor="accent4" w:themeTint="99"/>
-        <w:insideH w:val="single" w:sz="4" w:space="0" w:color="FFD966" w:themeColor="accent4" w:themeTint="99"/>
-        <w:insideV w:val="single" w:sz="4" w:space="0" w:color="FFD966" w:themeColor="accent4" w:themeTint="99"/>
+        <w:top w:val="single" w:color="FFD966" w:themeColor="accent4" w:themeTint="99" w:sz="4" w:space="0"/>
+        <w:left w:val="single" w:color="FFD966" w:themeColor="accent4" w:themeTint="99" w:sz="4" w:space="0"/>
+        <w:bottom w:val="single" w:color="FFD966" w:themeColor="accent4" w:themeTint="99" w:sz="4" w:space="0"/>
+        <w:right w:val="single" w:color="FFD966" w:themeColor="accent4" w:themeTint="99" w:sz="4" w:space="0"/>
+        <w:insideH w:val="single" w:color="FFD966" w:themeColor="accent4" w:themeTint="99" w:sz="4" w:space="0"/>
+        <w:insideV w:val="single" w:color="FFD966" w:themeColor="accent4" w:themeTint="99" w:sz="4" w:space="0"/>
       </w:tblBorders>
       <w:tblCellMar>
         <w:top w:w="29" w:type="dxa"/>
@@ -20014,10 +21263,10 @@
       <w:tblPr/>
       <w:tcPr>
         <w:tcBorders>
-          <w:top w:val="single" w:sz="4" w:space="0" w:color="FFC000" w:themeColor="accent4"/>
-          <w:left w:val="single" w:sz="4" w:space="0" w:color="FFC000" w:themeColor="accent4"/>
-          <w:bottom w:val="single" w:sz="4" w:space="0" w:color="FFC000" w:themeColor="accent4"/>
-          <w:right w:val="single" w:sz="4" w:space="0" w:color="FFC000" w:themeColor="accent4"/>
+          <w:top w:val="single" w:color="FFC000" w:themeColor="accent4" w:sz="4" w:space="0"/>
+          <w:left w:val="single" w:color="FFC000" w:themeColor="accent4" w:sz="4" w:space="0"/>
+          <w:bottom w:val="single" w:color="FFC000" w:themeColor="accent4" w:sz="4" w:space="0"/>
+          <w:right w:val="single" w:color="FFC000" w:themeColor="accent4" w:sz="4" w:space="0"/>
           <w:insideH w:val="nil"/>
           <w:insideV w:val="nil"/>
         </w:tcBorders>
@@ -20032,7 +21281,7 @@
       <w:tblPr/>
       <w:tcPr>
         <w:tcBorders>
-          <w:top w:val="double" w:sz="4" w:space="0" w:color="FFC000" w:themeColor="accent4"/>
+          <w:top w:val="double" w:color="FFC000" w:themeColor="accent4" w:sz="4" w:space="0"/>
         </w:tcBorders>
       </w:tcPr>
     </w:tblStylePr>
@@ -20061,7 +21310,7 @@
       </w:tcPr>
     </w:tblStylePr>
   </w:style>
-  <w:style w:type="table" w:customStyle="1" w:styleId="GridTable5Dark-Accent51">
+  <w:style w:type="table" w:styleId="GridTable5Dark-Accent51" w:customStyle="1">
     <w:name w:val="Grid Table 5 Dark - Accent 51"/>
     <w:basedOn w:val="Standardowy"/>
     <w:uiPriority w:val="50"/>
@@ -20074,12 +21323,12 @@
       <w:tblStyleColBandSize w:val="1"/>
       <w:tblInd w:w="0" w:type="dxa"/>
       <w:tblBorders>
-        <w:top w:val="single" w:sz="4" w:space="0" w:color="FFFFFF" w:themeColor="background1"/>
-        <w:left w:val="single" w:sz="4" w:space="0" w:color="FFFFFF" w:themeColor="background1"/>
-        <w:bottom w:val="single" w:sz="4" w:space="0" w:color="FFFFFF" w:themeColor="background1"/>
-        <w:right w:val="single" w:sz="4" w:space="0" w:color="FFFFFF" w:themeColor="background1"/>
-        <w:insideH w:val="single" w:sz="4" w:space="0" w:color="FFFFFF" w:themeColor="background1"/>
-        <w:insideV w:val="single" w:sz="4" w:space="0" w:color="FFFFFF" w:themeColor="background1"/>
+        <w:top w:val="single" w:color="FFFFFF" w:themeColor="background1" w:sz="4" w:space="0"/>
+        <w:left w:val="single" w:color="FFFFFF" w:themeColor="background1" w:sz="4" w:space="0"/>
+        <w:bottom w:val="single" w:color="FFFFFF" w:themeColor="background1" w:sz="4" w:space="0"/>
+        <w:right w:val="single" w:color="FFFFFF" w:themeColor="background1" w:sz="4" w:space="0"/>
+        <w:insideH w:val="single" w:color="FFFFFF" w:themeColor="background1" w:sz="4" w:space="0"/>
+        <w:insideV w:val="single" w:color="FFFFFF" w:themeColor="background1" w:sz="4" w:space="0"/>
       </w:tblBorders>
       <w:tblCellMar>
         <w:top w:w="29" w:type="dxa"/>
@@ -20100,9 +21349,9 @@
       <w:tblPr/>
       <w:tcPr>
         <w:tcBorders>
-          <w:top w:val="single" w:sz="4" w:space="0" w:color="FFFFFF" w:themeColor="background1"/>
-          <w:left w:val="single" w:sz="4" w:space="0" w:color="FFFFFF" w:themeColor="background1"/>
-          <w:right w:val="single" w:sz="4" w:space="0" w:color="FFFFFF" w:themeColor="background1"/>
+          <w:top w:val="single" w:color="FFFFFF" w:themeColor="background1" w:sz="4" w:space="0"/>
+          <w:left w:val="single" w:color="FFFFFF" w:themeColor="background1" w:sz="4" w:space="0"/>
+          <w:right w:val="single" w:color="FFFFFF" w:themeColor="background1" w:sz="4" w:space="0"/>
           <w:insideH w:val="nil"/>
           <w:insideV w:val="nil"/>
         </w:tcBorders>
@@ -20118,9 +21367,9 @@
       <w:tblPr/>
       <w:tcPr>
         <w:tcBorders>
-          <w:left w:val="single" w:sz="4" w:space="0" w:color="FFFFFF" w:themeColor="background1"/>
-          <w:bottom w:val="single" w:sz="4" w:space="0" w:color="FFFFFF" w:themeColor="background1"/>
-          <w:right w:val="single" w:sz="4" w:space="0" w:color="FFFFFF" w:themeColor="background1"/>
+          <w:left w:val="single" w:color="FFFFFF" w:themeColor="background1" w:sz="4" w:space="0"/>
+          <w:bottom w:val="single" w:color="FFFFFF" w:themeColor="background1" w:sz="4" w:space="0"/>
+          <w:right w:val="single" w:color="FFFFFF" w:themeColor="background1" w:sz="4" w:space="0"/>
           <w:insideH w:val="nil"/>
           <w:insideV w:val="nil"/>
         </w:tcBorders>
@@ -20136,9 +21385,9 @@
       <w:tblPr/>
       <w:tcPr>
         <w:tcBorders>
-          <w:top w:val="single" w:sz="4" w:space="0" w:color="FFFFFF" w:themeColor="background1"/>
-          <w:left w:val="single" w:sz="4" w:space="0" w:color="FFFFFF" w:themeColor="background1"/>
-          <w:bottom w:val="single" w:sz="4" w:space="0" w:color="FFFFFF" w:themeColor="background1"/>
+          <w:top w:val="single" w:color="FFFFFF" w:themeColor="background1" w:sz="4" w:space="0"/>
+          <w:left w:val="single" w:color="FFFFFF" w:themeColor="background1" w:sz="4" w:space="0"/>
+          <w:bottom w:val="single" w:color="FFFFFF" w:themeColor="background1" w:sz="4" w:space="0"/>
           <w:insideV w:val="nil"/>
         </w:tcBorders>
         <w:shd w:val="clear" w:color="auto" w:fill="4472C4" w:themeFill="accent5"/>
@@ -20153,9 +21402,9 @@
       <w:tblPr/>
       <w:tcPr>
         <w:tcBorders>
-          <w:top w:val="single" w:sz="4" w:space="0" w:color="FFFFFF" w:themeColor="background1"/>
-          <w:bottom w:val="single" w:sz="4" w:space="0" w:color="FFFFFF" w:themeColor="background1"/>
-          <w:right w:val="single" w:sz="4" w:space="0" w:color="FFFFFF" w:themeColor="background1"/>
+          <w:top w:val="single" w:color="FFFFFF" w:themeColor="background1" w:sz="4" w:space="0"/>
+          <w:bottom w:val="single" w:color="FFFFFF" w:themeColor="background1" w:sz="4" w:space="0"/>
+          <w:right w:val="single" w:color="FFFFFF" w:themeColor="background1" w:sz="4" w:space="0"/>
           <w:insideV w:val="nil"/>
         </w:tcBorders>
         <w:shd w:val="clear" w:color="auto" w:fill="4472C4" w:themeFill="accent5"/>
@@ -20174,7 +21423,7 @@
       </w:tcPr>
     </w:tblStylePr>
   </w:style>
-  <w:style w:type="table" w:customStyle="1" w:styleId="GridTable5Dark-Accent61">
+  <w:style w:type="table" w:styleId="GridTable5Dark-Accent61" w:customStyle="1">
     <w:name w:val="Grid Table 5 Dark - Accent 61"/>
     <w:basedOn w:val="Standardowy"/>
     <w:uiPriority w:val="50"/>
@@ -20187,12 +21436,12 @@
       <w:tblStyleColBandSize w:val="1"/>
       <w:tblInd w:w="0" w:type="dxa"/>
       <w:tblBorders>
-        <w:top w:val="single" w:sz="4" w:space="0" w:color="FFFFFF" w:themeColor="background1"/>
-        <w:left w:val="single" w:sz="4" w:space="0" w:color="FFFFFF" w:themeColor="background1"/>
-        <w:bottom w:val="single" w:sz="4" w:space="0" w:color="FFFFFF" w:themeColor="background1"/>
-        <w:right w:val="single" w:sz="4" w:space="0" w:color="FFFFFF" w:themeColor="background1"/>
-        <w:insideH w:val="single" w:sz="4" w:space="0" w:color="FFFFFF" w:themeColor="background1"/>
-        <w:insideV w:val="single" w:sz="4" w:space="0" w:color="FFFFFF" w:themeColor="background1"/>
+        <w:top w:val="single" w:color="FFFFFF" w:themeColor="background1" w:sz="4" w:space="0"/>
+        <w:left w:val="single" w:color="FFFFFF" w:themeColor="background1" w:sz="4" w:space="0"/>
+        <w:bottom w:val="single" w:color="FFFFFF" w:themeColor="background1" w:sz="4" w:space="0"/>
+        <w:right w:val="single" w:color="FFFFFF" w:themeColor="background1" w:sz="4" w:space="0"/>
+        <w:insideH w:val="single" w:color="FFFFFF" w:themeColor="background1" w:sz="4" w:space="0"/>
+        <w:insideV w:val="single" w:color="FFFFFF" w:themeColor="background1" w:sz="4" w:space="0"/>
       </w:tblBorders>
       <w:tblCellMar>
         <w:top w:w="29" w:type="dxa"/>
@@ -20213,9 +21462,9 @@
       <w:tblPr/>
       <w:tcPr>
         <w:tcBorders>
-          <w:top w:val="single" w:sz="4" w:space="0" w:color="FFFFFF" w:themeColor="background1"/>
-          <w:left w:val="single" w:sz="4" w:space="0" w:color="FFFFFF" w:themeColor="background1"/>
-          <w:right w:val="single" w:sz="4" w:space="0" w:color="FFFFFF" w:themeColor="background1"/>
+          <w:top w:val="single" w:color="FFFFFF" w:themeColor="background1" w:sz="4" w:space="0"/>
+          <w:left w:val="single" w:color="FFFFFF" w:themeColor="background1" w:sz="4" w:space="0"/>
+          <w:right w:val="single" w:color="FFFFFF" w:themeColor="background1" w:sz="4" w:space="0"/>
           <w:insideH w:val="nil"/>
           <w:insideV w:val="nil"/>
         </w:tcBorders>
@@ -20231,9 +21480,9 @@
       <w:tblPr/>
       <w:tcPr>
         <w:tcBorders>
-          <w:left w:val="single" w:sz="4" w:space="0" w:color="FFFFFF" w:themeColor="background1"/>
-          <w:bottom w:val="single" w:sz="4" w:space="0" w:color="FFFFFF" w:themeColor="background1"/>
-          <w:right w:val="single" w:sz="4" w:space="0" w:color="FFFFFF" w:themeColor="background1"/>
+          <w:left w:val="single" w:color="FFFFFF" w:themeColor="background1" w:sz="4" w:space="0"/>
+          <w:bottom w:val="single" w:color="FFFFFF" w:themeColor="background1" w:sz="4" w:space="0"/>
+          <w:right w:val="single" w:color="FFFFFF" w:themeColor="background1" w:sz="4" w:space="0"/>
           <w:insideH w:val="nil"/>
           <w:insideV w:val="nil"/>
         </w:tcBorders>
@@ -20249,9 +21498,9 @@
       <w:tblPr/>
       <w:tcPr>
         <w:tcBorders>
-          <w:top w:val="single" w:sz="4" w:space="0" w:color="FFFFFF" w:themeColor="background1"/>
-          <w:left w:val="single" w:sz="4" w:space="0" w:color="FFFFFF" w:themeColor="background1"/>
-          <w:bottom w:val="single" w:sz="4" w:space="0" w:color="FFFFFF" w:themeColor="background1"/>
+          <w:top w:val="single" w:color="FFFFFF" w:themeColor="background1" w:sz="4" w:space="0"/>
+          <w:left w:val="single" w:color="FFFFFF" w:themeColor="background1" w:sz="4" w:space="0"/>
+          <w:bottom w:val="single" w:color="FFFFFF" w:themeColor="background1" w:sz="4" w:space="0"/>
           <w:insideV w:val="nil"/>
         </w:tcBorders>
         <w:shd w:val="clear" w:color="auto" w:fill="70AD47" w:themeFill="accent6"/>
@@ -20266,9 +21515,9 @@
       <w:tblPr/>
       <w:tcPr>
         <w:tcBorders>
-          <w:top w:val="single" w:sz="4" w:space="0" w:color="FFFFFF" w:themeColor="background1"/>
-          <w:bottom w:val="single" w:sz="4" w:space="0" w:color="FFFFFF" w:themeColor="background1"/>
-          <w:right w:val="single" w:sz="4" w:space="0" w:color="FFFFFF" w:themeColor="background1"/>
+          <w:top w:val="single" w:color="FFFFFF" w:themeColor="background1" w:sz="4" w:space="0"/>
+          <w:bottom w:val="single" w:color="FFFFFF" w:themeColor="background1" w:sz="4" w:space="0"/>
+          <w:right w:val="single" w:color="FFFFFF" w:themeColor="background1" w:sz="4" w:space="0"/>
           <w:insideV w:val="nil"/>
         </w:tcBorders>
         <w:shd w:val="clear" w:color="auto" w:fill="70AD47" w:themeFill="accent6"/>
@@ -20556,7 +21805,7 @@
 </file>
 
 <file path=customXml/itemProps1.xml><?xml version="1.0" encoding="utf-8"?>
-<ds:datastoreItem xmlns:ds="http://schemas.openxmlformats.org/officeDocument/2006/customXml" ds:itemID="{40522DA9-CB65-4AA5-A019-1A5A16D2897E}">
+<ds:datastoreItem xmlns:ds="http://schemas.openxmlformats.org/officeDocument/2006/customXml" ds:itemID="{D63FA21D-B001-45EA-89BA-2DB0B6862665}">
   <ds:schemaRefs>
     <ds:schemaRef ds:uri="http://schemas.openxmlformats.org/officeDocument/2006/bibliography"/>
   </ds:schemaRefs>
